--- a/이력서/이력서_3d애니메이터_김종윤.docx
+++ b/이력서/이력서_3d애니메이터_김종윤.docx
@@ -298,7 +298,7 @@
                           <pic:cNvPicPr/>
                         </pic:nvPicPr>
                         <pic:blipFill>
-                          <a:blip r:embed="rId8"/>
+                          <a:blip r:embed="rId10"/>
                           <a:stretch>
                             <a:fillRect/>
                           </a:stretch>
@@ -4044,6 +4044,14 @@
                 <w:szCs w:val="18"/>
               </w:rPr>
             </w:pPr>
+            <w:r>
+              <w:rPr>
+                <w:rFonts w:ascii="맑은 고딕" w:eastAsia="맑은 고딕" w:hAnsi="맑은 고딕" w:hint="eastAsia"/>
+                <w:sz w:val="18"/>
+                <w:szCs w:val="18"/>
+              </w:rPr>
+              <w:t xml:space="preserve">개발완료 </w:t>
+            </w:r>
           </w:p>
         </w:tc>
       </w:tr>
@@ -5185,6 +5193,36 @@
       <w:pPr>
         <w:pStyle w:val="a3"/>
         <w:wordWrap/>
+        <w:jc w:val="center"/>
+        <w:rPr>
+          <w:rFonts w:ascii="맑은 고딕" w:eastAsia="맑은 고딕" w:hAnsi="맑은 고딕" w:hint="eastAsia"/>
+          <w:b/>
+          <w:bCs/>
+          <w:color w:val="282828"/>
+          <w:kern w:val="22"/>
+          <w:sz w:val="22"/>
+        </w:rPr>
+      </w:pPr>
+    </w:p>
+    <w:p>
+      <w:pPr>
+        <w:pStyle w:val="a3"/>
+        <w:wordWrap/>
+        <w:jc w:val="center"/>
+        <w:rPr>
+          <w:rFonts w:ascii="맑은 고딕" w:eastAsia="맑은 고딕" w:hAnsi="맑은 고딕" w:hint="eastAsia"/>
+          <w:b/>
+          <w:bCs/>
+          <w:color w:val="282828"/>
+          <w:kern w:val="22"/>
+          <w:sz w:val="22"/>
+        </w:rPr>
+      </w:pPr>
+    </w:p>
+    <w:p>
+      <w:pPr>
+        <w:pStyle w:val="a3"/>
+        <w:wordWrap/>
         <w:rPr>
           <w:rFonts w:ascii="맑은 고딕" w:eastAsia="맑은 고딕" w:hAnsi="맑은 고딕"/>
           <w:b/>
@@ -5199,112 +5237,5263 @@
       <w:pPr>
         <w:pStyle w:val="a3"/>
         <w:wordWrap/>
+        <w:spacing w:line="459" w:lineRule="auto"/>
         <w:jc w:val="center"/>
         <w:rPr>
           <w:rFonts w:ascii="맑은 고딕" w:eastAsia="맑은 고딕" w:hAnsi="맑은 고딕"/>
-          <w:color w:val="282828"/>
-          <w:kern w:val="22"/>
-          <w:sz w:val="22"/>
+          <w:b/>
+          <w:bCs/>
+          <w:color w:val="353535"/>
+          <w:kern w:val="48"/>
+          <w:sz w:val="48"/>
+          <w14:shadow w14:blurRad="50800" w14:dist="38100" w14:dir="2700000" w14:sx="100000" w14:sy="100000" w14:kx="0" w14:ky="0" w14:algn="tl">
+            <w14:srgbClr w14:val="000000">
+              <w14:alpha w14:val="60000"/>
+            </w14:srgbClr>
+          </w14:shadow>
         </w:rPr>
       </w:pPr>
       <w:bookmarkStart w:id="0" w:name="_GoBack"/>
       <w:bookmarkEnd w:id="0"/>
       <w:r>
         <w:rPr>
-          <w:rFonts w:ascii="맑은 고딕" w:eastAsia="맑은 고딕" w:hAnsi="맑은 고딕"/>
+          <w:rFonts w:ascii="맑은 고딕" w:eastAsia="맑은 고딕" w:hAnsi="맑은 고딕" w:hint="eastAsia"/>
           <w:b/>
           <w:bCs/>
-          <w:color w:val="282828"/>
-          <w:kern w:val="22"/>
-          <w:sz w:val="22"/>
+          <w:color w:val="353535"/>
+          <w:kern w:val="48"/>
+          <w:sz w:val="48"/>
+          <w14:shadow w14:blurRad="50800" w14:dist="38100" w14:dir="2700000" w14:sx="100000" w14:sy="100000" w14:kx="0" w14:ky="0" w14:algn="tl">
+            <w14:srgbClr w14:val="000000">
+              <w14:alpha w14:val="60000"/>
+            </w14:srgbClr>
+          </w14:shadow>
         </w:rPr>
-        <w:t>상기 지원서 상의 모든 기재사항은 사실과 다름없음을 확인합니다.</w:t>
+        <w:t>자기소개서</w:t>
       </w:r>
     </w:p>
-    <w:p>
-      <w:pPr>
-        <w:pStyle w:val="a3"/>
-        <w:wordWrap/>
+    <w:tbl>
+      <w:tblPr>
+        <w:tblW w:w="10824" w:type="dxa"/>
         <w:jc w:val="center"/>
-        <w:rPr>
-          <w:rFonts w:ascii="맑은 고딕" w:eastAsia="맑은 고딕" w:hAnsi="맑은 고딕"/>
-          <w:color w:val="282828"/>
-          <w:kern w:val="22"/>
-          <w:sz w:val="22"/>
-          <w:szCs w:val="22"/>
-        </w:rPr>
-      </w:pPr>
-      <w:r>
-        <w:rPr>
-          <w:rFonts w:ascii="맑은 고딕" w:eastAsia="맑은 고딕" w:hAnsi="맑은 고딕"/>
-          <w:color w:val="282828"/>
-          <w:kern w:val="22"/>
-          <w:sz w:val="22"/>
-          <w:szCs w:val="22"/>
-        </w:rPr>
-        <w:t xml:space="preserve">2023년 </w:t>
-      </w:r>
-      <w:r>
-        <w:rPr>
-          <w:rFonts w:ascii="맑은 고딕" w:eastAsia="맑은 고딕" w:hAnsi="맑은 고딕" w:hint="eastAsia"/>
-          <w:color w:val="282828"/>
-          <w:kern w:val="22"/>
-          <w:sz w:val="22"/>
-          <w:szCs w:val="22"/>
-        </w:rPr>
-        <w:t>12</w:t>
-      </w:r>
-      <w:r>
-        <w:rPr>
-          <w:rFonts w:ascii="맑은 고딕" w:eastAsia="맑은 고딕" w:hAnsi="맑은 고딕"/>
-          <w:color w:val="282828"/>
-          <w:kern w:val="22"/>
-          <w:sz w:val="22"/>
-          <w:szCs w:val="22"/>
-        </w:rPr>
-        <w:t>월</w:t>
-      </w:r>
-      <w:r>
-        <w:rPr>
-          <w:rFonts w:ascii="맑은 고딕" w:eastAsia="맑은 고딕" w:hAnsi="맑은 고딕" w:hint="eastAsia"/>
-          <w:color w:val="282828"/>
-          <w:kern w:val="22"/>
-          <w:sz w:val="22"/>
-          <w:szCs w:val="22"/>
-        </w:rPr>
-        <w:t>14</w:t>
-      </w:r>
-      <w:r>
-        <w:rPr>
-          <w:rFonts w:ascii="맑은 고딕" w:eastAsia="맑은 고딕" w:hAnsi="맑은 고딕"/>
-          <w:color w:val="282828"/>
-          <w:kern w:val="22"/>
-          <w:sz w:val="22"/>
-          <w:szCs w:val="22"/>
-        </w:rPr>
-        <w:t xml:space="preserve">일 </w:t>
-      </w:r>
-      <w:r>
-        <w:rPr>
-          <w:rFonts w:ascii="맑은 고딕" w:eastAsia="맑은 고딕" w:hAnsi="맑은 고딕" w:hint="eastAsia"/>
-          <w:color w:val="282828"/>
-          <w:kern w:val="22"/>
-          <w:sz w:val="22"/>
-          <w:szCs w:val="22"/>
-        </w:rPr>
-        <w:t>김종윤</w:t>
-      </w:r>
-      <w:r>
-        <w:rPr>
-          <w:rFonts w:ascii="맑은 고딕" w:eastAsia="맑은 고딕" w:hAnsi="맑은 고딕"/>
-          <w:color w:val="282828"/>
-          <w:kern w:val="22"/>
-          <w:sz w:val="22"/>
-          <w:szCs w:val="22"/>
-        </w:rPr>
-        <w:t xml:space="preserve">   (인) </w:t>
-      </w:r>
-    </w:p>
+        <w:tblBorders>
+          <w:top w:val="single" w:sz="2" w:space="0" w:color="000000"/>
+          <w:left w:val="single" w:sz="2" w:space="0" w:color="000000"/>
+          <w:bottom w:val="single" w:sz="2" w:space="0" w:color="000000"/>
+          <w:right w:val="single" w:sz="2" w:space="0" w:color="000000"/>
+        </w:tblBorders>
+        <w:tblCellMar>
+          <w:top w:w="28" w:type="dxa"/>
+          <w:left w:w="28" w:type="dxa"/>
+          <w:bottom w:w="28" w:type="dxa"/>
+          <w:right w:w="28" w:type="dxa"/>
+        </w:tblCellMar>
+        <w:tblLook w:val="0000" w:firstRow="0" w:lastRow="0" w:firstColumn="0" w:lastColumn="0" w:noHBand="0" w:noVBand="0"/>
+      </w:tblPr>
+      <w:tblGrid>
+        <w:gridCol w:w="1293"/>
+        <w:gridCol w:w="9531"/>
+      </w:tblGrid>
+      <w:tr>
+        <w:trPr>
+          <w:trHeight w:val="406"/>
+          <w:jc w:val="center"/>
+        </w:trPr>
+        <w:tc>
+          <w:tcPr>
+            <w:tcW w:w="1293" w:type="dxa"/>
+            <w:vMerge w:val="restart"/>
+            <w:tcBorders>
+              <w:top w:val="single" w:sz="8" w:space="0" w:color="auto"/>
+              <w:left w:val="single" w:sz="8" w:space="0" w:color="auto"/>
+              <w:right w:val="single" w:sz="2" w:space="0" w:color="000000"/>
+              <w:tl2br w:val="nil"/>
+              <w:tr2bl w:val="nil"/>
+            </w:tcBorders>
+            <w:shd w:val="clear" w:color="auto" w:fill="DBE5F1" w:themeFill="accent1" w:themeFillTint="33"/>
+            <w:tcMar>
+              <w:top w:w="28" w:type="dxa"/>
+              <w:left w:w="28" w:type="dxa"/>
+              <w:bottom w:w="28" w:type="dxa"/>
+              <w:right w:w="28" w:type="dxa"/>
+            </w:tcMar>
+            <w:vAlign w:val="center"/>
+          </w:tcPr>
+          <w:p>
+            <w:pPr>
+              <w:pStyle w:val="a3"/>
+              <w:wordWrap/>
+              <w:jc w:val="center"/>
+              <w:rPr>
+                <w:rFonts w:ascii="맑은 고딕" w:eastAsia="맑은 고딕" w:hAnsi="맑은 고딕"/>
+                <w:b/>
+                <w:bCs/>
+                <w:color w:val="353535"/>
+                <w:spacing w:val="-22"/>
+              </w:rPr>
+            </w:pPr>
+            <w:r>
+              <w:rPr>
+                <w:rFonts w:ascii="맑은 고딕" w:eastAsia="맑은 고딕" w:hAnsi="맑은 고딕" w:hint="eastAsia"/>
+                <w:b/>
+                <w:bCs/>
+                <w:color w:val="353535"/>
+                <w:spacing w:val="-22"/>
+              </w:rPr>
+              <w:t xml:space="preserve">자기소개 </w:t>
+            </w:r>
+          </w:p>
+        </w:tc>
+        <w:tc>
+          <w:tcPr>
+            <w:tcW w:w="9531" w:type="dxa"/>
+            <w:tcBorders>
+              <w:top w:val="single" w:sz="8" w:space="0" w:color="auto"/>
+              <w:left w:val="single" w:sz="2" w:space="0" w:color="000000"/>
+              <w:bottom w:val="single" w:sz="2" w:space="0" w:color="000000"/>
+              <w:right w:val="single" w:sz="8" w:space="0" w:color="auto"/>
+              <w:tl2br w:val="nil"/>
+              <w:tr2bl w:val="nil"/>
+            </w:tcBorders>
+            <w:shd w:val="clear" w:color="auto" w:fill="DBE5F1" w:themeFill="accent1" w:themeFillTint="33"/>
+            <w:tcMar>
+              <w:top w:w="28" w:type="dxa"/>
+              <w:left w:w="28" w:type="dxa"/>
+              <w:bottom w:w="28" w:type="dxa"/>
+              <w:right w:w="28" w:type="dxa"/>
+            </w:tcMar>
+            <w:vAlign w:val="center"/>
+          </w:tcPr>
+          <w:p>
+            <w:pPr>
+              <w:pStyle w:val="a3"/>
+              <w:wordWrap/>
+              <w:jc w:val="center"/>
+              <w:rPr>
+                <w:rFonts w:ascii="맑은 고딕" w:eastAsia="맑은 고딕" w:hAnsi="맑은 고딕"/>
+                <w:b/>
+                <w:bCs/>
+                <w:color w:val="282828"/>
+              </w:rPr>
+            </w:pPr>
+          </w:p>
+        </w:tc>
+      </w:tr>
+      <w:tr>
+        <w:trPr>
+          <w:trHeight w:val="808"/>
+          <w:jc w:val="center"/>
+        </w:trPr>
+        <w:tc>
+          <w:tcPr>
+            <w:tcW w:w="1293" w:type="dxa"/>
+            <w:vMerge/>
+            <w:tcBorders>
+              <w:left w:val="single" w:sz="8" w:space="0" w:color="auto"/>
+              <w:right w:val="single" w:sz="2" w:space="0" w:color="000000"/>
+              <w:tl2br w:val="nil"/>
+              <w:tr2bl w:val="nil"/>
+            </w:tcBorders>
+            <w:shd w:val="clear" w:color="auto" w:fill="DBE5F1" w:themeFill="accent1" w:themeFillTint="33"/>
+            <w:tcMar>
+              <w:top w:w="28" w:type="dxa"/>
+              <w:left w:w="28" w:type="dxa"/>
+              <w:bottom w:w="28" w:type="dxa"/>
+              <w:right w:w="28" w:type="dxa"/>
+            </w:tcMar>
+          </w:tcPr>
+          <w:p>
+            <w:pPr>
+              <w:rPr>
+                <w:rFonts w:ascii="맑은 고딕" w:eastAsia="맑은 고딕" w:hAnsi="맑은 고딕"/>
+              </w:rPr>
+            </w:pPr>
+          </w:p>
+        </w:tc>
+        <w:tc>
+          <w:tcPr>
+            <w:tcW w:w="9531" w:type="dxa"/>
+            <w:tcBorders>
+              <w:top w:val="single" w:sz="2" w:space="0" w:color="000000"/>
+              <w:left w:val="single" w:sz="2" w:space="0" w:color="000000"/>
+              <w:right w:val="single" w:sz="8" w:space="0" w:color="auto"/>
+              <w:tl2br w:val="nil"/>
+              <w:tr2bl w:val="nil"/>
+            </w:tcBorders>
+            <w:tcMar>
+              <w:top w:w="28" w:type="dxa"/>
+              <w:left w:w="28" w:type="dxa"/>
+              <w:bottom w:w="28" w:type="dxa"/>
+              <w:right w:w="28" w:type="dxa"/>
+            </w:tcMar>
+            <w:vAlign w:val="center"/>
+          </w:tcPr>
+          <w:p>
+            <w:pPr>
+              <w:pStyle w:val="a3"/>
+              <w:wordWrap/>
+              <w:jc w:val="center"/>
+              <w:rPr>
+                <w:rFonts w:ascii="Segoe UI" w:hAnsi="Segoe UI" w:cs="Segoe UI" w:hint="eastAsia"/>
+                <w:color w:val="6D6D6D"/>
+                <w:sz w:val="21"/>
+                <w:szCs w:val="21"/>
+                <w:shd w:val="clear" w:color="auto" w:fill="F1F1F1"/>
+              </w:rPr>
+            </w:pPr>
+            <w:r>
+              <w:rPr>
+                <w:rFonts w:ascii="Segoe UI" w:hAnsi="Segoe UI" w:cs="Segoe UI" w:hint="eastAsia"/>
+                <w:color w:val="6D6D6D"/>
+                <w:sz w:val="21"/>
+                <w:szCs w:val="21"/>
+                <w:shd w:val="clear" w:color="auto" w:fill="F1F1F1"/>
+              </w:rPr>
+              <w:t>저는</w:t>
+            </w:r>
+            <w:r>
+              <w:rPr>
+                <w:rFonts w:ascii="Segoe UI" w:hAnsi="Segoe UI" w:cs="Segoe UI" w:hint="eastAsia"/>
+                <w:color w:val="6D6D6D"/>
+                <w:sz w:val="21"/>
+                <w:szCs w:val="21"/>
+                <w:shd w:val="clear" w:color="auto" w:fill="F1F1F1"/>
+              </w:rPr>
+              <w:t xml:space="preserve"> </w:t>
+            </w:r>
+            <w:r>
+              <w:rPr>
+                <w:rFonts w:ascii="Segoe UI" w:hAnsi="Segoe UI" w:cs="Segoe UI" w:hint="eastAsia"/>
+                <w:color w:val="6D6D6D"/>
+                <w:sz w:val="21"/>
+                <w:szCs w:val="21"/>
+                <w:shd w:val="clear" w:color="auto" w:fill="F1F1F1"/>
+              </w:rPr>
+              <w:t>현재</w:t>
+            </w:r>
+            <w:r>
+              <w:rPr>
+                <w:rFonts w:ascii="Segoe UI" w:hAnsi="Segoe UI" w:cs="Segoe UI" w:hint="eastAsia"/>
+                <w:color w:val="6D6D6D"/>
+                <w:sz w:val="21"/>
+                <w:szCs w:val="21"/>
+                <w:shd w:val="clear" w:color="auto" w:fill="F1F1F1"/>
+              </w:rPr>
+              <w:t xml:space="preserve"> 3d</w:t>
+            </w:r>
+            <w:r>
+              <w:rPr>
+                <w:rFonts w:ascii="Segoe UI" w:hAnsi="Segoe UI" w:cs="Segoe UI" w:hint="eastAsia"/>
+                <w:color w:val="6D6D6D"/>
+                <w:sz w:val="21"/>
+                <w:szCs w:val="21"/>
+                <w:shd w:val="clear" w:color="auto" w:fill="F1F1F1"/>
+              </w:rPr>
+              <w:t>애니메이터</w:t>
+            </w:r>
+            <w:r>
+              <w:rPr>
+                <w:rFonts w:ascii="Segoe UI" w:hAnsi="Segoe UI" w:cs="Segoe UI" w:hint="eastAsia"/>
+                <w:color w:val="6D6D6D"/>
+                <w:sz w:val="21"/>
+                <w:szCs w:val="21"/>
+                <w:shd w:val="clear" w:color="auto" w:fill="F1F1F1"/>
+              </w:rPr>
+              <w:t xml:space="preserve"> </w:t>
+            </w:r>
+            <w:r>
+              <w:rPr>
+                <w:rFonts w:ascii="Segoe UI" w:hAnsi="Segoe UI" w:cs="Segoe UI" w:hint="eastAsia"/>
+                <w:color w:val="6D6D6D"/>
+                <w:sz w:val="21"/>
+                <w:szCs w:val="21"/>
+                <w:shd w:val="clear" w:color="auto" w:fill="F1F1F1"/>
+              </w:rPr>
+              <w:t>지망생으로</w:t>
+            </w:r>
+            <w:r>
+              <w:rPr>
+                <w:rFonts w:ascii="Segoe UI" w:hAnsi="Segoe UI" w:cs="Segoe UI" w:hint="eastAsia"/>
+                <w:color w:val="6D6D6D"/>
+                <w:sz w:val="21"/>
+                <w:szCs w:val="21"/>
+                <w:shd w:val="clear" w:color="auto" w:fill="F1F1F1"/>
+              </w:rPr>
+              <w:t xml:space="preserve"> 3d </w:t>
+            </w:r>
+            <w:r>
+              <w:rPr>
+                <w:rFonts w:ascii="Segoe UI" w:hAnsi="Segoe UI" w:cs="Segoe UI" w:hint="eastAsia"/>
+                <w:color w:val="6D6D6D"/>
+                <w:sz w:val="21"/>
+                <w:szCs w:val="21"/>
+                <w:shd w:val="clear" w:color="auto" w:fill="F1F1F1"/>
+              </w:rPr>
+              <w:t>애니메이션과</w:t>
+            </w:r>
+            <w:r>
+              <w:rPr>
+                <w:rFonts w:ascii="Segoe UI" w:hAnsi="Segoe UI" w:cs="Segoe UI" w:hint="eastAsia"/>
+                <w:color w:val="6D6D6D"/>
+                <w:sz w:val="21"/>
+                <w:szCs w:val="21"/>
+                <w:shd w:val="clear" w:color="auto" w:fill="F1F1F1"/>
+              </w:rPr>
+              <w:t xml:space="preserve"> </w:t>
+            </w:r>
+            <w:proofErr w:type="spellStart"/>
+            <w:r>
+              <w:rPr>
+                <w:rFonts w:ascii="Segoe UI" w:hAnsi="Segoe UI" w:cs="Segoe UI" w:hint="eastAsia"/>
+                <w:color w:val="6D6D6D"/>
+                <w:sz w:val="21"/>
+                <w:szCs w:val="21"/>
+                <w:shd w:val="clear" w:color="auto" w:fill="F1F1F1"/>
+              </w:rPr>
+              <w:t>리깅에</w:t>
+            </w:r>
+            <w:proofErr w:type="spellEnd"/>
+            <w:r>
+              <w:rPr>
+                <w:rFonts w:ascii="Segoe UI" w:hAnsi="Segoe UI" w:cs="Segoe UI" w:hint="eastAsia"/>
+                <w:color w:val="6D6D6D"/>
+                <w:sz w:val="21"/>
+                <w:szCs w:val="21"/>
+                <w:shd w:val="clear" w:color="auto" w:fill="F1F1F1"/>
+              </w:rPr>
+              <w:t xml:space="preserve"> </w:t>
+            </w:r>
+            <w:r>
+              <w:rPr>
+                <w:rFonts w:ascii="Segoe UI" w:hAnsi="Segoe UI" w:cs="Segoe UI" w:hint="eastAsia"/>
+                <w:color w:val="6D6D6D"/>
+                <w:sz w:val="21"/>
+                <w:szCs w:val="21"/>
+                <w:shd w:val="clear" w:color="auto" w:fill="F1F1F1"/>
+              </w:rPr>
+              <w:t>관련된</w:t>
+            </w:r>
+            <w:r>
+              <w:rPr>
+                <w:rFonts w:ascii="Segoe UI" w:hAnsi="Segoe UI" w:cs="Segoe UI" w:hint="eastAsia"/>
+                <w:color w:val="6D6D6D"/>
+                <w:sz w:val="21"/>
+                <w:szCs w:val="21"/>
+                <w:shd w:val="clear" w:color="auto" w:fill="F1F1F1"/>
+              </w:rPr>
+              <w:t xml:space="preserve"> </w:t>
+            </w:r>
+            <w:r>
+              <w:rPr>
+                <w:rFonts w:ascii="Segoe UI" w:hAnsi="Segoe UI" w:cs="Segoe UI" w:hint="eastAsia"/>
+                <w:color w:val="6D6D6D"/>
+                <w:sz w:val="21"/>
+                <w:szCs w:val="21"/>
+                <w:shd w:val="clear" w:color="auto" w:fill="F1F1F1"/>
+              </w:rPr>
+              <w:t>작업을</w:t>
+            </w:r>
+            <w:r>
+              <w:rPr>
+                <w:rFonts w:ascii="Segoe UI" w:hAnsi="Segoe UI" w:cs="Segoe UI" w:hint="eastAsia"/>
+                <w:color w:val="6D6D6D"/>
+                <w:sz w:val="21"/>
+                <w:szCs w:val="21"/>
+                <w:shd w:val="clear" w:color="auto" w:fill="F1F1F1"/>
+              </w:rPr>
+              <w:t xml:space="preserve"> </w:t>
+            </w:r>
+            <w:r>
+              <w:rPr>
+                <w:rFonts w:ascii="Segoe UI" w:hAnsi="Segoe UI" w:cs="Segoe UI" w:hint="eastAsia"/>
+                <w:color w:val="6D6D6D"/>
+                <w:sz w:val="21"/>
+                <w:szCs w:val="21"/>
+                <w:shd w:val="clear" w:color="auto" w:fill="F1F1F1"/>
+              </w:rPr>
+              <w:t>위주로</w:t>
+            </w:r>
+            <w:r>
+              <w:rPr>
+                <w:rFonts w:ascii="Segoe UI" w:hAnsi="Segoe UI" w:cs="Segoe UI" w:hint="eastAsia"/>
+                <w:color w:val="6D6D6D"/>
+                <w:sz w:val="21"/>
+                <w:szCs w:val="21"/>
+                <w:shd w:val="clear" w:color="auto" w:fill="F1F1F1"/>
+              </w:rPr>
+              <w:t xml:space="preserve"> </w:t>
+            </w:r>
+            <w:r>
+              <w:rPr>
+                <w:rFonts w:ascii="Segoe UI" w:hAnsi="Segoe UI" w:cs="Segoe UI" w:hint="eastAsia"/>
+                <w:color w:val="6D6D6D"/>
+                <w:sz w:val="21"/>
+                <w:szCs w:val="21"/>
+                <w:shd w:val="clear" w:color="auto" w:fill="F1F1F1"/>
+              </w:rPr>
+              <w:t>준비하며</w:t>
+            </w:r>
+            <w:r>
+              <w:rPr>
+                <w:rFonts w:ascii="Segoe UI" w:hAnsi="Segoe UI" w:cs="Segoe UI" w:hint="eastAsia"/>
+                <w:color w:val="6D6D6D"/>
+                <w:sz w:val="21"/>
+                <w:szCs w:val="21"/>
+                <w:shd w:val="clear" w:color="auto" w:fill="F1F1F1"/>
+              </w:rPr>
+              <w:t xml:space="preserve"> </w:t>
+            </w:r>
+            <w:r>
+              <w:rPr>
+                <w:rFonts w:ascii="Segoe UI" w:hAnsi="Segoe UI" w:cs="Segoe UI" w:hint="eastAsia"/>
+                <w:color w:val="6D6D6D"/>
+                <w:sz w:val="21"/>
+                <w:szCs w:val="21"/>
+                <w:shd w:val="clear" w:color="auto" w:fill="F1F1F1"/>
+              </w:rPr>
+              <w:t>성장해나가고</w:t>
+            </w:r>
+            <w:r>
+              <w:rPr>
+                <w:rFonts w:ascii="Segoe UI" w:hAnsi="Segoe UI" w:cs="Segoe UI" w:hint="eastAsia"/>
+                <w:color w:val="6D6D6D"/>
+                <w:sz w:val="21"/>
+                <w:szCs w:val="21"/>
+                <w:shd w:val="clear" w:color="auto" w:fill="F1F1F1"/>
+              </w:rPr>
+              <w:t xml:space="preserve"> </w:t>
+            </w:r>
+            <w:r>
+              <w:rPr>
+                <w:rFonts w:ascii="Segoe UI" w:hAnsi="Segoe UI" w:cs="Segoe UI" w:hint="eastAsia"/>
+                <w:color w:val="6D6D6D"/>
+                <w:sz w:val="21"/>
+                <w:szCs w:val="21"/>
+                <w:shd w:val="clear" w:color="auto" w:fill="F1F1F1"/>
+              </w:rPr>
+              <w:t>있으며</w:t>
+            </w:r>
+            <w:r>
+              <w:rPr>
+                <w:rFonts w:ascii="Segoe UI" w:hAnsi="Segoe UI" w:cs="Segoe UI" w:hint="eastAsia"/>
+                <w:color w:val="6D6D6D"/>
+                <w:sz w:val="21"/>
+                <w:szCs w:val="21"/>
+                <w:shd w:val="clear" w:color="auto" w:fill="F1F1F1"/>
+              </w:rPr>
+              <w:t xml:space="preserve"> </w:t>
+            </w:r>
+            <w:proofErr w:type="spellStart"/>
+            <w:r>
+              <w:rPr>
+                <w:rFonts w:ascii="Segoe UI" w:hAnsi="Segoe UI" w:cs="Segoe UI" w:hint="eastAsia"/>
+                <w:color w:val="6D6D6D"/>
+                <w:sz w:val="21"/>
+                <w:szCs w:val="21"/>
+                <w:shd w:val="clear" w:color="auto" w:fill="F1F1F1"/>
+              </w:rPr>
+              <w:t>네이버</w:t>
+            </w:r>
+            <w:proofErr w:type="spellEnd"/>
+            <w:r>
+              <w:rPr>
+                <w:rFonts w:ascii="Segoe UI" w:hAnsi="Segoe UI" w:cs="Segoe UI" w:hint="eastAsia"/>
+                <w:color w:val="6D6D6D"/>
+                <w:sz w:val="21"/>
+                <w:szCs w:val="21"/>
+                <w:shd w:val="clear" w:color="auto" w:fill="F1F1F1"/>
+              </w:rPr>
+              <w:t xml:space="preserve"> </w:t>
+            </w:r>
+            <w:proofErr w:type="spellStart"/>
+            <w:r>
+              <w:rPr>
+                <w:rFonts w:ascii="Segoe UI" w:hAnsi="Segoe UI" w:cs="Segoe UI" w:hint="eastAsia"/>
+                <w:color w:val="6D6D6D"/>
+                <w:sz w:val="21"/>
+                <w:szCs w:val="21"/>
+                <w:shd w:val="clear" w:color="auto" w:fill="F1F1F1"/>
+              </w:rPr>
+              <w:t>블로그에서</w:t>
+            </w:r>
+            <w:proofErr w:type="spellEnd"/>
+            <w:r>
+              <w:rPr>
+                <w:rFonts w:ascii="Segoe UI" w:hAnsi="Segoe UI" w:cs="Segoe UI" w:hint="eastAsia"/>
+                <w:color w:val="6D6D6D"/>
+                <w:sz w:val="21"/>
+                <w:szCs w:val="21"/>
+                <w:shd w:val="clear" w:color="auto" w:fill="F1F1F1"/>
+              </w:rPr>
+              <w:t xml:space="preserve"> </w:t>
+            </w:r>
+            <w:r>
+              <w:rPr>
+                <w:rFonts w:ascii="Segoe UI" w:hAnsi="Segoe UI" w:cs="Segoe UI" w:hint="eastAsia"/>
+                <w:color w:val="6D6D6D"/>
+                <w:sz w:val="21"/>
+                <w:szCs w:val="21"/>
+                <w:shd w:val="clear" w:color="auto" w:fill="F1F1F1"/>
+              </w:rPr>
+              <w:t>각종</w:t>
+            </w:r>
+            <w:r>
+              <w:rPr>
+                <w:rFonts w:ascii="Segoe UI" w:hAnsi="Segoe UI" w:cs="Segoe UI" w:hint="eastAsia"/>
+                <w:color w:val="6D6D6D"/>
+                <w:sz w:val="21"/>
+                <w:szCs w:val="21"/>
+                <w:shd w:val="clear" w:color="auto" w:fill="F1F1F1"/>
+              </w:rPr>
+              <w:t xml:space="preserve"> </w:t>
+            </w:r>
+            <w:proofErr w:type="spellStart"/>
+            <w:r>
+              <w:rPr>
+                <w:rFonts w:ascii="Segoe UI" w:hAnsi="Segoe UI" w:cs="Segoe UI" w:hint="eastAsia"/>
+                <w:color w:val="6D6D6D"/>
+                <w:sz w:val="21"/>
+                <w:szCs w:val="21"/>
+                <w:shd w:val="clear" w:color="auto" w:fill="F1F1F1"/>
+              </w:rPr>
+              <w:t>리깅</w:t>
+            </w:r>
+            <w:proofErr w:type="spellEnd"/>
+            <w:r>
+              <w:rPr>
+                <w:rFonts w:ascii="Segoe UI" w:hAnsi="Segoe UI" w:cs="Segoe UI" w:hint="eastAsia"/>
+                <w:color w:val="6D6D6D"/>
+                <w:sz w:val="21"/>
+                <w:szCs w:val="21"/>
+                <w:shd w:val="clear" w:color="auto" w:fill="F1F1F1"/>
+              </w:rPr>
+              <w:t xml:space="preserve"> </w:t>
+            </w:r>
+            <w:r>
+              <w:rPr>
+                <w:rFonts w:ascii="Segoe UI" w:hAnsi="Segoe UI" w:cs="Segoe UI" w:hint="eastAsia"/>
+                <w:color w:val="6D6D6D"/>
+                <w:sz w:val="21"/>
+                <w:szCs w:val="21"/>
+                <w:shd w:val="clear" w:color="auto" w:fill="F1F1F1"/>
+              </w:rPr>
+              <w:t>테크닉과</w:t>
+            </w:r>
+            <w:r>
+              <w:rPr>
+                <w:rFonts w:ascii="Segoe UI" w:hAnsi="Segoe UI" w:cs="Segoe UI" w:hint="eastAsia"/>
+                <w:color w:val="6D6D6D"/>
+                <w:sz w:val="21"/>
+                <w:szCs w:val="21"/>
+                <w:shd w:val="clear" w:color="auto" w:fill="F1F1F1"/>
+              </w:rPr>
+              <w:t xml:space="preserve"> </w:t>
+            </w:r>
+            <w:proofErr w:type="spellStart"/>
+            <w:r>
+              <w:rPr>
+                <w:rFonts w:ascii="Segoe UI" w:hAnsi="Segoe UI" w:cs="Segoe UI" w:hint="eastAsia"/>
+                <w:color w:val="6D6D6D"/>
+                <w:sz w:val="21"/>
+                <w:szCs w:val="21"/>
+                <w:shd w:val="clear" w:color="auto" w:fill="F1F1F1"/>
+              </w:rPr>
+              <w:t>리깅</w:t>
+            </w:r>
+            <w:proofErr w:type="spellEnd"/>
+            <w:r>
+              <w:rPr>
+                <w:rFonts w:ascii="Segoe UI" w:hAnsi="Segoe UI" w:cs="Segoe UI" w:hint="eastAsia"/>
+                <w:color w:val="6D6D6D"/>
+                <w:sz w:val="21"/>
+                <w:szCs w:val="21"/>
+                <w:shd w:val="clear" w:color="auto" w:fill="F1F1F1"/>
+              </w:rPr>
+              <w:t xml:space="preserve"> </w:t>
+            </w:r>
+            <w:r>
+              <w:rPr>
+                <w:rFonts w:ascii="Segoe UI" w:hAnsi="Segoe UI" w:cs="Segoe UI" w:hint="eastAsia"/>
+                <w:color w:val="6D6D6D"/>
+                <w:sz w:val="21"/>
+                <w:szCs w:val="21"/>
+                <w:shd w:val="clear" w:color="auto" w:fill="F1F1F1"/>
+              </w:rPr>
+              <w:t>포트폴리오</w:t>
+            </w:r>
+            <w:r>
+              <w:rPr>
+                <w:rFonts w:ascii="Segoe UI" w:hAnsi="Segoe UI" w:cs="Segoe UI" w:hint="eastAsia"/>
+                <w:color w:val="6D6D6D"/>
+                <w:sz w:val="21"/>
+                <w:szCs w:val="21"/>
+                <w:shd w:val="clear" w:color="auto" w:fill="F1F1F1"/>
+              </w:rPr>
+              <w:t xml:space="preserve">, Max Script, </w:t>
+            </w:r>
+            <w:proofErr w:type="spellStart"/>
+            <w:r>
+              <w:rPr>
+                <w:rFonts w:ascii="Segoe UI" w:hAnsi="Segoe UI" w:cs="Segoe UI" w:hint="eastAsia"/>
+                <w:color w:val="6D6D6D"/>
+                <w:sz w:val="21"/>
+                <w:szCs w:val="21"/>
+                <w:shd w:val="clear" w:color="auto" w:fill="F1F1F1"/>
+              </w:rPr>
+              <w:t>언리얼</w:t>
+            </w:r>
+            <w:proofErr w:type="spellEnd"/>
+            <w:r>
+              <w:rPr>
+                <w:rFonts w:ascii="Segoe UI" w:hAnsi="Segoe UI" w:cs="Segoe UI" w:hint="eastAsia"/>
+                <w:color w:val="6D6D6D"/>
+                <w:sz w:val="21"/>
+                <w:szCs w:val="21"/>
+                <w:shd w:val="clear" w:color="auto" w:fill="F1F1F1"/>
+              </w:rPr>
+              <w:t xml:space="preserve"> </w:t>
+            </w:r>
+            <w:r>
+              <w:rPr>
+                <w:rFonts w:ascii="Segoe UI" w:hAnsi="Segoe UI" w:cs="Segoe UI" w:hint="eastAsia"/>
+                <w:color w:val="6D6D6D"/>
+                <w:sz w:val="21"/>
+                <w:szCs w:val="21"/>
+                <w:shd w:val="clear" w:color="auto" w:fill="F1F1F1"/>
+              </w:rPr>
+              <w:t>엔진에서의</w:t>
+            </w:r>
+            <w:r>
+              <w:rPr>
+                <w:rFonts w:ascii="Segoe UI" w:hAnsi="Segoe UI" w:cs="Segoe UI" w:hint="eastAsia"/>
+                <w:color w:val="6D6D6D"/>
+                <w:sz w:val="21"/>
+                <w:szCs w:val="21"/>
+                <w:shd w:val="clear" w:color="auto" w:fill="F1F1F1"/>
+              </w:rPr>
+              <w:t xml:space="preserve"> </w:t>
+            </w:r>
+            <w:r>
+              <w:rPr>
+                <w:rFonts w:ascii="Segoe UI" w:hAnsi="Segoe UI" w:cs="Segoe UI" w:hint="eastAsia"/>
+                <w:color w:val="6D6D6D"/>
+                <w:sz w:val="21"/>
+                <w:szCs w:val="21"/>
+                <w:shd w:val="clear" w:color="auto" w:fill="F1F1F1"/>
+              </w:rPr>
+              <w:t>기능을</w:t>
+            </w:r>
+            <w:r>
+              <w:rPr>
+                <w:rFonts w:ascii="Segoe UI" w:hAnsi="Segoe UI" w:cs="Segoe UI" w:hint="eastAsia"/>
+                <w:color w:val="6D6D6D"/>
+                <w:sz w:val="21"/>
+                <w:szCs w:val="21"/>
+                <w:shd w:val="clear" w:color="auto" w:fill="F1F1F1"/>
+              </w:rPr>
+              <w:t xml:space="preserve"> R&amp;</w:t>
+            </w:r>
+            <w:proofErr w:type="gramStart"/>
+            <w:r>
+              <w:rPr>
+                <w:rFonts w:ascii="Segoe UI" w:hAnsi="Segoe UI" w:cs="Segoe UI" w:hint="eastAsia"/>
+                <w:color w:val="6D6D6D"/>
+                <w:sz w:val="21"/>
+                <w:szCs w:val="21"/>
+                <w:shd w:val="clear" w:color="auto" w:fill="F1F1F1"/>
+              </w:rPr>
+              <w:t>;D</w:t>
+            </w:r>
+            <w:proofErr w:type="gramEnd"/>
+            <w:r>
+              <w:rPr>
+                <w:rFonts w:ascii="Segoe UI" w:hAnsi="Segoe UI" w:cs="Segoe UI" w:hint="eastAsia"/>
+                <w:color w:val="6D6D6D"/>
+                <w:sz w:val="21"/>
+                <w:szCs w:val="21"/>
+                <w:shd w:val="clear" w:color="auto" w:fill="F1F1F1"/>
+              </w:rPr>
+              <w:t xml:space="preserve"> </w:t>
+            </w:r>
+            <w:r>
+              <w:rPr>
+                <w:rFonts w:ascii="Segoe UI" w:hAnsi="Segoe UI" w:cs="Segoe UI" w:hint="eastAsia"/>
+                <w:color w:val="6D6D6D"/>
+                <w:sz w:val="21"/>
+                <w:szCs w:val="21"/>
+                <w:shd w:val="clear" w:color="auto" w:fill="F1F1F1"/>
+              </w:rPr>
+              <w:t>하면서</w:t>
+            </w:r>
+            <w:r>
+              <w:rPr>
+                <w:rFonts w:ascii="Segoe UI" w:hAnsi="Segoe UI" w:cs="Segoe UI" w:hint="eastAsia"/>
+                <w:color w:val="6D6D6D"/>
+                <w:sz w:val="21"/>
+                <w:szCs w:val="21"/>
+                <w:shd w:val="clear" w:color="auto" w:fill="F1F1F1"/>
+              </w:rPr>
+              <w:t xml:space="preserve"> </w:t>
+            </w:r>
+            <w:r>
+              <w:rPr>
+                <w:rFonts w:ascii="Segoe UI" w:hAnsi="Segoe UI" w:cs="Segoe UI" w:hint="eastAsia"/>
+                <w:color w:val="6D6D6D"/>
+                <w:sz w:val="21"/>
+                <w:szCs w:val="21"/>
+                <w:shd w:val="clear" w:color="auto" w:fill="F1F1F1"/>
+              </w:rPr>
+              <w:t>주기적으로</w:t>
+            </w:r>
+            <w:r>
+              <w:rPr>
+                <w:rFonts w:ascii="Segoe UI" w:hAnsi="Segoe UI" w:cs="Segoe UI" w:hint="eastAsia"/>
+                <w:color w:val="6D6D6D"/>
+                <w:sz w:val="21"/>
+                <w:szCs w:val="21"/>
+                <w:shd w:val="clear" w:color="auto" w:fill="F1F1F1"/>
+              </w:rPr>
+              <w:t xml:space="preserve"> </w:t>
+            </w:r>
+            <w:r>
+              <w:rPr>
+                <w:rFonts w:ascii="Segoe UI" w:hAnsi="Segoe UI" w:cs="Segoe UI" w:hint="eastAsia"/>
+                <w:color w:val="6D6D6D"/>
+                <w:sz w:val="21"/>
+                <w:szCs w:val="21"/>
+                <w:shd w:val="clear" w:color="auto" w:fill="F1F1F1"/>
+              </w:rPr>
+              <w:t>게시하고</w:t>
+            </w:r>
+            <w:r>
+              <w:rPr>
+                <w:rFonts w:ascii="Segoe UI" w:hAnsi="Segoe UI" w:cs="Segoe UI" w:hint="eastAsia"/>
+                <w:color w:val="6D6D6D"/>
+                <w:sz w:val="21"/>
+                <w:szCs w:val="21"/>
+                <w:shd w:val="clear" w:color="auto" w:fill="F1F1F1"/>
+              </w:rPr>
+              <w:t xml:space="preserve"> </w:t>
+            </w:r>
+            <w:r>
+              <w:rPr>
+                <w:rFonts w:ascii="Segoe UI" w:hAnsi="Segoe UI" w:cs="Segoe UI" w:hint="eastAsia"/>
+                <w:color w:val="6D6D6D"/>
+                <w:sz w:val="21"/>
+                <w:szCs w:val="21"/>
+                <w:shd w:val="clear" w:color="auto" w:fill="F1F1F1"/>
+              </w:rPr>
+              <w:t>있습니다</w:t>
+            </w:r>
+            <w:r>
+              <w:rPr>
+                <w:rFonts w:ascii="Segoe UI" w:hAnsi="Segoe UI" w:cs="Segoe UI" w:hint="eastAsia"/>
+                <w:color w:val="6D6D6D"/>
+                <w:sz w:val="21"/>
+                <w:szCs w:val="21"/>
+                <w:shd w:val="clear" w:color="auto" w:fill="F1F1F1"/>
+              </w:rPr>
+              <w:t>.</w:t>
+            </w:r>
+          </w:p>
+          <w:p>
+            <w:pPr>
+              <w:pStyle w:val="a3"/>
+              <w:wordWrap/>
+              <w:jc w:val="center"/>
+              <w:rPr>
+                <w:rFonts w:ascii="Segoe UI" w:hAnsi="Segoe UI" w:cs="Segoe UI" w:hint="eastAsia"/>
+                <w:color w:val="6D6D6D"/>
+                <w:sz w:val="21"/>
+                <w:szCs w:val="21"/>
+                <w:shd w:val="clear" w:color="auto" w:fill="F1F1F1"/>
+              </w:rPr>
+            </w:pPr>
+          </w:p>
+          <w:p>
+            <w:pPr>
+              <w:pStyle w:val="a3"/>
+              <w:wordWrap/>
+              <w:jc w:val="center"/>
+              <w:rPr>
+                <w:rFonts w:ascii="Segoe UI" w:hAnsi="Segoe UI" w:cs="Segoe UI" w:hint="eastAsia"/>
+                <w:color w:val="6D6D6D"/>
+                <w:sz w:val="21"/>
+                <w:szCs w:val="21"/>
+                <w:shd w:val="clear" w:color="auto" w:fill="F1F1F1"/>
+              </w:rPr>
+            </w:pPr>
+            <w:r>
+              <w:rPr>
+                <w:rFonts w:ascii="Segoe UI" w:hAnsi="Segoe UI" w:cs="Segoe UI" w:hint="eastAsia"/>
+                <w:color w:val="6D6D6D"/>
+                <w:sz w:val="21"/>
+                <w:szCs w:val="21"/>
+                <w:shd w:val="clear" w:color="auto" w:fill="F1F1F1"/>
+              </w:rPr>
+              <w:t xml:space="preserve"> </w:t>
+            </w:r>
+            <w:proofErr w:type="spellStart"/>
+            <w:r>
+              <w:rPr>
+                <w:rFonts w:ascii="Segoe UI" w:hAnsi="Segoe UI" w:cs="Segoe UI" w:hint="eastAsia"/>
+                <w:color w:val="6D6D6D"/>
+                <w:sz w:val="21"/>
+                <w:szCs w:val="21"/>
+                <w:shd w:val="clear" w:color="auto" w:fill="F1F1F1"/>
+              </w:rPr>
+              <w:t>블로그</w:t>
+            </w:r>
+            <w:proofErr w:type="spellEnd"/>
+            <w:r>
+              <w:rPr>
+                <w:rFonts w:ascii="Segoe UI" w:hAnsi="Segoe UI" w:cs="Segoe UI" w:hint="eastAsia"/>
+                <w:color w:val="6D6D6D"/>
+                <w:sz w:val="21"/>
+                <w:szCs w:val="21"/>
+                <w:shd w:val="clear" w:color="auto" w:fill="F1F1F1"/>
+              </w:rPr>
+              <w:t xml:space="preserve"> </w:t>
+            </w:r>
+            <w:r>
+              <w:rPr>
+                <w:rFonts w:ascii="Segoe UI" w:hAnsi="Segoe UI" w:cs="Segoe UI" w:hint="eastAsia"/>
+                <w:color w:val="6D6D6D"/>
+                <w:sz w:val="21"/>
+                <w:szCs w:val="21"/>
+                <w:shd w:val="clear" w:color="auto" w:fill="F1F1F1"/>
+              </w:rPr>
+              <w:t>주소는</w:t>
+            </w:r>
+            <w:r>
+              <w:rPr>
+                <w:rFonts w:ascii="Segoe UI" w:hAnsi="Segoe UI" w:cs="Segoe UI" w:hint="eastAsia"/>
+                <w:color w:val="6D6D6D"/>
+                <w:sz w:val="21"/>
+                <w:szCs w:val="21"/>
+                <w:shd w:val="clear" w:color="auto" w:fill="F1F1F1"/>
+              </w:rPr>
+              <w:t xml:space="preserve"> </w:t>
+            </w:r>
+            <w:r>
+              <w:rPr>
+                <w:rFonts w:ascii="Segoe UI" w:hAnsi="Segoe UI" w:cs="Segoe UI" w:hint="eastAsia"/>
+                <w:color w:val="6D6D6D"/>
+                <w:sz w:val="21"/>
+                <w:szCs w:val="21"/>
+                <w:shd w:val="clear" w:color="auto" w:fill="F1F1F1"/>
+              </w:rPr>
+              <w:t>여기에서</w:t>
+            </w:r>
+            <w:r>
+              <w:rPr>
+                <w:rFonts w:ascii="Segoe UI" w:hAnsi="Segoe UI" w:cs="Segoe UI" w:hint="eastAsia"/>
+                <w:color w:val="6D6D6D"/>
+                <w:sz w:val="21"/>
+                <w:szCs w:val="21"/>
+                <w:shd w:val="clear" w:color="auto" w:fill="F1F1F1"/>
+              </w:rPr>
+              <w:t xml:space="preserve"> </w:t>
+            </w:r>
+            <w:r>
+              <w:rPr>
+                <w:rFonts w:ascii="Segoe UI" w:hAnsi="Segoe UI" w:cs="Segoe UI" w:hint="eastAsia"/>
+                <w:color w:val="6D6D6D"/>
+                <w:sz w:val="21"/>
+                <w:szCs w:val="21"/>
+                <w:shd w:val="clear" w:color="auto" w:fill="F1F1F1"/>
+              </w:rPr>
+              <w:t>확인하실</w:t>
+            </w:r>
+            <w:r>
+              <w:rPr>
+                <w:rFonts w:ascii="Segoe UI" w:hAnsi="Segoe UI" w:cs="Segoe UI" w:hint="eastAsia"/>
+                <w:color w:val="6D6D6D"/>
+                <w:sz w:val="21"/>
+                <w:szCs w:val="21"/>
+                <w:shd w:val="clear" w:color="auto" w:fill="F1F1F1"/>
+              </w:rPr>
+              <w:t xml:space="preserve"> </w:t>
+            </w:r>
+            <w:r>
+              <w:rPr>
+                <w:rFonts w:ascii="Segoe UI" w:hAnsi="Segoe UI" w:cs="Segoe UI" w:hint="eastAsia"/>
+                <w:color w:val="6D6D6D"/>
+                <w:sz w:val="21"/>
+                <w:szCs w:val="21"/>
+                <w:shd w:val="clear" w:color="auto" w:fill="F1F1F1"/>
+              </w:rPr>
+              <w:t>수</w:t>
+            </w:r>
+            <w:r>
+              <w:rPr>
+                <w:rFonts w:ascii="Segoe UI" w:hAnsi="Segoe UI" w:cs="Segoe UI" w:hint="eastAsia"/>
+                <w:color w:val="6D6D6D"/>
+                <w:sz w:val="21"/>
+                <w:szCs w:val="21"/>
+                <w:shd w:val="clear" w:color="auto" w:fill="F1F1F1"/>
+              </w:rPr>
+              <w:t xml:space="preserve"> </w:t>
+            </w:r>
+            <w:r>
+              <w:rPr>
+                <w:rFonts w:ascii="Segoe UI" w:hAnsi="Segoe UI" w:cs="Segoe UI" w:hint="eastAsia"/>
+                <w:color w:val="6D6D6D"/>
+                <w:sz w:val="21"/>
+                <w:szCs w:val="21"/>
+                <w:shd w:val="clear" w:color="auto" w:fill="F1F1F1"/>
+              </w:rPr>
+              <w:t>있습니다</w:t>
+            </w:r>
+            <w:r>
+              <w:rPr>
+                <w:rFonts w:ascii="Segoe UI" w:hAnsi="Segoe UI" w:cs="Segoe UI" w:hint="eastAsia"/>
+                <w:color w:val="6D6D6D"/>
+                <w:sz w:val="21"/>
+                <w:szCs w:val="21"/>
+                <w:shd w:val="clear" w:color="auto" w:fill="F1F1F1"/>
+              </w:rPr>
+              <w:t xml:space="preserve">. </w:t>
+            </w:r>
+          </w:p>
+          <w:p>
+            <w:pPr>
+              <w:pStyle w:val="a3"/>
+              <w:wordWrap/>
+              <w:jc w:val="center"/>
+              <w:rPr>
+                <w:rFonts w:ascii="Segoe UI" w:hAnsi="Segoe UI" w:cs="Segoe UI" w:hint="eastAsia"/>
+                <w:color w:val="6D6D6D"/>
+                <w:sz w:val="21"/>
+                <w:szCs w:val="21"/>
+                <w:shd w:val="clear" w:color="auto" w:fill="F1F1F1"/>
+              </w:rPr>
+            </w:pPr>
+          </w:p>
+          <w:p>
+            <w:pPr>
+              <w:pStyle w:val="a3"/>
+              <w:wordWrap/>
+              <w:jc w:val="center"/>
+              <w:rPr>
+                <w:rFonts w:ascii="Segoe UI" w:hAnsi="Segoe UI" w:cs="Segoe UI" w:hint="eastAsia"/>
+                <w:color w:val="6D6D6D"/>
+                <w:sz w:val="21"/>
+                <w:szCs w:val="21"/>
+                <w:shd w:val="clear" w:color="auto" w:fill="F1F1F1"/>
+              </w:rPr>
+            </w:pPr>
+            <w:r>
+              <w:rPr>
+                <w:rFonts w:ascii="Segoe UI" w:hAnsi="Segoe UI" w:cs="Segoe UI" w:hint="eastAsia"/>
+                <w:color w:val="6D6D6D"/>
+                <w:sz w:val="21"/>
+                <w:szCs w:val="21"/>
+                <w:shd w:val="clear" w:color="auto" w:fill="F1F1F1"/>
+              </w:rPr>
+              <w:t>https://blog.naver.com/trueb000</w:t>
+            </w:r>
+          </w:p>
+          <w:p>
+            <w:pPr>
+              <w:pStyle w:val="a3"/>
+              <w:wordWrap/>
+              <w:jc w:val="center"/>
+              <w:rPr>
+                <w:rFonts w:ascii="Segoe UI" w:hAnsi="Segoe UI" w:cs="Segoe UI" w:hint="eastAsia"/>
+                <w:color w:val="6D6D6D"/>
+                <w:sz w:val="21"/>
+                <w:szCs w:val="21"/>
+                <w:shd w:val="clear" w:color="auto" w:fill="F1F1F1"/>
+              </w:rPr>
+            </w:pPr>
+          </w:p>
+          <w:p>
+            <w:pPr>
+              <w:pStyle w:val="a3"/>
+              <w:wordWrap/>
+              <w:jc w:val="center"/>
+              <w:rPr>
+                <w:rFonts w:ascii="Segoe UI" w:hAnsi="Segoe UI" w:cs="Segoe UI"/>
+                <w:color w:val="6D6D6D"/>
+                <w:sz w:val="21"/>
+                <w:szCs w:val="21"/>
+                <w:shd w:val="clear" w:color="auto" w:fill="F1F1F1"/>
+              </w:rPr>
+            </w:pPr>
+            <w:r>
+              <w:rPr>
+                <w:rFonts w:ascii="Segoe UI" w:hAnsi="Segoe UI" w:cs="Segoe UI" w:hint="eastAsia"/>
+                <w:color w:val="6D6D6D"/>
+                <w:sz w:val="21"/>
+                <w:szCs w:val="21"/>
+                <w:shd w:val="clear" w:color="auto" w:fill="F1F1F1"/>
+              </w:rPr>
+              <w:t>----------------------------------------------------------------------------------------</w:t>
+            </w:r>
+          </w:p>
+          <w:p>
+            <w:pPr>
+              <w:pStyle w:val="a3"/>
+              <w:wordWrap/>
+              <w:jc w:val="center"/>
+              <w:rPr>
+                <w:rFonts w:ascii="Segoe UI" w:hAnsi="Segoe UI" w:cs="Segoe UI" w:hint="eastAsia"/>
+                <w:color w:val="6D6D6D"/>
+                <w:sz w:val="21"/>
+                <w:szCs w:val="21"/>
+                <w:shd w:val="clear" w:color="auto" w:fill="F1F1F1"/>
+              </w:rPr>
+            </w:pPr>
+          </w:p>
+          <w:p>
+            <w:pPr>
+              <w:pStyle w:val="a3"/>
+              <w:wordWrap/>
+              <w:jc w:val="center"/>
+              <w:rPr>
+                <w:rFonts w:ascii="Segoe UI" w:hAnsi="Segoe UI" w:cs="Segoe UI" w:hint="eastAsia"/>
+                <w:color w:val="6D6D6D"/>
+                <w:sz w:val="21"/>
+                <w:szCs w:val="21"/>
+                <w:shd w:val="clear" w:color="auto" w:fill="F1F1F1"/>
+              </w:rPr>
+            </w:pPr>
+            <w:r>
+              <w:rPr>
+                <w:rFonts w:ascii="Segoe UI" w:hAnsi="Segoe UI" w:cs="Segoe UI" w:hint="eastAsia"/>
+                <w:color w:val="6D6D6D"/>
+                <w:sz w:val="21"/>
+                <w:szCs w:val="21"/>
+                <w:shd w:val="clear" w:color="auto" w:fill="F1F1F1"/>
+              </w:rPr>
+              <w:t>재학기간</w:t>
+            </w:r>
+            <w:r>
+              <w:rPr>
+                <w:rFonts w:ascii="Segoe UI" w:hAnsi="Segoe UI" w:cs="Segoe UI" w:hint="eastAsia"/>
+                <w:color w:val="6D6D6D"/>
+                <w:sz w:val="21"/>
+                <w:szCs w:val="21"/>
+                <w:shd w:val="clear" w:color="auto" w:fill="F1F1F1"/>
+              </w:rPr>
+              <w:t xml:space="preserve"> </w:t>
+            </w:r>
+            <w:r>
+              <w:rPr>
+                <w:rFonts w:ascii="Segoe UI" w:hAnsi="Segoe UI" w:cs="Segoe UI" w:hint="eastAsia"/>
+                <w:color w:val="6D6D6D"/>
+                <w:sz w:val="21"/>
+                <w:szCs w:val="21"/>
+                <w:shd w:val="clear" w:color="auto" w:fill="F1F1F1"/>
+              </w:rPr>
+              <w:t>중</w:t>
+            </w:r>
+            <w:r>
+              <w:rPr>
+                <w:rFonts w:ascii="Segoe UI" w:hAnsi="Segoe UI" w:cs="Segoe UI" w:hint="eastAsia"/>
+                <w:color w:val="6D6D6D"/>
+                <w:sz w:val="21"/>
+                <w:szCs w:val="21"/>
+                <w:shd w:val="clear" w:color="auto" w:fill="F1F1F1"/>
+              </w:rPr>
+              <w:t xml:space="preserve"> </w:t>
+            </w:r>
+            <w:r>
+              <w:rPr>
+                <w:rFonts w:ascii="Segoe UI" w:hAnsi="Segoe UI" w:cs="Segoe UI" w:hint="eastAsia"/>
+                <w:color w:val="6D6D6D"/>
+                <w:sz w:val="21"/>
+                <w:szCs w:val="21"/>
+                <w:shd w:val="clear" w:color="auto" w:fill="F1F1F1"/>
+              </w:rPr>
+              <w:t>졸업작품으로</w:t>
+            </w:r>
+            <w:r>
+              <w:rPr>
+                <w:rFonts w:ascii="Segoe UI" w:hAnsi="Segoe UI" w:cs="Segoe UI" w:hint="eastAsia"/>
+                <w:color w:val="6D6D6D"/>
+                <w:sz w:val="21"/>
+                <w:szCs w:val="21"/>
+                <w:shd w:val="clear" w:color="auto" w:fill="F1F1F1"/>
+              </w:rPr>
+              <w:t xml:space="preserve"> [SERVA ME] </w:t>
+            </w:r>
+            <w:r>
+              <w:rPr>
+                <w:rFonts w:ascii="Segoe UI" w:hAnsi="Segoe UI" w:cs="Segoe UI" w:hint="eastAsia"/>
+                <w:color w:val="6D6D6D"/>
+                <w:sz w:val="21"/>
+                <w:szCs w:val="21"/>
+                <w:shd w:val="clear" w:color="auto" w:fill="F1F1F1"/>
+              </w:rPr>
+              <w:t>라는</w:t>
+            </w:r>
+            <w:r>
+              <w:rPr>
+                <w:rFonts w:ascii="Segoe UI" w:hAnsi="Segoe UI" w:cs="Segoe UI" w:hint="eastAsia"/>
+                <w:color w:val="6D6D6D"/>
+                <w:sz w:val="21"/>
+                <w:szCs w:val="21"/>
+                <w:shd w:val="clear" w:color="auto" w:fill="F1F1F1"/>
+              </w:rPr>
+              <w:t xml:space="preserve"> </w:t>
+            </w:r>
+            <w:r>
+              <w:rPr>
+                <w:rFonts w:ascii="Segoe UI" w:hAnsi="Segoe UI" w:cs="Segoe UI" w:hint="eastAsia"/>
+                <w:color w:val="6D6D6D"/>
+                <w:sz w:val="21"/>
+                <w:szCs w:val="21"/>
+                <w:shd w:val="clear" w:color="auto" w:fill="F1F1F1"/>
+              </w:rPr>
+              <w:t>이름의</w:t>
+            </w:r>
+            <w:r>
+              <w:rPr>
+                <w:rFonts w:ascii="Segoe UI" w:hAnsi="Segoe UI" w:cs="Segoe UI" w:hint="eastAsia"/>
+                <w:color w:val="6D6D6D"/>
+                <w:sz w:val="21"/>
+                <w:szCs w:val="21"/>
+                <w:shd w:val="clear" w:color="auto" w:fill="F1F1F1"/>
+              </w:rPr>
+              <w:t xml:space="preserve"> </w:t>
+            </w:r>
+            <w:r>
+              <w:rPr>
+                <w:rFonts w:ascii="Segoe UI" w:hAnsi="Segoe UI" w:cs="Segoe UI" w:hint="eastAsia"/>
+                <w:color w:val="6D6D6D"/>
+                <w:sz w:val="21"/>
+                <w:szCs w:val="21"/>
+                <w:shd w:val="clear" w:color="auto" w:fill="F1F1F1"/>
+              </w:rPr>
+              <w:t>프로젝트에서</w:t>
+            </w:r>
+            <w:r>
+              <w:rPr>
+                <w:rFonts w:ascii="Segoe UI" w:hAnsi="Segoe UI" w:cs="Segoe UI" w:hint="eastAsia"/>
+                <w:color w:val="6D6D6D"/>
+                <w:sz w:val="21"/>
+                <w:szCs w:val="21"/>
+                <w:shd w:val="clear" w:color="auto" w:fill="F1F1F1"/>
+              </w:rPr>
+              <w:t xml:space="preserve"> </w:t>
+            </w:r>
+            <w:r>
+              <w:rPr>
+                <w:rFonts w:ascii="Segoe UI" w:hAnsi="Segoe UI" w:cs="Segoe UI" w:hint="eastAsia"/>
+                <w:color w:val="6D6D6D"/>
+                <w:sz w:val="21"/>
+                <w:szCs w:val="21"/>
+                <w:shd w:val="clear" w:color="auto" w:fill="F1F1F1"/>
+              </w:rPr>
+              <w:t>저를</w:t>
+            </w:r>
+            <w:r>
+              <w:rPr>
+                <w:rFonts w:ascii="Segoe UI" w:hAnsi="Segoe UI" w:cs="Segoe UI" w:hint="eastAsia"/>
+                <w:color w:val="6D6D6D"/>
+                <w:sz w:val="21"/>
+                <w:szCs w:val="21"/>
+                <w:shd w:val="clear" w:color="auto" w:fill="F1F1F1"/>
+              </w:rPr>
+              <w:t xml:space="preserve"> </w:t>
+            </w:r>
+            <w:r>
+              <w:rPr>
+                <w:rFonts w:ascii="Segoe UI" w:hAnsi="Segoe UI" w:cs="Segoe UI" w:hint="eastAsia"/>
+                <w:color w:val="6D6D6D"/>
+                <w:sz w:val="21"/>
+                <w:szCs w:val="21"/>
+                <w:shd w:val="clear" w:color="auto" w:fill="F1F1F1"/>
+              </w:rPr>
+              <w:t>제외한</w:t>
+            </w:r>
+            <w:r>
+              <w:rPr>
+                <w:rFonts w:ascii="Segoe UI" w:hAnsi="Segoe UI" w:cs="Segoe UI" w:hint="eastAsia"/>
+                <w:color w:val="6D6D6D"/>
+                <w:sz w:val="21"/>
+                <w:szCs w:val="21"/>
+                <w:shd w:val="clear" w:color="auto" w:fill="F1F1F1"/>
+              </w:rPr>
+              <w:t xml:space="preserve"> </w:t>
+            </w:r>
+            <w:r>
+              <w:rPr>
+                <w:rFonts w:ascii="Segoe UI" w:hAnsi="Segoe UI" w:cs="Segoe UI" w:hint="eastAsia"/>
+                <w:color w:val="6D6D6D"/>
+                <w:sz w:val="21"/>
+                <w:szCs w:val="21"/>
+                <w:shd w:val="clear" w:color="auto" w:fill="F1F1F1"/>
+              </w:rPr>
+              <w:t>프로그래머</w:t>
+            </w:r>
+            <w:r>
+              <w:rPr>
+                <w:rFonts w:ascii="Segoe UI" w:hAnsi="Segoe UI" w:cs="Segoe UI" w:hint="eastAsia"/>
+                <w:color w:val="6D6D6D"/>
+                <w:sz w:val="21"/>
+                <w:szCs w:val="21"/>
+                <w:shd w:val="clear" w:color="auto" w:fill="F1F1F1"/>
+              </w:rPr>
+              <w:t xml:space="preserve"> 3</w:t>
+            </w:r>
+            <w:r>
+              <w:rPr>
+                <w:rFonts w:ascii="Segoe UI" w:hAnsi="Segoe UI" w:cs="Segoe UI" w:hint="eastAsia"/>
+                <w:color w:val="6D6D6D"/>
+                <w:sz w:val="21"/>
+                <w:szCs w:val="21"/>
+                <w:shd w:val="clear" w:color="auto" w:fill="F1F1F1"/>
+              </w:rPr>
+              <w:t>분</w:t>
+            </w:r>
+            <w:r>
+              <w:rPr>
+                <w:rFonts w:ascii="Segoe UI" w:hAnsi="Segoe UI" w:cs="Segoe UI" w:hint="eastAsia"/>
+                <w:color w:val="6D6D6D"/>
+                <w:sz w:val="21"/>
+                <w:szCs w:val="21"/>
+                <w:shd w:val="clear" w:color="auto" w:fill="F1F1F1"/>
+              </w:rPr>
+              <w:t xml:space="preserve">, </w:t>
+            </w:r>
+            <w:r>
+              <w:rPr>
+                <w:rFonts w:ascii="Segoe UI" w:hAnsi="Segoe UI" w:cs="Segoe UI" w:hint="eastAsia"/>
+                <w:color w:val="6D6D6D"/>
+                <w:sz w:val="21"/>
+                <w:szCs w:val="21"/>
+                <w:shd w:val="clear" w:color="auto" w:fill="F1F1F1"/>
+              </w:rPr>
+              <w:t>기획자</w:t>
+            </w:r>
+            <w:r>
+              <w:rPr>
+                <w:rFonts w:ascii="Segoe UI" w:hAnsi="Segoe UI" w:cs="Segoe UI" w:hint="eastAsia"/>
+                <w:color w:val="6D6D6D"/>
+                <w:sz w:val="21"/>
+                <w:szCs w:val="21"/>
+                <w:shd w:val="clear" w:color="auto" w:fill="F1F1F1"/>
+              </w:rPr>
+              <w:t xml:space="preserve"> 2</w:t>
+            </w:r>
+            <w:r>
+              <w:rPr>
+                <w:rFonts w:ascii="Segoe UI" w:hAnsi="Segoe UI" w:cs="Segoe UI" w:hint="eastAsia"/>
+                <w:color w:val="6D6D6D"/>
+                <w:sz w:val="21"/>
+                <w:szCs w:val="21"/>
+                <w:shd w:val="clear" w:color="auto" w:fill="F1F1F1"/>
+              </w:rPr>
+              <w:t>분</w:t>
+            </w:r>
+            <w:r>
+              <w:rPr>
+                <w:rFonts w:ascii="Segoe UI" w:hAnsi="Segoe UI" w:cs="Segoe UI" w:hint="eastAsia"/>
+                <w:color w:val="6D6D6D"/>
+                <w:sz w:val="21"/>
+                <w:szCs w:val="21"/>
+                <w:shd w:val="clear" w:color="auto" w:fill="F1F1F1"/>
+              </w:rPr>
+              <w:t xml:space="preserve">, </w:t>
+            </w:r>
+            <w:r>
+              <w:rPr>
+                <w:rFonts w:ascii="Segoe UI" w:hAnsi="Segoe UI" w:cs="Segoe UI" w:hint="eastAsia"/>
+                <w:color w:val="6D6D6D"/>
+                <w:sz w:val="21"/>
+                <w:szCs w:val="21"/>
+                <w:shd w:val="clear" w:color="auto" w:fill="F1F1F1"/>
+              </w:rPr>
+              <w:t>원화가</w:t>
+            </w:r>
+            <w:r>
+              <w:rPr>
+                <w:rFonts w:ascii="Segoe UI" w:hAnsi="Segoe UI" w:cs="Segoe UI" w:hint="eastAsia"/>
+                <w:color w:val="6D6D6D"/>
+                <w:sz w:val="21"/>
+                <w:szCs w:val="21"/>
+                <w:shd w:val="clear" w:color="auto" w:fill="F1F1F1"/>
+              </w:rPr>
+              <w:t xml:space="preserve"> 4</w:t>
+            </w:r>
+            <w:r>
+              <w:rPr>
+                <w:rFonts w:ascii="Segoe UI" w:hAnsi="Segoe UI" w:cs="Segoe UI" w:hint="eastAsia"/>
+                <w:color w:val="6D6D6D"/>
+                <w:sz w:val="21"/>
+                <w:szCs w:val="21"/>
+                <w:shd w:val="clear" w:color="auto" w:fill="F1F1F1"/>
+              </w:rPr>
+              <w:t>분</w:t>
+            </w:r>
+            <w:r>
+              <w:rPr>
+                <w:rFonts w:ascii="Segoe UI" w:hAnsi="Segoe UI" w:cs="Segoe UI" w:hint="eastAsia"/>
+                <w:color w:val="6D6D6D"/>
+                <w:sz w:val="21"/>
+                <w:szCs w:val="21"/>
+                <w:shd w:val="clear" w:color="auto" w:fill="F1F1F1"/>
+              </w:rPr>
+              <w:t xml:space="preserve">, </w:t>
+            </w:r>
+            <w:proofErr w:type="spellStart"/>
+            <w:r>
+              <w:rPr>
+                <w:rFonts w:ascii="Segoe UI" w:hAnsi="Segoe UI" w:cs="Segoe UI" w:hint="eastAsia"/>
+                <w:color w:val="6D6D6D"/>
+                <w:sz w:val="21"/>
+                <w:szCs w:val="21"/>
+                <w:shd w:val="clear" w:color="auto" w:fill="F1F1F1"/>
+              </w:rPr>
+              <w:t>모델러</w:t>
+            </w:r>
+            <w:proofErr w:type="spellEnd"/>
+            <w:r>
+              <w:rPr>
+                <w:rFonts w:ascii="Segoe UI" w:hAnsi="Segoe UI" w:cs="Segoe UI" w:hint="eastAsia"/>
+                <w:color w:val="6D6D6D"/>
+                <w:sz w:val="21"/>
+                <w:szCs w:val="21"/>
+                <w:shd w:val="clear" w:color="auto" w:fill="F1F1F1"/>
+              </w:rPr>
+              <w:t xml:space="preserve"> 4</w:t>
+            </w:r>
+            <w:r>
+              <w:rPr>
+                <w:rFonts w:ascii="Segoe UI" w:hAnsi="Segoe UI" w:cs="Segoe UI" w:hint="eastAsia"/>
+                <w:color w:val="6D6D6D"/>
+                <w:sz w:val="21"/>
+                <w:szCs w:val="21"/>
+                <w:shd w:val="clear" w:color="auto" w:fill="F1F1F1"/>
+              </w:rPr>
+              <w:t>분</w:t>
+            </w:r>
+            <w:r>
+              <w:rPr>
+                <w:rFonts w:ascii="Segoe UI" w:hAnsi="Segoe UI" w:cs="Segoe UI" w:hint="eastAsia"/>
+                <w:color w:val="6D6D6D"/>
+                <w:sz w:val="21"/>
+                <w:szCs w:val="21"/>
+                <w:shd w:val="clear" w:color="auto" w:fill="F1F1F1"/>
+              </w:rPr>
+              <w:t xml:space="preserve">, </w:t>
+            </w:r>
+            <w:proofErr w:type="spellStart"/>
+            <w:r>
+              <w:rPr>
+                <w:rFonts w:ascii="Segoe UI" w:hAnsi="Segoe UI" w:cs="Segoe UI" w:hint="eastAsia"/>
+                <w:color w:val="6D6D6D"/>
+                <w:sz w:val="21"/>
+                <w:szCs w:val="21"/>
+                <w:shd w:val="clear" w:color="auto" w:fill="F1F1F1"/>
+              </w:rPr>
+              <w:t>애니메이터</w:t>
+            </w:r>
+            <w:proofErr w:type="spellEnd"/>
+            <w:r>
+              <w:rPr>
+                <w:rFonts w:ascii="Segoe UI" w:hAnsi="Segoe UI" w:cs="Segoe UI" w:hint="eastAsia"/>
+                <w:color w:val="6D6D6D"/>
+                <w:sz w:val="21"/>
+                <w:szCs w:val="21"/>
+                <w:shd w:val="clear" w:color="auto" w:fill="F1F1F1"/>
+              </w:rPr>
+              <w:t xml:space="preserve"> 1</w:t>
+            </w:r>
+            <w:r>
+              <w:rPr>
+                <w:rFonts w:ascii="Segoe UI" w:hAnsi="Segoe UI" w:cs="Segoe UI" w:hint="eastAsia"/>
+                <w:color w:val="6D6D6D"/>
+                <w:sz w:val="21"/>
+                <w:szCs w:val="21"/>
+                <w:shd w:val="clear" w:color="auto" w:fill="F1F1F1"/>
+              </w:rPr>
+              <w:t>분</w:t>
+            </w:r>
+            <w:r>
+              <w:rPr>
+                <w:rFonts w:ascii="Segoe UI" w:hAnsi="Segoe UI" w:cs="Segoe UI" w:hint="eastAsia"/>
+                <w:color w:val="6D6D6D"/>
+                <w:sz w:val="21"/>
+                <w:szCs w:val="21"/>
+                <w:shd w:val="clear" w:color="auto" w:fill="F1F1F1"/>
+              </w:rPr>
+              <w:t xml:space="preserve">, </w:t>
+            </w:r>
+            <w:proofErr w:type="spellStart"/>
+            <w:r>
+              <w:rPr>
+                <w:rFonts w:ascii="Segoe UI" w:hAnsi="Segoe UI" w:cs="Segoe UI" w:hint="eastAsia"/>
+                <w:color w:val="6D6D6D"/>
+                <w:sz w:val="21"/>
+                <w:szCs w:val="21"/>
+                <w:shd w:val="clear" w:color="auto" w:fill="F1F1F1"/>
+              </w:rPr>
+              <w:t>이펙터</w:t>
+            </w:r>
+            <w:proofErr w:type="spellEnd"/>
+            <w:r>
+              <w:rPr>
+                <w:rFonts w:ascii="Segoe UI" w:hAnsi="Segoe UI" w:cs="Segoe UI" w:hint="eastAsia"/>
+                <w:color w:val="6D6D6D"/>
+                <w:sz w:val="21"/>
+                <w:szCs w:val="21"/>
+                <w:shd w:val="clear" w:color="auto" w:fill="F1F1F1"/>
+              </w:rPr>
+              <w:t xml:space="preserve"> 2</w:t>
+            </w:r>
+            <w:r>
+              <w:rPr>
+                <w:rFonts w:ascii="Segoe UI" w:hAnsi="Segoe UI" w:cs="Segoe UI" w:hint="eastAsia"/>
+                <w:color w:val="6D6D6D"/>
+                <w:sz w:val="21"/>
+                <w:szCs w:val="21"/>
+                <w:shd w:val="clear" w:color="auto" w:fill="F1F1F1"/>
+              </w:rPr>
+              <w:t>분</w:t>
+            </w:r>
+            <w:r>
+              <w:rPr>
+                <w:rFonts w:ascii="Segoe UI" w:hAnsi="Segoe UI" w:cs="Segoe UI" w:hint="eastAsia"/>
+                <w:color w:val="6D6D6D"/>
+                <w:sz w:val="21"/>
+                <w:szCs w:val="21"/>
+                <w:shd w:val="clear" w:color="auto" w:fill="F1F1F1"/>
+              </w:rPr>
+              <w:t xml:space="preserve">, </w:t>
+            </w:r>
+            <w:r>
+              <w:rPr>
+                <w:rFonts w:ascii="Segoe UI" w:hAnsi="Segoe UI" w:cs="Segoe UI" w:hint="eastAsia"/>
+                <w:color w:val="6D6D6D"/>
+                <w:sz w:val="21"/>
+                <w:szCs w:val="21"/>
+                <w:shd w:val="clear" w:color="auto" w:fill="F1F1F1"/>
+              </w:rPr>
+              <w:t>테스터</w:t>
+            </w:r>
+            <w:r>
+              <w:rPr>
+                <w:rFonts w:ascii="Segoe UI" w:hAnsi="Segoe UI" w:cs="Segoe UI" w:hint="eastAsia"/>
+                <w:color w:val="6D6D6D"/>
+                <w:sz w:val="21"/>
+                <w:szCs w:val="21"/>
+                <w:shd w:val="clear" w:color="auto" w:fill="F1F1F1"/>
+              </w:rPr>
+              <w:t xml:space="preserve"> 1</w:t>
+            </w:r>
+            <w:r>
+              <w:rPr>
+                <w:rFonts w:ascii="Segoe UI" w:hAnsi="Segoe UI" w:cs="Segoe UI" w:hint="eastAsia"/>
+                <w:color w:val="6D6D6D"/>
+                <w:sz w:val="21"/>
+                <w:szCs w:val="21"/>
+                <w:shd w:val="clear" w:color="auto" w:fill="F1F1F1"/>
+              </w:rPr>
+              <w:t>분과</w:t>
+            </w:r>
+            <w:r>
+              <w:rPr>
+                <w:rFonts w:ascii="Segoe UI" w:hAnsi="Segoe UI" w:cs="Segoe UI" w:hint="eastAsia"/>
+                <w:color w:val="6D6D6D"/>
+                <w:sz w:val="21"/>
+                <w:szCs w:val="21"/>
+                <w:shd w:val="clear" w:color="auto" w:fill="F1F1F1"/>
+              </w:rPr>
+              <w:t xml:space="preserve"> </w:t>
+            </w:r>
+            <w:r>
+              <w:rPr>
+                <w:rFonts w:ascii="Segoe UI" w:hAnsi="Segoe UI" w:cs="Segoe UI" w:hint="eastAsia"/>
+                <w:color w:val="6D6D6D"/>
+                <w:sz w:val="21"/>
+                <w:szCs w:val="21"/>
+                <w:shd w:val="clear" w:color="auto" w:fill="F1F1F1"/>
+              </w:rPr>
+              <w:t>함께</w:t>
+            </w:r>
+            <w:r>
+              <w:rPr>
+                <w:rFonts w:ascii="Segoe UI" w:hAnsi="Segoe UI" w:cs="Segoe UI" w:hint="eastAsia"/>
+                <w:color w:val="6D6D6D"/>
+                <w:sz w:val="21"/>
+                <w:szCs w:val="21"/>
+                <w:shd w:val="clear" w:color="auto" w:fill="F1F1F1"/>
+              </w:rPr>
+              <w:t xml:space="preserve"> </w:t>
+            </w:r>
+          </w:p>
+          <w:p>
+            <w:pPr>
+              <w:pStyle w:val="a3"/>
+              <w:wordWrap/>
+              <w:jc w:val="center"/>
+              <w:rPr>
+                <w:rFonts w:ascii="Segoe UI" w:hAnsi="Segoe UI" w:cs="Segoe UI" w:hint="eastAsia"/>
+                <w:color w:val="6D6D6D"/>
+                <w:sz w:val="21"/>
+                <w:szCs w:val="21"/>
+                <w:shd w:val="clear" w:color="auto" w:fill="F1F1F1"/>
+              </w:rPr>
+            </w:pPr>
+          </w:p>
+          <w:p>
+            <w:pPr>
+              <w:pStyle w:val="a3"/>
+              <w:wordWrap/>
+              <w:jc w:val="center"/>
+              <w:rPr>
+                <w:rFonts w:ascii="Segoe UI" w:hAnsi="Segoe UI" w:cs="Segoe UI" w:hint="eastAsia"/>
+                <w:color w:val="6D6D6D"/>
+                <w:sz w:val="21"/>
+                <w:szCs w:val="21"/>
+                <w:shd w:val="clear" w:color="auto" w:fill="F1F1F1"/>
+              </w:rPr>
+            </w:pPr>
+            <w:r>
+              <w:rPr>
+                <w:rFonts w:ascii="Segoe UI" w:hAnsi="Segoe UI" w:cs="Segoe UI" w:hint="eastAsia"/>
+                <w:color w:val="6D6D6D"/>
+                <w:sz w:val="21"/>
+                <w:szCs w:val="21"/>
+                <w:shd w:val="clear" w:color="auto" w:fill="F1F1F1"/>
+              </w:rPr>
+              <w:t>게임을</w:t>
+            </w:r>
+            <w:r>
+              <w:rPr>
+                <w:rFonts w:ascii="Segoe UI" w:hAnsi="Segoe UI" w:cs="Segoe UI" w:hint="eastAsia"/>
+                <w:color w:val="6D6D6D"/>
+                <w:sz w:val="21"/>
+                <w:szCs w:val="21"/>
+                <w:shd w:val="clear" w:color="auto" w:fill="F1F1F1"/>
+              </w:rPr>
+              <w:t xml:space="preserve"> </w:t>
+            </w:r>
+            <w:r>
+              <w:rPr>
+                <w:rFonts w:ascii="Segoe UI" w:hAnsi="Segoe UI" w:cs="Segoe UI" w:hint="eastAsia"/>
+                <w:color w:val="6D6D6D"/>
+                <w:sz w:val="21"/>
+                <w:szCs w:val="21"/>
+                <w:shd w:val="clear" w:color="auto" w:fill="F1F1F1"/>
+              </w:rPr>
+              <w:t>개발하며</w:t>
+            </w:r>
+            <w:r>
+              <w:rPr>
+                <w:rFonts w:ascii="Segoe UI" w:hAnsi="Segoe UI" w:cs="Segoe UI" w:hint="eastAsia"/>
+                <w:color w:val="6D6D6D"/>
+                <w:sz w:val="21"/>
+                <w:szCs w:val="21"/>
+                <w:shd w:val="clear" w:color="auto" w:fill="F1F1F1"/>
+              </w:rPr>
+              <w:t xml:space="preserve"> </w:t>
+            </w:r>
+            <w:proofErr w:type="spellStart"/>
+            <w:r>
+              <w:rPr>
+                <w:rFonts w:ascii="Segoe UI" w:hAnsi="Segoe UI" w:cs="Segoe UI" w:hint="eastAsia"/>
+                <w:color w:val="6D6D6D"/>
+                <w:sz w:val="21"/>
+                <w:szCs w:val="21"/>
+                <w:shd w:val="clear" w:color="auto" w:fill="F1F1F1"/>
+              </w:rPr>
+              <w:t>리거와</w:t>
+            </w:r>
+            <w:proofErr w:type="spellEnd"/>
+            <w:r>
+              <w:rPr>
+                <w:rFonts w:ascii="Segoe UI" w:hAnsi="Segoe UI" w:cs="Segoe UI" w:hint="eastAsia"/>
+                <w:color w:val="6D6D6D"/>
+                <w:sz w:val="21"/>
+                <w:szCs w:val="21"/>
+                <w:shd w:val="clear" w:color="auto" w:fill="F1F1F1"/>
+              </w:rPr>
+              <w:t xml:space="preserve"> </w:t>
+            </w:r>
+            <w:r>
+              <w:rPr>
+                <w:rFonts w:ascii="Segoe UI" w:hAnsi="Segoe UI" w:cs="Segoe UI" w:hint="eastAsia"/>
+                <w:color w:val="6D6D6D"/>
+                <w:sz w:val="21"/>
+                <w:szCs w:val="21"/>
+                <w:shd w:val="clear" w:color="auto" w:fill="F1F1F1"/>
+              </w:rPr>
+              <w:t>리드</w:t>
+            </w:r>
+            <w:r>
+              <w:rPr>
+                <w:rFonts w:ascii="Segoe UI" w:hAnsi="Segoe UI" w:cs="Segoe UI" w:hint="eastAsia"/>
+                <w:color w:val="6D6D6D"/>
+                <w:sz w:val="21"/>
+                <w:szCs w:val="21"/>
+                <w:shd w:val="clear" w:color="auto" w:fill="F1F1F1"/>
+              </w:rPr>
+              <w:t xml:space="preserve"> </w:t>
+            </w:r>
+            <w:proofErr w:type="spellStart"/>
+            <w:r>
+              <w:rPr>
+                <w:rFonts w:ascii="Segoe UI" w:hAnsi="Segoe UI" w:cs="Segoe UI" w:hint="eastAsia"/>
+                <w:color w:val="6D6D6D"/>
+                <w:sz w:val="21"/>
+                <w:szCs w:val="21"/>
+                <w:shd w:val="clear" w:color="auto" w:fill="F1F1F1"/>
+              </w:rPr>
+              <w:t>애니메이터를</w:t>
+            </w:r>
+            <w:proofErr w:type="spellEnd"/>
+            <w:r>
+              <w:rPr>
+                <w:rFonts w:ascii="Segoe UI" w:hAnsi="Segoe UI" w:cs="Segoe UI" w:hint="eastAsia"/>
+                <w:color w:val="6D6D6D"/>
+                <w:sz w:val="21"/>
+                <w:szCs w:val="21"/>
+                <w:shd w:val="clear" w:color="auto" w:fill="F1F1F1"/>
+              </w:rPr>
+              <w:t xml:space="preserve"> </w:t>
+            </w:r>
+            <w:r>
+              <w:rPr>
+                <w:rFonts w:ascii="Segoe UI" w:hAnsi="Segoe UI" w:cs="Segoe UI" w:hint="eastAsia"/>
+                <w:color w:val="6D6D6D"/>
+                <w:sz w:val="21"/>
+                <w:szCs w:val="21"/>
+                <w:shd w:val="clear" w:color="auto" w:fill="F1F1F1"/>
+              </w:rPr>
+              <w:t>겸임하여</w:t>
+            </w:r>
+            <w:r>
+              <w:rPr>
+                <w:rFonts w:ascii="Segoe UI" w:hAnsi="Segoe UI" w:cs="Segoe UI" w:hint="eastAsia"/>
+                <w:color w:val="6D6D6D"/>
+                <w:sz w:val="21"/>
+                <w:szCs w:val="21"/>
+                <w:shd w:val="clear" w:color="auto" w:fill="F1F1F1"/>
+              </w:rPr>
+              <w:t xml:space="preserve"> EU 4</w:t>
+            </w:r>
+            <w:r>
+              <w:rPr>
+                <w:rFonts w:ascii="Segoe UI" w:hAnsi="Segoe UI" w:cs="Segoe UI" w:hint="eastAsia"/>
+                <w:color w:val="6D6D6D"/>
+                <w:sz w:val="21"/>
+                <w:szCs w:val="21"/>
+                <w:shd w:val="clear" w:color="auto" w:fill="F1F1F1"/>
+              </w:rPr>
+              <w:t>와</w:t>
+            </w:r>
+            <w:r>
+              <w:rPr>
+                <w:rFonts w:ascii="Segoe UI" w:hAnsi="Segoe UI" w:cs="Segoe UI" w:hint="eastAsia"/>
+                <w:color w:val="6D6D6D"/>
+                <w:sz w:val="21"/>
+                <w:szCs w:val="21"/>
+                <w:shd w:val="clear" w:color="auto" w:fill="F1F1F1"/>
+              </w:rPr>
+              <w:t xml:space="preserve"> EU 5</w:t>
+            </w:r>
+            <w:r>
+              <w:rPr>
+                <w:rFonts w:ascii="Segoe UI" w:hAnsi="Segoe UI" w:cs="Segoe UI" w:hint="eastAsia"/>
+                <w:color w:val="6D6D6D"/>
+                <w:sz w:val="21"/>
+                <w:szCs w:val="21"/>
+                <w:shd w:val="clear" w:color="auto" w:fill="F1F1F1"/>
+              </w:rPr>
+              <w:t>를</w:t>
+            </w:r>
+            <w:r>
+              <w:rPr>
+                <w:rFonts w:ascii="Segoe UI" w:hAnsi="Segoe UI" w:cs="Segoe UI" w:hint="eastAsia"/>
+                <w:color w:val="6D6D6D"/>
+                <w:sz w:val="21"/>
+                <w:szCs w:val="21"/>
+                <w:shd w:val="clear" w:color="auto" w:fill="F1F1F1"/>
+              </w:rPr>
+              <w:t xml:space="preserve"> </w:t>
+            </w:r>
+            <w:r>
+              <w:rPr>
+                <w:rFonts w:ascii="Segoe UI" w:hAnsi="Segoe UI" w:cs="Segoe UI" w:hint="eastAsia"/>
+                <w:color w:val="6D6D6D"/>
+                <w:sz w:val="21"/>
+                <w:szCs w:val="21"/>
+                <w:shd w:val="clear" w:color="auto" w:fill="F1F1F1"/>
+              </w:rPr>
+              <w:t>활용하여</w:t>
+            </w:r>
+            <w:r>
+              <w:rPr>
+                <w:rFonts w:ascii="Segoe UI" w:hAnsi="Segoe UI" w:cs="Segoe UI" w:hint="eastAsia"/>
+                <w:color w:val="6D6D6D"/>
+                <w:sz w:val="21"/>
+                <w:szCs w:val="21"/>
+                <w:shd w:val="clear" w:color="auto" w:fill="F1F1F1"/>
+              </w:rPr>
+              <w:t xml:space="preserve"> </w:t>
+            </w:r>
+            <w:r>
+              <w:rPr>
+                <w:rFonts w:ascii="Segoe UI" w:hAnsi="Segoe UI" w:cs="Segoe UI" w:hint="eastAsia"/>
+                <w:color w:val="6D6D6D"/>
+                <w:sz w:val="21"/>
+                <w:szCs w:val="21"/>
+                <w:shd w:val="clear" w:color="auto" w:fill="F1F1F1"/>
+              </w:rPr>
+              <w:t>개발하였고</w:t>
+            </w:r>
+            <w:r>
+              <w:rPr>
+                <w:rFonts w:ascii="Segoe UI" w:hAnsi="Segoe UI" w:cs="Segoe UI" w:hint="eastAsia"/>
+                <w:color w:val="6D6D6D"/>
+                <w:sz w:val="21"/>
+                <w:szCs w:val="21"/>
+                <w:shd w:val="clear" w:color="auto" w:fill="F1F1F1"/>
+              </w:rPr>
+              <w:t xml:space="preserve"> </w:t>
+            </w:r>
+          </w:p>
+          <w:p>
+            <w:pPr>
+              <w:pStyle w:val="a3"/>
+              <w:wordWrap/>
+              <w:jc w:val="center"/>
+              <w:rPr>
+                <w:rFonts w:ascii="Segoe UI" w:hAnsi="Segoe UI" w:cs="Segoe UI" w:hint="eastAsia"/>
+                <w:color w:val="6D6D6D"/>
+                <w:sz w:val="21"/>
+                <w:szCs w:val="21"/>
+                <w:shd w:val="clear" w:color="auto" w:fill="F1F1F1"/>
+              </w:rPr>
+            </w:pPr>
+          </w:p>
+          <w:p>
+            <w:pPr>
+              <w:pStyle w:val="a3"/>
+              <w:wordWrap/>
+              <w:jc w:val="center"/>
+              <w:rPr>
+                <w:rFonts w:ascii="Segoe UI" w:hAnsi="Segoe UI" w:cs="Segoe UI" w:hint="eastAsia"/>
+                <w:color w:val="6D6D6D"/>
+                <w:sz w:val="21"/>
+                <w:szCs w:val="21"/>
+                <w:shd w:val="clear" w:color="auto" w:fill="F1F1F1"/>
+              </w:rPr>
+            </w:pPr>
+            <w:r>
+              <w:rPr>
+                <w:rFonts w:ascii="Segoe UI" w:hAnsi="Segoe UI" w:cs="Segoe UI" w:hint="eastAsia"/>
+                <w:color w:val="6D6D6D"/>
+                <w:sz w:val="21"/>
+                <w:szCs w:val="21"/>
+                <w:shd w:val="clear" w:color="auto" w:fill="F1F1F1"/>
+              </w:rPr>
+              <w:t>캐릭터의</w:t>
+            </w:r>
+            <w:r>
+              <w:rPr>
+                <w:rFonts w:ascii="Segoe UI" w:hAnsi="Segoe UI" w:cs="Segoe UI" w:hint="eastAsia"/>
+                <w:color w:val="6D6D6D"/>
+                <w:sz w:val="21"/>
+                <w:szCs w:val="21"/>
+                <w:shd w:val="clear" w:color="auto" w:fill="F1F1F1"/>
+              </w:rPr>
+              <w:t xml:space="preserve"> </w:t>
+            </w:r>
+            <w:proofErr w:type="spellStart"/>
+            <w:r>
+              <w:rPr>
+                <w:rFonts w:ascii="Segoe UI" w:hAnsi="Segoe UI" w:cs="Segoe UI" w:hint="eastAsia"/>
+                <w:color w:val="6D6D6D"/>
+                <w:sz w:val="21"/>
+                <w:szCs w:val="21"/>
+                <w:shd w:val="clear" w:color="auto" w:fill="F1F1F1"/>
+              </w:rPr>
+              <w:t>리깅작업</w:t>
+            </w:r>
+            <w:proofErr w:type="spellEnd"/>
+            <w:r>
+              <w:rPr>
+                <w:rFonts w:ascii="Segoe UI" w:hAnsi="Segoe UI" w:cs="Segoe UI" w:hint="eastAsia"/>
+                <w:color w:val="6D6D6D"/>
+                <w:sz w:val="21"/>
+                <w:szCs w:val="21"/>
+                <w:shd w:val="clear" w:color="auto" w:fill="F1F1F1"/>
+              </w:rPr>
+              <w:t xml:space="preserve">, </w:t>
+            </w:r>
+            <w:proofErr w:type="spellStart"/>
+            <w:r>
+              <w:rPr>
+                <w:rFonts w:ascii="Segoe UI" w:hAnsi="Segoe UI" w:cs="Segoe UI" w:hint="eastAsia"/>
+                <w:color w:val="6D6D6D"/>
+                <w:sz w:val="21"/>
+                <w:szCs w:val="21"/>
+                <w:shd w:val="clear" w:color="auto" w:fill="F1F1F1"/>
+              </w:rPr>
+              <w:t>인게임</w:t>
+            </w:r>
+            <w:proofErr w:type="spellEnd"/>
+            <w:r>
+              <w:rPr>
+                <w:rFonts w:ascii="Segoe UI" w:hAnsi="Segoe UI" w:cs="Segoe UI" w:hint="eastAsia"/>
+                <w:color w:val="6D6D6D"/>
+                <w:sz w:val="21"/>
+                <w:szCs w:val="21"/>
+                <w:shd w:val="clear" w:color="auto" w:fill="F1F1F1"/>
+              </w:rPr>
+              <w:t xml:space="preserve">, </w:t>
+            </w:r>
+            <w:proofErr w:type="spellStart"/>
+            <w:r>
+              <w:rPr>
+                <w:rFonts w:ascii="Segoe UI" w:hAnsi="Segoe UI" w:cs="Segoe UI" w:hint="eastAsia"/>
+                <w:color w:val="6D6D6D"/>
+                <w:sz w:val="21"/>
+                <w:szCs w:val="21"/>
+                <w:shd w:val="clear" w:color="auto" w:fill="F1F1F1"/>
+              </w:rPr>
+              <w:t>시네마틱</w:t>
+            </w:r>
+            <w:proofErr w:type="spellEnd"/>
+            <w:r>
+              <w:rPr>
+                <w:rFonts w:ascii="Segoe UI" w:hAnsi="Segoe UI" w:cs="Segoe UI" w:hint="eastAsia"/>
+                <w:color w:val="6D6D6D"/>
+                <w:sz w:val="21"/>
+                <w:szCs w:val="21"/>
+                <w:shd w:val="clear" w:color="auto" w:fill="F1F1F1"/>
+              </w:rPr>
+              <w:t xml:space="preserve"> </w:t>
+            </w:r>
+            <w:r>
+              <w:rPr>
+                <w:rFonts w:ascii="Segoe UI" w:hAnsi="Segoe UI" w:cs="Segoe UI" w:hint="eastAsia"/>
+                <w:color w:val="6D6D6D"/>
+                <w:sz w:val="21"/>
+                <w:szCs w:val="21"/>
+                <w:shd w:val="clear" w:color="auto" w:fill="F1F1F1"/>
+              </w:rPr>
+              <w:t>애니메이션</w:t>
+            </w:r>
+            <w:r>
+              <w:rPr>
+                <w:rFonts w:ascii="Segoe UI" w:hAnsi="Segoe UI" w:cs="Segoe UI" w:hint="eastAsia"/>
+                <w:color w:val="6D6D6D"/>
+                <w:sz w:val="21"/>
+                <w:szCs w:val="21"/>
+                <w:shd w:val="clear" w:color="auto" w:fill="F1F1F1"/>
+              </w:rPr>
+              <w:t xml:space="preserve"> </w:t>
+            </w:r>
+            <w:r>
+              <w:rPr>
+                <w:rFonts w:ascii="Segoe UI" w:hAnsi="Segoe UI" w:cs="Segoe UI" w:hint="eastAsia"/>
+                <w:color w:val="6D6D6D"/>
+                <w:sz w:val="21"/>
+                <w:szCs w:val="21"/>
+                <w:shd w:val="clear" w:color="auto" w:fill="F1F1F1"/>
+              </w:rPr>
+              <w:t>작업</w:t>
+            </w:r>
+            <w:r>
+              <w:rPr>
+                <w:rFonts w:ascii="Segoe UI" w:hAnsi="Segoe UI" w:cs="Segoe UI" w:hint="eastAsia"/>
+                <w:color w:val="6D6D6D"/>
+                <w:sz w:val="21"/>
+                <w:szCs w:val="21"/>
+                <w:shd w:val="clear" w:color="auto" w:fill="F1F1F1"/>
+              </w:rPr>
+              <w:t xml:space="preserve">, </w:t>
+            </w:r>
+            <w:proofErr w:type="spellStart"/>
+            <w:r>
+              <w:rPr>
+                <w:rFonts w:ascii="Segoe UI" w:hAnsi="Segoe UI" w:cs="Segoe UI" w:hint="eastAsia"/>
+                <w:color w:val="6D6D6D"/>
+                <w:sz w:val="21"/>
+                <w:szCs w:val="21"/>
+                <w:shd w:val="clear" w:color="auto" w:fill="F1F1F1"/>
+              </w:rPr>
+              <w:t>시네마틱</w:t>
+            </w:r>
+            <w:proofErr w:type="spellEnd"/>
+            <w:r>
+              <w:rPr>
+                <w:rFonts w:ascii="Segoe UI" w:hAnsi="Segoe UI" w:cs="Segoe UI" w:hint="eastAsia"/>
+                <w:color w:val="6D6D6D"/>
+                <w:sz w:val="21"/>
+                <w:szCs w:val="21"/>
+                <w:shd w:val="clear" w:color="auto" w:fill="F1F1F1"/>
+              </w:rPr>
+              <w:t xml:space="preserve"> </w:t>
+            </w:r>
+            <w:r>
+              <w:rPr>
+                <w:rFonts w:ascii="Segoe UI" w:hAnsi="Segoe UI" w:cs="Segoe UI" w:hint="eastAsia"/>
+                <w:color w:val="6D6D6D"/>
+                <w:sz w:val="21"/>
+                <w:szCs w:val="21"/>
+                <w:shd w:val="clear" w:color="auto" w:fill="F1F1F1"/>
+              </w:rPr>
+              <w:t>카메라</w:t>
+            </w:r>
+            <w:r>
+              <w:rPr>
+                <w:rFonts w:ascii="Segoe UI" w:hAnsi="Segoe UI" w:cs="Segoe UI" w:hint="eastAsia"/>
+                <w:color w:val="6D6D6D"/>
+                <w:sz w:val="21"/>
+                <w:szCs w:val="21"/>
+                <w:shd w:val="clear" w:color="auto" w:fill="F1F1F1"/>
+              </w:rPr>
+              <w:t xml:space="preserve"> </w:t>
+            </w:r>
+            <w:r>
+              <w:rPr>
+                <w:rFonts w:ascii="Segoe UI" w:hAnsi="Segoe UI" w:cs="Segoe UI" w:hint="eastAsia"/>
+                <w:color w:val="6D6D6D"/>
+                <w:sz w:val="21"/>
+                <w:szCs w:val="21"/>
+                <w:shd w:val="clear" w:color="auto" w:fill="F1F1F1"/>
+              </w:rPr>
+              <w:t>작업</w:t>
+            </w:r>
+            <w:r>
+              <w:rPr>
+                <w:rFonts w:ascii="Segoe UI" w:hAnsi="Segoe UI" w:cs="Segoe UI" w:hint="eastAsia"/>
+                <w:color w:val="6D6D6D"/>
+                <w:sz w:val="21"/>
+                <w:szCs w:val="21"/>
+                <w:shd w:val="clear" w:color="auto" w:fill="F1F1F1"/>
+              </w:rPr>
+              <w:t xml:space="preserve">, </w:t>
+            </w:r>
+            <w:r>
+              <w:rPr>
+                <w:rFonts w:ascii="Segoe UI" w:hAnsi="Segoe UI" w:cs="Segoe UI" w:hint="eastAsia"/>
+                <w:color w:val="6D6D6D"/>
+                <w:sz w:val="21"/>
+                <w:szCs w:val="21"/>
+                <w:shd w:val="clear" w:color="auto" w:fill="F1F1F1"/>
+              </w:rPr>
+              <w:t>애니메이션</w:t>
+            </w:r>
+            <w:r>
+              <w:rPr>
+                <w:rFonts w:ascii="Segoe UI" w:hAnsi="Segoe UI" w:cs="Segoe UI" w:hint="eastAsia"/>
+                <w:color w:val="6D6D6D"/>
+                <w:sz w:val="21"/>
+                <w:szCs w:val="21"/>
+                <w:shd w:val="clear" w:color="auto" w:fill="F1F1F1"/>
+              </w:rPr>
+              <w:t xml:space="preserve"> </w:t>
+            </w:r>
+            <w:r>
+              <w:rPr>
+                <w:rFonts w:ascii="Segoe UI" w:hAnsi="Segoe UI" w:cs="Segoe UI" w:hint="eastAsia"/>
+                <w:color w:val="6D6D6D"/>
+                <w:sz w:val="21"/>
+                <w:szCs w:val="21"/>
+                <w:shd w:val="clear" w:color="auto" w:fill="F1F1F1"/>
+              </w:rPr>
+              <w:t>블루프린트</w:t>
+            </w:r>
+            <w:r>
+              <w:rPr>
+                <w:rFonts w:ascii="Segoe UI" w:hAnsi="Segoe UI" w:cs="Segoe UI" w:hint="eastAsia"/>
+                <w:color w:val="6D6D6D"/>
+                <w:sz w:val="21"/>
+                <w:szCs w:val="21"/>
+                <w:shd w:val="clear" w:color="auto" w:fill="F1F1F1"/>
+              </w:rPr>
+              <w:t xml:space="preserve"> </w:t>
+            </w:r>
+            <w:r>
+              <w:rPr>
+                <w:rFonts w:ascii="Segoe UI" w:hAnsi="Segoe UI" w:cs="Segoe UI" w:hint="eastAsia"/>
+                <w:color w:val="6D6D6D"/>
+                <w:sz w:val="21"/>
+                <w:szCs w:val="21"/>
+                <w:shd w:val="clear" w:color="auto" w:fill="F1F1F1"/>
+              </w:rPr>
+              <w:t>작업과</w:t>
+            </w:r>
+            <w:r>
+              <w:rPr>
+                <w:rFonts w:ascii="Segoe UI" w:hAnsi="Segoe UI" w:cs="Segoe UI" w:hint="eastAsia"/>
+                <w:color w:val="6D6D6D"/>
+                <w:sz w:val="21"/>
+                <w:szCs w:val="21"/>
+                <w:shd w:val="clear" w:color="auto" w:fill="F1F1F1"/>
+              </w:rPr>
+              <w:t xml:space="preserve"> </w:t>
+            </w:r>
+            <w:proofErr w:type="spellStart"/>
+            <w:r>
+              <w:rPr>
+                <w:rFonts w:ascii="Segoe UI" w:hAnsi="Segoe UI" w:cs="Segoe UI" w:hint="eastAsia"/>
+                <w:color w:val="6D6D6D"/>
+                <w:sz w:val="21"/>
+                <w:szCs w:val="21"/>
+                <w:shd w:val="clear" w:color="auto" w:fill="F1F1F1"/>
+              </w:rPr>
+              <w:t>블렌드</w:t>
+            </w:r>
+            <w:proofErr w:type="spellEnd"/>
+            <w:r>
+              <w:rPr>
+                <w:rFonts w:ascii="Segoe UI" w:hAnsi="Segoe UI" w:cs="Segoe UI" w:hint="eastAsia"/>
+                <w:color w:val="6D6D6D"/>
+                <w:sz w:val="21"/>
+                <w:szCs w:val="21"/>
+                <w:shd w:val="clear" w:color="auto" w:fill="F1F1F1"/>
+              </w:rPr>
+              <w:t xml:space="preserve"> </w:t>
+            </w:r>
+            <w:r>
+              <w:rPr>
+                <w:rFonts w:ascii="Segoe UI" w:hAnsi="Segoe UI" w:cs="Segoe UI" w:hint="eastAsia"/>
+                <w:color w:val="6D6D6D"/>
+                <w:sz w:val="21"/>
+                <w:szCs w:val="21"/>
+                <w:shd w:val="clear" w:color="auto" w:fill="F1F1F1"/>
+              </w:rPr>
+              <w:t>스페이스</w:t>
+            </w:r>
+            <w:r>
+              <w:rPr>
+                <w:rFonts w:ascii="Segoe UI" w:hAnsi="Segoe UI" w:cs="Segoe UI" w:hint="eastAsia"/>
+                <w:color w:val="6D6D6D"/>
+                <w:sz w:val="21"/>
+                <w:szCs w:val="21"/>
+                <w:shd w:val="clear" w:color="auto" w:fill="F1F1F1"/>
+              </w:rPr>
+              <w:t xml:space="preserve"> </w:t>
+            </w:r>
+            <w:r>
+              <w:rPr>
+                <w:rFonts w:ascii="Segoe UI" w:hAnsi="Segoe UI" w:cs="Segoe UI" w:hint="eastAsia"/>
+                <w:color w:val="6D6D6D"/>
+                <w:sz w:val="21"/>
+                <w:szCs w:val="21"/>
+                <w:shd w:val="clear" w:color="auto" w:fill="F1F1F1"/>
+              </w:rPr>
+              <w:t>작업등을</w:t>
+            </w:r>
+            <w:r>
+              <w:rPr>
+                <w:rFonts w:ascii="Segoe UI" w:hAnsi="Segoe UI" w:cs="Segoe UI" w:hint="eastAsia"/>
+                <w:color w:val="6D6D6D"/>
+                <w:sz w:val="21"/>
+                <w:szCs w:val="21"/>
+                <w:shd w:val="clear" w:color="auto" w:fill="F1F1F1"/>
+              </w:rPr>
+              <w:t xml:space="preserve"> </w:t>
+            </w:r>
+            <w:r>
+              <w:rPr>
+                <w:rFonts w:ascii="Segoe UI" w:hAnsi="Segoe UI" w:cs="Segoe UI" w:hint="eastAsia"/>
+                <w:color w:val="6D6D6D"/>
+                <w:sz w:val="21"/>
+                <w:szCs w:val="21"/>
+                <w:shd w:val="clear" w:color="auto" w:fill="F1F1F1"/>
+              </w:rPr>
+              <w:t>전반적으로</w:t>
+            </w:r>
+            <w:r>
+              <w:rPr>
+                <w:rFonts w:ascii="Segoe UI" w:hAnsi="Segoe UI" w:cs="Segoe UI" w:hint="eastAsia"/>
+                <w:color w:val="6D6D6D"/>
+                <w:sz w:val="21"/>
+                <w:szCs w:val="21"/>
+                <w:shd w:val="clear" w:color="auto" w:fill="F1F1F1"/>
+              </w:rPr>
+              <w:t xml:space="preserve"> </w:t>
+            </w:r>
+            <w:r>
+              <w:rPr>
+                <w:rFonts w:ascii="Segoe UI" w:hAnsi="Segoe UI" w:cs="Segoe UI" w:hint="eastAsia"/>
+                <w:color w:val="6D6D6D"/>
+                <w:sz w:val="21"/>
+                <w:szCs w:val="21"/>
+                <w:shd w:val="clear" w:color="auto" w:fill="F1F1F1"/>
+              </w:rPr>
+              <w:t>모두</w:t>
+            </w:r>
+            <w:r>
+              <w:rPr>
+                <w:rFonts w:ascii="Segoe UI" w:hAnsi="Segoe UI" w:cs="Segoe UI" w:hint="eastAsia"/>
+                <w:color w:val="6D6D6D"/>
+                <w:sz w:val="21"/>
+                <w:szCs w:val="21"/>
+                <w:shd w:val="clear" w:color="auto" w:fill="F1F1F1"/>
+              </w:rPr>
+              <w:t xml:space="preserve"> </w:t>
+            </w:r>
+            <w:r>
+              <w:rPr>
+                <w:rFonts w:ascii="Segoe UI" w:hAnsi="Segoe UI" w:cs="Segoe UI" w:hint="eastAsia"/>
+                <w:color w:val="6D6D6D"/>
+                <w:sz w:val="21"/>
+                <w:szCs w:val="21"/>
+                <w:shd w:val="clear" w:color="auto" w:fill="F1F1F1"/>
+              </w:rPr>
+              <w:t>도맡아</w:t>
+            </w:r>
+            <w:r>
+              <w:rPr>
+                <w:rFonts w:ascii="Segoe UI" w:hAnsi="Segoe UI" w:cs="Segoe UI" w:hint="eastAsia"/>
+                <w:color w:val="6D6D6D"/>
+                <w:sz w:val="21"/>
+                <w:szCs w:val="21"/>
+                <w:shd w:val="clear" w:color="auto" w:fill="F1F1F1"/>
+              </w:rPr>
+              <w:t xml:space="preserve"> </w:t>
+            </w:r>
+            <w:r>
+              <w:rPr>
+                <w:rFonts w:ascii="Segoe UI" w:hAnsi="Segoe UI" w:cs="Segoe UI" w:hint="eastAsia"/>
+                <w:color w:val="6D6D6D"/>
+                <w:sz w:val="21"/>
+                <w:szCs w:val="21"/>
+                <w:shd w:val="clear" w:color="auto" w:fill="F1F1F1"/>
+              </w:rPr>
+              <w:t>작업하였으며</w:t>
+            </w:r>
+            <w:r>
+              <w:rPr>
+                <w:rFonts w:ascii="Segoe UI" w:hAnsi="Segoe UI" w:cs="Segoe UI" w:hint="eastAsia"/>
+                <w:color w:val="6D6D6D"/>
+                <w:sz w:val="21"/>
+                <w:szCs w:val="21"/>
+                <w:shd w:val="clear" w:color="auto" w:fill="F1F1F1"/>
+              </w:rPr>
+              <w:t xml:space="preserve"> </w:t>
+            </w:r>
+          </w:p>
+          <w:p>
+            <w:pPr>
+              <w:pStyle w:val="a3"/>
+              <w:wordWrap/>
+              <w:jc w:val="center"/>
+              <w:rPr>
+                <w:rFonts w:ascii="Segoe UI" w:hAnsi="Segoe UI" w:cs="Segoe UI" w:hint="eastAsia"/>
+                <w:color w:val="6D6D6D"/>
+                <w:sz w:val="21"/>
+                <w:szCs w:val="21"/>
+                <w:shd w:val="clear" w:color="auto" w:fill="F1F1F1"/>
+              </w:rPr>
+            </w:pPr>
+          </w:p>
+          <w:p>
+            <w:pPr>
+              <w:pStyle w:val="a3"/>
+              <w:wordWrap/>
+              <w:jc w:val="center"/>
+              <w:rPr>
+                <w:rFonts w:ascii="Segoe UI" w:hAnsi="Segoe UI" w:cs="Segoe UI" w:hint="eastAsia"/>
+                <w:color w:val="6D6D6D"/>
+                <w:sz w:val="21"/>
+                <w:szCs w:val="21"/>
+                <w:shd w:val="clear" w:color="auto" w:fill="F1F1F1"/>
+              </w:rPr>
+            </w:pPr>
+            <w:r>
+              <w:rPr>
+                <w:rFonts w:ascii="Segoe UI" w:hAnsi="Segoe UI" w:cs="Segoe UI" w:hint="eastAsia"/>
+                <w:color w:val="6D6D6D"/>
+                <w:sz w:val="21"/>
+                <w:szCs w:val="21"/>
+                <w:shd w:val="clear" w:color="auto" w:fill="F1F1F1"/>
+              </w:rPr>
+              <w:t xml:space="preserve"> </w:t>
+            </w:r>
+            <w:r>
+              <w:rPr>
+                <w:rFonts w:ascii="Segoe UI" w:hAnsi="Segoe UI" w:cs="Segoe UI" w:hint="eastAsia"/>
+                <w:color w:val="6D6D6D"/>
+                <w:sz w:val="21"/>
+                <w:szCs w:val="21"/>
+                <w:shd w:val="clear" w:color="auto" w:fill="F1F1F1"/>
+              </w:rPr>
+              <w:t>원활한</w:t>
+            </w:r>
+            <w:r>
+              <w:rPr>
+                <w:rFonts w:ascii="Segoe UI" w:hAnsi="Segoe UI" w:cs="Segoe UI" w:hint="eastAsia"/>
+                <w:color w:val="6D6D6D"/>
+                <w:sz w:val="21"/>
+                <w:szCs w:val="21"/>
+                <w:shd w:val="clear" w:color="auto" w:fill="F1F1F1"/>
+              </w:rPr>
+              <w:t xml:space="preserve"> </w:t>
+            </w:r>
+            <w:r>
+              <w:rPr>
+                <w:rFonts w:ascii="Segoe UI" w:hAnsi="Segoe UI" w:cs="Segoe UI" w:hint="eastAsia"/>
+                <w:color w:val="6D6D6D"/>
+                <w:sz w:val="21"/>
+                <w:szCs w:val="21"/>
+                <w:shd w:val="clear" w:color="auto" w:fill="F1F1F1"/>
+              </w:rPr>
+              <w:t>프로젝트의</w:t>
+            </w:r>
+            <w:r>
+              <w:rPr>
+                <w:rFonts w:ascii="Segoe UI" w:hAnsi="Segoe UI" w:cs="Segoe UI" w:hint="eastAsia"/>
+                <w:color w:val="6D6D6D"/>
+                <w:sz w:val="21"/>
+                <w:szCs w:val="21"/>
+                <w:shd w:val="clear" w:color="auto" w:fill="F1F1F1"/>
+              </w:rPr>
+              <w:t xml:space="preserve"> </w:t>
+            </w:r>
+            <w:r>
+              <w:rPr>
+                <w:rFonts w:ascii="Segoe UI" w:hAnsi="Segoe UI" w:cs="Segoe UI" w:hint="eastAsia"/>
+                <w:color w:val="6D6D6D"/>
+                <w:sz w:val="21"/>
+                <w:szCs w:val="21"/>
+                <w:shd w:val="clear" w:color="auto" w:fill="F1F1F1"/>
+              </w:rPr>
+              <w:t>진행을</w:t>
+            </w:r>
+            <w:r>
+              <w:rPr>
+                <w:rFonts w:ascii="Segoe UI" w:hAnsi="Segoe UI" w:cs="Segoe UI" w:hint="eastAsia"/>
+                <w:color w:val="6D6D6D"/>
+                <w:sz w:val="21"/>
+                <w:szCs w:val="21"/>
+                <w:shd w:val="clear" w:color="auto" w:fill="F1F1F1"/>
+              </w:rPr>
+              <w:t xml:space="preserve"> </w:t>
+            </w:r>
+            <w:r>
+              <w:rPr>
+                <w:rFonts w:ascii="Segoe UI" w:hAnsi="Segoe UI" w:cs="Segoe UI" w:hint="eastAsia"/>
+                <w:color w:val="6D6D6D"/>
+                <w:sz w:val="21"/>
+                <w:szCs w:val="21"/>
+                <w:shd w:val="clear" w:color="auto" w:fill="F1F1F1"/>
+              </w:rPr>
+              <w:t>위해</w:t>
+            </w:r>
+            <w:r>
+              <w:rPr>
+                <w:rFonts w:ascii="Segoe UI" w:hAnsi="Segoe UI" w:cs="Segoe UI" w:hint="eastAsia"/>
+                <w:color w:val="6D6D6D"/>
+                <w:sz w:val="21"/>
+                <w:szCs w:val="21"/>
+                <w:shd w:val="clear" w:color="auto" w:fill="F1F1F1"/>
+              </w:rPr>
+              <w:t xml:space="preserve"> </w:t>
+            </w:r>
+            <w:r>
+              <w:rPr>
+                <w:rFonts w:ascii="Segoe UI" w:hAnsi="Segoe UI" w:cs="Segoe UI" w:hint="eastAsia"/>
+                <w:color w:val="6D6D6D"/>
+                <w:sz w:val="21"/>
+                <w:szCs w:val="21"/>
+                <w:shd w:val="clear" w:color="auto" w:fill="F1F1F1"/>
+              </w:rPr>
+              <w:t>더욱</w:t>
+            </w:r>
+            <w:r>
+              <w:rPr>
+                <w:rFonts w:ascii="Segoe UI" w:hAnsi="Segoe UI" w:cs="Segoe UI" w:hint="eastAsia"/>
+                <w:color w:val="6D6D6D"/>
+                <w:sz w:val="21"/>
+                <w:szCs w:val="21"/>
+                <w:shd w:val="clear" w:color="auto" w:fill="F1F1F1"/>
+              </w:rPr>
+              <w:t xml:space="preserve"> </w:t>
+            </w:r>
+            <w:r>
+              <w:rPr>
+                <w:rFonts w:ascii="Segoe UI" w:hAnsi="Segoe UI" w:cs="Segoe UI" w:hint="eastAsia"/>
+                <w:color w:val="6D6D6D"/>
+                <w:sz w:val="21"/>
+                <w:szCs w:val="21"/>
+                <w:shd w:val="clear" w:color="auto" w:fill="F1F1F1"/>
+              </w:rPr>
+              <w:t>체계적인</w:t>
+            </w:r>
+            <w:r>
+              <w:rPr>
+                <w:rFonts w:ascii="Segoe UI" w:hAnsi="Segoe UI" w:cs="Segoe UI" w:hint="eastAsia"/>
+                <w:color w:val="6D6D6D"/>
+                <w:sz w:val="21"/>
+                <w:szCs w:val="21"/>
+                <w:shd w:val="clear" w:color="auto" w:fill="F1F1F1"/>
+              </w:rPr>
+              <w:t xml:space="preserve"> </w:t>
+            </w:r>
+            <w:r>
+              <w:rPr>
+                <w:rFonts w:ascii="Segoe UI" w:hAnsi="Segoe UI" w:cs="Segoe UI" w:hint="eastAsia"/>
+                <w:color w:val="6D6D6D"/>
+                <w:sz w:val="21"/>
+                <w:szCs w:val="21"/>
+                <w:shd w:val="clear" w:color="auto" w:fill="F1F1F1"/>
+              </w:rPr>
+              <w:t>작업</w:t>
+            </w:r>
+            <w:r>
+              <w:rPr>
+                <w:rFonts w:ascii="Segoe UI" w:hAnsi="Segoe UI" w:cs="Segoe UI" w:hint="eastAsia"/>
+                <w:color w:val="6D6D6D"/>
+                <w:sz w:val="21"/>
+                <w:szCs w:val="21"/>
+                <w:shd w:val="clear" w:color="auto" w:fill="F1F1F1"/>
+              </w:rPr>
+              <w:t xml:space="preserve"> </w:t>
+            </w:r>
+            <w:r>
+              <w:rPr>
+                <w:rFonts w:ascii="Segoe UI" w:hAnsi="Segoe UI" w:cs="Segoe UI" w:hint="eastAsia"/>
+                <w:color w:val="6D6D6D"/>
+                <w:sz w:val="21"/>
+                <w:szCs w:val="21"/>
+                <w:shd w:val="clear" w:color="auto" w:fill="F1F1F1"/>
+              </w:rPr>
+              <w:t>파이프라인을</w:t>
+            </w:r>
+            <w:r>
+              <w:rPr>
+                <w:rFonts w:ascii="Segoe UI" w:hAnsi="Segoe UI" w:cs="Segoe UI" w:hint="eastAsia"/>
+                <w:color w:val="6D6D6D"/>
+                <w:sz w:val="21"/>
+                <w:szCs w:val="21"/>
+                <w:shd w:val="clear" w:color="auto" w:fill="F1F1F1"/>
+              </w:rPr>
+              <w:t xml:space="preserve"> </w:t>
+            </w:r>
+            <w:r>
+              <w:rPr>
+                <w:rFonts w:ascii="Segoe UI" w:hAnsi="Segoe UI" w:cs="Segoe UI" w:hint="eastAsia"/>
+                <w:color w:val="6D6D6D"/>
+                <w:sz w:val="21"/>
+                <w:szCs w:val="21"/>
+                <w:shd w:val="clear" w:color="auto" w:fill="F1F1F1"/>
+              </w:rPr>
+              <w:t>구축하고</w:t>
+            </w:r>
+            <w:r>
+              <w:rPr>
+                <w:rFonts w:ascii="Segoe UI" w:hAnsi="Segoe UI" w:cs="Segoe UI" w:hint="eastAsia"/>
+                <w:color w:val="6D6D6D"/>
+                <w:sz w:val="21"/>
+                <w:szCs w:val="21"/>
+                <w:shd w:val="clear" w:color="auto" w:fill="F1F1F1"/>
+              </w:rPr>
+              <w:t xml:space="preserve">, </w:t>
+            </w:r>
+          </w:p>
+          <w:p>
+            <w:pPr>
+              <w:pStyle w:val="a3"/>
+              <w:wordWrap/>
+              <w:jc w:val="center"/>
+              <w:rPr>
+                <w:rFonts w:ascii="Segoe UI" w:hAnsi="Segoe UI" w:cs="Segoe UI" w:hint="eastAsia"/>
+                <w:color w:val="6D6D6D"/>
+                <w:sz w:val="21"/>
+                <w:szCs w:val="21"/>
+                <w:shd w:val="clear" w:color="auto" w:fill="F1F1F1"/>
+              </w:rPr>
+            </w:pPr>
+            <w:r>
+              <w:rPr>
+                <w:rFonts w:ascii="Segoe UI" w:hAnsi="Segoe UI" w:cs="Segoe UI" w:hint="eastAsia"/>
+                <w:color w:val="6D6D6D"/>
+                <w:sz w:val="21"/>
+                <w:szCs w:val="21"/>
+                <w:shd w:val="clear" w:color="auto" w:fill="F1F1F1"/>
+              </w:rPr>
+              <w:t>주기적으로</w:t>
+            </w:r>
+            <w:r>
+              <w:rPr>
+                <w:rFonts w:ascii="Segoe UI" w:hAnsi="Segoe UI" w:cs="Segoe UI" w:hint="eastAsia"/>
+                <w:color w:val="6D6D6D"/>
+                <w:sz w:val="21"/>
+                <w:szCs w:val="21"/>
+                <w:shd w:val="clear" w:color="auto" w:fill="F1F1F1"/>
+              </w:rPr>
+              <w:t xml:space="preserve"> </w:t>
+            </w:r>
+            <w:r>
+              <w:rPr>
+                <w:rFonts w:ascii="Segoe UI" w:hAnsi="Segoe UI" w:cs="Segoe UI" w:hint="eastAsia"/>
+                <w:color w:val="6D6D6D"/>
+                <w:sz w:val="21"/>
+                <w:szCs w:val="21"/>
+                <w:shd w:val="clear" w:color="auto" w:fill="F1F1F1"/>
+              </w:rPr>
+              <w:t>해당</w:t>
+            </w:r>
+            <w:r>
+              <w:rPr>
+                <w:rFonts w:ascii="Segoe UI" w:hAnsi="Segoe UI" w:cs="Segoe UI" w:hint="eastAsia"/>
+                <w:color w:val="6D6D6D"/>
+                <w:sz w:val="21"/>
+                <w:szCs w:val="21"/>
+                <w:shd w:val="clear" w:color="auto" w:fill="F1F1F1"/>
+              </w:rPr>
+              <w:t xml:space="preserve"> </w:t>
+            </w:r>
+            <w:r>
+              <w:rPr>
+                <w:rFonts w:ascii="Segoe UI" w:hAnsi="Segoe UI" w:cs="Segoe UI" w:hint="eastAsia"/>
+                <w:color w:val="6D6D6D"/>
+                <w:sz w:val="21"/>
+                <w:szCs w:val="21"/>
+                <w:shd w:val="clear" w:color="auto" w:fill="F1F1F1"/>
+              </w:rPr>
+              <w:t>버전의</w:t>
+            </w:r>
+            <w:r>
+              <w:rPr>
+                <w:rFonts w:ascii="Segoe UI" w:hAnsi="Segoe UI" w:cs="Segoe UI" w:hint="eastAsia"/>
+                <w:color w:val="6D6D6D"/>
+                <w:sz w:val="21"/>
+                <w:szCs w:val="21"/>
+                <w:shd w:val="clear" w:color="auto" w:fill="F1F1F1"/>
+              </w:rPr>
+              <w:t xml:space="preserve"> </w:t>
+            </w:r>
+            <w:proofErr w:type="spellStart"/>
+            <w:r>
+              <w:rPr>
+                <w:rFonts w:ascii="Segoe UI" w:hAnsi="Segoe UI" w:cs="Segoe UI" w:hint="eastAsia"/>
+                <w:color w:val="6D6D6D"/>
+                <w:sz w:val="21"/>
+                <w:szCs w:val="21"/>
+                <w:shd w:val="clear" w:color="auto" w:fill="F1F1F1"/>
+              </w:rPr>
+              <w:t>빌드의</w:t>
+            </w:r>
+            <w:proofErr w:type="spellEnd"/>
+            <w:r>
+              <w:rPr>
+                <w:rFonts w:ascii="Segoe UI" w:hAnsi="Segoe UI" w:cs="Segoe UI" w:hint="eastAsia"/>
+                <w:color w:val="6D6D6D"/>
+                <w:sz w:val="21"/>
+                <w:szCs w:val="21"/>
+                <w:shd w:val="clear" w:color="auto" w:fill="F1F1F1"/>
+              </w:rPr>
+              <w:t xml:space="preserve"> </w:t>
+            </w:r>
+            <w:r>
+              <w:rPr>
+                <w:rFonts w:ascii="Segoe UI" w:hAnsi="Segoe UI" w:cs="Segoe UI" w:hint="eastAsia"/>
+                <w:color w:val="6D6D6D"/>
+                <w:sz w:val="21"/>
+                <w:szCs w:val="21"/>
+                <w:shd w:val="clear" w:color="auto" w:fill="F1F1F1"/>
+              </w:rPr>
+              <w:t>개발</w:t>
+            </w:r>
+            <w:r>
+              <w:rPr>
+                <w:rFonts w:ascii="Segoe UI" w:hAnsi="Segoe UI" w:cs="Segoe UI" w:hint="eastAsia"/>
+                <w:color w:val="6D6D6D"/>
+                <w:sz w:val="21"/>
+                <w:szCs w:val="21"/>
+                <w:shd w:val="clear" w:color="auto" w:fill="F1F1F1"/>
+              </w:rPr>
+              <w:t xml:space="preserve"> </w:t>
+            </w:r>
+            <w:r>
+              <w:rPr>
+                <w:rFonts w:ascii="Segoe UI" w:hAnsi="Segoe UI" w:cs="Segoe UI" w:hint="eastAsia"/>
+                <w:color w:val="6D6D6D"/>
+                <w:sz w:val="21"/>
+                <w:szCs w:val="21"/>
+                <w:shd w:val="clear" w:color="auto" w:fill="F1F1F1"/>
+              </w:rPr>
+              <w:t>우선순위를</w:t>
+            </w:r>
+            <w:r>
+              <w:rPr>
+                <w:rFonts w:ascii="Segoe UI" w:hAnsi="Segoe UI" w:cs="Segoe UI" w:hint="eastAsia"/>
+                <w:color w:val="6D6D6D"/>
+                <w:sz w:val="21"/>
+                <w:szCs w:val="21"/>
+                <w:shd w:val="clear" w:color="auto" w:fill="F1F1F1"/>
+              </w:rPr>
+              <w:t xml:space="preserve"> </w:t>
+            </w:r>
+            <w:r>
+              <w:rPr>
+                <w:rFonts w:ascii="Segoe UI" w:hAnsi="Segoe UI" w:cs="Segoe UI" w:hint="eastAsia"/>
+                <w:color w:val="6D6D6D"/>
+                <w:sz w:val="21"/>
+                <w:szCs w:val="21"/>
+                <w:shd w:val="clear" w:color="auto" w:fill="F1F1F1"/>
+              </w:rPr>
+              <w:t>선정하며</w:t>
+            </w:r>
+            <w:r>
+              <w:rPr>
+                <w:rFonts w:ascii="Segoe UI" w:hAnsi="Segoe UI" w:cs="Segoe UI" w:hint="eastAsia"/>
+                <w:color w:val="6D6D6D"/>
+                <w:sz w:val="21"/>
+                <w:szCs w:val="21"/>
+                <w:shd w:val="clear" w:color="auto" w:fill="F1F1F1"/>
+              </w:rPr>
+              <w:t xml:space="preserve"> </w:t>
+            </w:r>
+            <w:r>
+              <w:rPr>
+                <w:rFonts w:ascii="Segoe UI" w:hAnsi="Segoe UI" w:cs="Segoe UI" w:hint="eastAsia"/>
+                <w:color w:val="6D6D6D"/>
+                <w:sz w:val="21"/>
+                <w:szCs w:val="21"/>
+                <w:shd w:val="clear" w:color="auto" w:fill="F1F1F1"/>
+              </w:rPr>
+              <w:t>이에</w:t>
+            </w:r>
+            <w:r>
+              <w:rPr>
+                <w:rFonts w:ascii="Segoe UI" w:hAnsi="Segoe UI" w:cs="Segoe UI" w:hint="eastAsia"/>
+                <w:color w:val="6D6D6D"/>
+                <w:sz w:val="21"/>
+                <w:szCs w:val="21"/>
+                <w:shd w:val="clear" w:color="auto" w:fill="F1F1F1"/>
+              </w:rPr>
+              <w:t xml:space="preserve"> </w:t>
+            </w:r>
+            <w:r>
+              <w:rPr>
+                <w:rFonts w:ascii="Segoe UI" w:hAnsi="Segoe UI" w:cs="Segoe UI" w:hint="eastAsia"/>
+                <w:color w:val="6D6D6D"/>
+                <w:sz w:val="21"/>
+                <w:szCs w:val="21"/>
+                <w:shd w:val="clear" w:color="auto" w:fill="F1F1F1"/>
+              </w:rPr>
+              <w:t>따른</w:t>
+            </w:r>
+            <w:r>
+              <w:rPr>
+                <w:rFonts w:ascii="Segoe UI" w:hAnsi="Segoe UI" w:cs="Segoe UI" w:hint="eastAsia"/>
+                <w:color w:val="6D6D6D"/>
+                <w:sz w:val="21"/>
+                <w:szCs w:val="21"/>
+                <w:shd w:val="clear" w:color="auto" w:fill="F1F1F1"/>
+              </w:rPr>
+              <w:t xml:space="preserve"> </w:t>
+            </w:r>
+            <w:r>
+              <w:rPr>
+                <w:rFonts w:ascii="Segoe UI" w:hAnsi="Segoe UI" w:cs="Segoe UI" w:hint="eastAsia"/>
+                <w:color w:val="6D6D6D"/>
+                <w:sz w:val="21"/>
+                <w:szCs w:val="21"/>
+                <w:shd w:val="clear" w:color="auto" w:fill="F1F1F1"/>
+              </w:rPr>
+              <w:t>업무를</w:t>
+            </w:r>
+            <w:r>
+              <w:rPr>
+                <w:rFonts w:ascii="Segoe UI" w:hAnsi="Segoe UI" w:cs="Segoe UI" w:hint="eastAsia"/>
+                <w:color w:val="6D6D6D"/>
+                <w:sz w:val="21"/>
+                <w:szCs w:val="21"/>
+                <w:shd w:val="clear" w:color="auto" w:fill="F1F1F1"/>
+              </w:rPr>
+              <w:t xml:space="preserve"> </w:t>
+            </w:r>
+            <w:r>
+              <w:rPr>
+                <w:rFonts w:ascii="Segoe UI" w:hAnsi="Segoe UI" w:cs="Segoe UI" w:hint="eastAsia"/>
+                <w:color w:val="6D6D6D"/>
+                <w:sz w:val="21"/>
+                <w:szCs w:val="21"/>
+                <w:shd w:val="clear" w:color="auto" w:fill="F1F1F1"/>
+              </w:rPr>
+              <w:t>분배하는</w:t>
+            </w:r>
+            <w:r>
+              <w:rPr>
+                <w:rFonts w:ascii="Segoe UI" w:hAnsi="Segoe UI" w:cs="Segoe UI" w:hint="eastAsia"/>
+                <w:color w:val="6D6D6D"/>
+                <w:sz w:val="21"/>
+                <w:szCs w:val="21"/>
+                <w:shd w:val="clear" w:color="auto" w:fill="F1F1F1"/>
+              </w:rPr>
+              <w:t xml:space="preserve"> </w:t>
+            </w:r>
+            <w:r>
+              <w:rPr>
+                <w:rFonts w:ascii="Segoe UI" w:hAnsi="Segoe UI" w:cs="Segoe UI" w:hint="eastAsia"/>
+                <w:color w:val="6D6D6D"/>
+                <w:sz w:val="21"/>
+                <w:szCs w:val="21"/>
+                <w:shd w:val="clear" w:color="auto" w:fill="F1F1F1"/>
+              </w:rPr>
+              <w:t>역할</w:t>
+            </w:r>
+            <w:r>
+              <w:rPr>
+                <w:rFonts w:ascii="Segoe UI" w:hAnsi="Segoe UI" w:cs="Segoe UI" w:hint="eastAsia"/>
+                <w:color w:val="6D6D6D"/>
+                <w:sz w:val="21"/>
+                <w:szCs w:val="21"/>
+                <w:shd w:val="clear" w:color="auto" w:fill="F1F1F1"/>
+              </w:rPr>
+              <w:t xml:space="preserve"> </w:t>
+            </w:r>
+            <w:r>
+              <w:rPr>
+                <w:rFonts w:ascii="Segoe UI" w:hAnsi="Segoe UI" w:cs="Segoe UI" w:hint="eastAsia"/>
+                <w:color w:val="6D6D6D"/>
+                <w:sz w:val="21"/>
+                <w:szCs w:val="21"/>
+                <w:shd w:val="clear" w:color="auto" w:fill="F1F1F1"/>
+              </w:rPr>
+              <w:t>또한</w:t>
+            </w:r>
+            <w:r>
+              <w:rPr>
+                <w:rFonts w:ascii="Segoe UI" w:hAnsi="Segoe UI" w:cs="Segoe UI" w:hint="eastAsia"/>
+                <w:color w:val="6D6D6D"/>
+                <w:sz w:val="21"/>
+                <w:szCs w:val="21"/>
+                <w:shd w:val="clear" w:color="auto" w:fill="F1F1F1"/>
+              </w:rPr>
+              <w:t xml:space="preserve"> </w:t>
+            </w:r>
+            <w:r>
+              <w:rPr>
+                <w:rFonts w:ascii="Segoe UI" w:hAnsi="Segoe UI" w:cs="Segoe UI" w:hint="eastAsia"/>
+                <w:color w:val="6D6D6D"/>
+                <w:sz w:val="21"/>
+                <w:szCs w:val="21"/>
+                <w:shd w:val="clear" w:color="auto" w:fill="F1F1F1"/>
+              </w:rPr>
+              <w:t>겸임하게</w:t>
+            </w:r>
+            <w:r>
+              <w:rPr>
+                <w:rFonts w:ascii="Segoe UI" w:hAnsi="Segoe UI" w:cs="Segoe UI" w:hint="eastAsia"/>
+                <w:color w:val="6D6D6D"/>
+                <w:sz w:val="21"/>
+                <w:szCs w:val="21"/>
+                <w:shd w:val="clear" w:color="auto" w:fill="F1F1F1"/>
+              </w:rPr>
+              <w:t xml:space="preserve"> </w:t>
+            </w:r>
+            <w:r>
+              <w:rPr>
+                <w:rFonts w:ascii="Segoe UI" w:hAnsi="Segoe UI" w:cs="Segoe UI" w:hint="eastAsia"/>
+                <w:color w:val="6D6D6D"/>
+                <w:sz w:val="21"/>
+                <w:szCs w:val="21"/>
+                <w:shd w:val="clear" w:color="auto" w:fill="F1F1F1"/>
+              </w:rPr>
+              <w:t>되면서</w:t>
+            </w:r>
+          </w:p>
+          <w:p>
+            <w:pPr>
+              <w:pStyle w:val="a3"/>
+              <w:wordWrap/>
+              <w:jc w:val="center"/>
+              <w:rPr>
+                <w:rFonts w:ascii="Segoe UI" w:hAnsi="Segoe UI" w:cs="Segoe UI" w:hint="eastAsia"/>
+                <w:color w:val="6D6D6D"/>
+                <w:sz w:val="21"/>
+                <w:szCs w:val="21"/>
+                <w:shd w:val="clear" w:color="auto" w:fill="F1F1F1"/>
+              </w:rPr>
+            </w:pPr>
+            <w:r>
+              <w:rPr>
+                <w:rFonts w:ascii="Segoe UI" w:hAnsi="Segoe UI" w:cs="Segoe UI" w:hint="eastAsia"/>
+                <w:color w:val="6D6D6D"/>
+                <w:sz w:val="21"/>
+                <w:szCs w:val="21"/>
+                <w:shd w:val="clear" w:color="auto" w:fill="F1F1F1"/>
+              </w:rPr>
+              <w:t xml:space="preserve"> </w:t>
+            </w:r>
+            <w:proofErr w:type="spellStart"/>
+            <w:r>
+              <w:rPr>
+                <w:rFonts w:ascii="Segoe UI" w:hAnsi="Segoe UI" w:cs="Segoe UI" w:hint="eastAsia"/>
+                <w:color w:val="6D6D6D"/>
+                <w:sz w:val="21"/>
+                <w:szCs w:val="21"/>
+                <w:shd w:val="clear" w:color="auto" w:fill="F1F1F1"/>
+              </w:rPr>
+              <w:t>bic</w:t>
+            </w:r>
+            <w:proofErr w:type="spellEnd"/>
+            <w:r>
+              <w:rPr>
+                <w:rFonts w:ascii="Segoe UI" w:hAnsi="Segoe UI" w:cs="Segoe UI" w:hint="eastAsia"/>
+                <w:color w:val="6D6D6D"/>
+                <w:sz w:val="21"/>
+                <w:szCs w:val="21"/>
+                <w:shd w:val="clear" w:color="auto" w:fill="F1F1F1"/>
+              </w:rPr>
+              <w:t xml:space="preserve"> </w:t>
+            </w:r>
+            <w:proofErr w:type="spellStart"/>
+            <w:r>
+              <w:rPr>
+                <w:rFonts w:ascii="Segoe UI" w:hAnsi="Segoe UI" w:cs="Segoe UI" w:hint="eastAsia"/>
+                <w:color w:val="6D6D6D"/>
+                <w:sz w:val="21"/>
+                <w:szCs w:val="21"/>
+                <w:shd w:val="clear" w:color="auto" w:fill="F1F1F1"/>
+              </w:rPr>
+              <w:t>루키부문</w:t>
+            </w:r>
+            <w:proofErr w:type="spellEnd"/>
+            <w:r>
+              <w:rPr>
+                <w:rFonts w:ascii="Segoe UI" w:hAnsi="Segoe UI" w:cs="Segoe UI" w:hint="eastAsia"/>
+                <w:color w:val="6D6D6D"/>
+                <w:sz w:val="21"/>
+                <w:szCs w:val="21"/>
+                <w:shd w:val="clear" w:color="auto" w:fill="F1F1F1"/>
+              </w:rPr>
+              <w:t xml:space="preserve"> </w:t>
+            </w:r>
+            <w:r>
+              <w:rPr>
+                <w:rFonts w:ascii="Segoe UI" w:hAnsi="Segoe UI" w:cs="Segoe UI" w:hint="eastAsia"/>
+                <w:color w:val="6D6D6D"/>
+                <w:sz w:val="21"/>
+                <w:szCs w:val="21"/>
+                <w:shd w:val="clear" w:color="auto" w:fill="F1F1F1"/>
+              </w:rPr>
+              <w:t>선정</w:t>
+            </w:r>
+            <w:r>
+              <w:rPr>
+                <w:rFonts w:ascii="Segoe UI" w:hAnsi="Segoe UI" w:cs="Segoe UI" w:hint="eastAsia"/>
+                <w:color w:val="6D6D6D"/>
+                <w:sz w:val="21"/>
+                <w:szCs w:val="21"/>
+                <w:shd w:val="clear" w:color="auto" w:fill="F1F1F1"/>
+              </w:rPr>
+              <w:t xml:space="preserve">, STOVE INDIE </w:t>
+            </w:r>
+            <w:r>
+              <w:rPr>
+                <w:rFonts w:ascii="Segoe UI" w:hAnsi="Segoe UI" w:cs="Segoe UI" w:hint="eastAsia"/>
+                <w:color w:val="6D6D6D"/>
+                <w:sz w:val="21"/>
+                <w:szCs w:val="21"/>
+                <w:shd w:val="clear" w:color="auto" w:fill="F1F1F1"/>
+              </w:rPr>
+              <w:t>플랫폼에</w:t>
+            </w:r>
+            <w:r>
+              <w:rPr>
+                <w:rFonts w:ascii="Segoe UI" w:hAnsi="Segoe UI" w:cs="Segoe UI" w:hint="eastAsia"/>
+                <w:color w:val="6D6D6D"/>
+                <w:sz w:val="21"/>
+                <w:szCs w:val="21"/>
+                <w:shd w:val="clear" w:color="auto" w:fill="F1F1F1"/>
+              </w:rPr>
+              <w:t xml:space="preserve"> </w:t>
+            </w:r>
+            <w:r>
+              <w:rPr>
+                <w:rFonts w:ascii="Segoe UI" w:hAnsi="Segoe UI" w:cs="Segoe UI" w:hint="eastAsia"/>
+                <w:color w:val="6D6D6D"/>
+                <w:sz w:val="21"/>
+                <w:szCs w:val="21"/>
+                <w:shd w:val="clear" w:color="auto" w:fill="F1F1F1"/>
+              </w:rPr>
+              <w:t>데모</w:t>
+            </w:r>
+            <w:r>
+              <w:rPr>
+                <w:rFonts w:ascii="Segoe UI" w:hAnsi="Segoe UI" w:cs="Segoe UI" w:hint="eastAsia"/>
+                <w:color w:val="6D6D6D"/>
+                <w:sz w:val="21"/>
+                <w:szCs w:val="21"/>
+                <w:shd w:val="clear" w:color="auto" w:fill="F1F1F1"/>
+              </w:rPr>
+              <w:t xml:space="preserve"> </w:t>
+            </w:r>
+            <w:r>
+              <w:rPr>
+                <w:rFonts w:ascii="Segoe UI" w:hAnsi="Segoe UI" w:cs="Segoe UI" w:hint="eastAsia"/>
+                <w:color w:val="6D6D6D"/>
+                <w:sz w:val="21"/>
+                <w:szCs w:val="21"/>
+                <w:shd w:val="clear" w:color="auto" w:fill="F1F1F1"/>
+              </w:rPr>
+              <w:t>출시까지</w:t>
+            </w:r>
+            <w:r>
+              <w:rPr>
+                <w:rFonts w:ascii="Segoe UI" w:hAnsi="Segoe UI" w:cs="Segoe UI" w:hint="eastAsia"/>
+                <w:color w:val="6D6D6D"/>
+                <w:sz w:val="21"/>
+                <w:szCs w:val="21"/>
+                <w:shd w:val="clear" w:color="auto" w:fill="F1F1F1"/>
+              </w:rPr>
+              <w:t xml:space="preserve"> </w:t>
+            </w:r>
+            <w:r>
+              <w:rPr>
+                <w:rFonts w:ascii="Segoe UI" w:hAnsi="Segoe UI" w:cs="Segoe UI" w:hint="eastAsia"/>
+                <w:color w:val="6D6D6D"/>
+                <w:sz w:val="21"/>
+                <w:szCs w:val="21"/>
+                <w:shd w:val="clear" w:color="auto" w:fill="F1F1F1"/>
+              </w:rPr>
+              <w:t>무사히</w:t>
+            </w:r>
+            <w:r>
+              <w:rPr>
+                <w:rFonts w:ascii="Segoe UI" w:hAnsi="Segoe UI" w:cs="Segoe UI" w:hint="eastAsia"/>
+                <w:color w:val="6D6D6D"/>
+                <w:sz w:val="21"/>
+                <w:szCs w:val="21"/>
+                <w:shd w:val="clear" w:color="auto" w:fill="F1F1F1"/>
+              </w:rPr>
+              <w:t xml:space="preserve"> </w:t>
+            </w:r>
+            <w:r>
+              <w:rPr>
+                <w:rFonts w:ascii="Segoe UI" w:hAnsi="Segoe UI" w:cs="Segoe UI" w:hint="eastAsia"/>
+                <w:color w:val="6D6D6D"/>
+                <w:sz w:val="21"/>
+                <w:szCs w:val="21"/>
+                <w:shd w:val="clear" w:color="auto" w:fill="F1F1F1"/>
+              </w:rPr>
+              <w:t>마칠</w:t>
+            </w:r>
+            <w:r>
+              <w:rPr>
+                <w:rFonts w:ascii="Segoe UI" w:hAnsi="Segoe UI" w:cs="Segoe UI" w:hint="eastAsia"/>
+                <w:color w:val="6D6D6D"/>
+                <w:sz w:val="21"/>
+                <w:szCs w:val="21"/>
+                <w:shd w:val="clear" w:color="auto" w:fill="F1F1F1"/>
+              </w:rPr>
+              <w:t xml:space="preserve"> </w:t>
+            </w:r>
+            <w:r>
+              <w:rPr>
+                <w:rFonts w:ascii="Segoe UI" w:hAnsi="Segoe UI" w:cs="Segoe UI" w:hint="eastAsia"/>
+                <w:color w:val="6D6D6D"/>
+                <w:sz w:val="21"/>
+                <w:szCs w:val="21"/>
+                <w:shd w:val="clear" w:color="auto" w:fill="F1F1F1"/>
+              </w:rPr>
+              <w:t>수</w:t>
+            </w:r>
+            <w:r>
+              <w:rPr>
+                <w:rFonts w:ascii="Segoe UI" w:hAnsi="Segoe UI" w:cs="Segoe UI" w:hint="eastAsia"/>
+                <w:color w:val="6D6D6D"/>
+                <w:sz w:val="21"/>
+                <w:szCs w:val="21"/>
+                <w:shd w:val="clear" w:color="auto" w:fill="F1F1F1"/>
+              </w:rPr>
+              <w:t xml:space="preserve"> </w:t>
+            </w:r>
+            <w:r>
+              <w:rPr>
+                <w:rFonts w:ascii="Segoe UI" w:hAnsi="Segoe UI" w:cs="Segoe UI" w:hint="eastAsia"/>
+                <w:color w:val="6D6D6D"/>
+                <w:sz w:val="21"/>
+                <w:szCs w:val="21"/>
+                <w:shd w:val="clear" w:color="auto" w:fill="F1F1F1"/>
+              </w:rPr>
+              <w:t>있었습니다</w:t>
+            </w:r>
+            <w:r>
+              <w:rPr>
+                <w:rFonts w:ascii="Segoe UI" w:hAnsi="Segoe UI" w:cs="Segoe UI" w:hint="eastAsia"/>
+                <w:color w:val="6D6D6D"/>
+                <w:sz w:val="21"/>
+                <w:szCs w:val="21"/>
+                <w:shd w:val="clear" w:color="auto" w:fill="F1F1F1"/>
+              </w:rPr>
+              <w:t xml:space="preserve">. </w:t>
+            </w:r>
+          </w:p>
+          <w:p>
+            <w:pPr>
+              <w:pStyle w:val="a3"/>
+              <w:wordWrap/>
+              <w:jc w:val="center"/>
+              <w:rPr>
+                <w:rFonts w:ascii="Segoe UI" w:hAnsi="Segoe UI" w:cs="Segoe UI" w:hint="eastAsia"/>
+                <w:color w:val="6D6D6D"/>
+                <w:sz w:val="21"/>
+                <w:szCs w:val="21"/>
+                <w:shd w:val="clear" w:color="auto" w:fill="F1F1F1"/>
+              </w:rPr>
+            </w:pPr>
+          </w:p>
+          <w:p>
+            <w:pPr>
+              <w:pStyle w:val="a3"/>
+              <w:wordWrap/>
+              <w:jc w:val="center"/>
+              <w:rPr>
+                <w:rFonts w:ascii="Segoe UI" w:hAnsi="Segoe UI" w:cs="Segoe UI" w:hint="eastAsia"/>
+                <w:color w:val="6D6D6D"/>
+                <w:sz w:val="21"/>
+                <w:szCs w:val="21"/>
+                <w:shd w:val="clear" w:color="auto" w:fill="F1F1F1"/>
+              </w:rPr>
+            </w:pPr>
+            <w:hyperlink r:id="rId11" w:history="1">
+              <w:r>
+                <w:rPr>
+                  <w:rStyle w:val="ae"/>
+                  <w:rFonts w:ascii="Segoe UI" w:hAnsi="Segoe UI" w:cs="Segoe UI" w:hint="eastAsia"/>
+                  <w:sz w:val="21"/>
+                  <w:szCs w:val="21"/>
+                  <w:shd w:val="clear" w:color="auto" w:fill="F1F1F1"/>
+                </w:rPr>
+                <w:t>https://store.onstove.com/ko/games/2651</w:t>
+              </w:r>
+            </w:hyperlink>
+            <w:r>
+              <w:rPr>
+                <w:rFonts w:ascii="Segoe UI" w:hAnsi="Segoe UI" w:cs="Segoe UI" w:hint="eastAsia"/>
+                <w:color w:val="6D6D6D"/>
+                <w:sz w:val="21"/>
+                <w:szCs w:val="21"/>
+                <w:shd w:val="clear" w:color="auto" w:fill="F1F1F1"/>
+              </w:rPr>
+              <w:t xml:space="preserve"> </w:t>
+            </w:r>
+          </w:p>
+          <w:p>
+            <w:pPr>
+              <w:pStyle w:val="a3"/>
+              <w:wordWrap/>
+              <w:jc w:val="center"/>
+              <w:rPr>
+                <w:rFonts w:ascii="Segoe UI" w:hAnsi="Segoe UI" w:cs="Segoe UI" w:hint="eastAsia"/>
+                <w:color w:val="6D6D6D"/>
+                <w:sz w:val="21"/>
+                <w:szCs w:val="21"/>
+                <w:shd w:val="clear" w:color="auto" w:fill="F1F1F1"/>
+              </w:rPr>
+            </w:pPr>
+          </w:p>
+          <w:p>
+            <w:pPr>
+              <w:pStyle w:val="a3"/>
+              <w:wordWrap/>
+              <w:jc w:val="center"/>
+              <w:rPr>
+                <w:rFonts w:ascii="Segoe UI" w:hAnsi="Segoe UI" w:cs="Segoe UI" w:hint="eastAsia"/>
+                <w:color w:val="6D6D6D"/>
+                <w:sz w:val="21"/>
+                <w:szCs w:val="21"/>
+                <w:shd w:val="clear" w:color="auto" w:fill="F1F1F1"/>
+              </w:rPr>
+            </w:pPr>
+            <w:r>
+              <w:rPr>
+                <w:rFonts w:ascii="Segoe UI" w:hAnsi="Segoe UI" w:cs="Segoe UI" w:hint="eastAsia"/>
+                <w:color w:val="6D6D6D"/>
+                <w:sz w:val="21"/>
+                <w:szCs w:val="21"/>
+                <w:shd w:val="clear" w:color="auto" w:fill="F1F1F1"/>
+              </w:rPr>
+              <w:t>추가로</w:t>
+            </w:r>
+            <w:r>
+              <w:rPr>
+                <w:rFonts w:ascii="Segoe UI" w:hAnsi="Segoe UI" w:cs="Segoe UI" w:hint="eastAsia"/>
+                <w:color w:val="6D6D6D"/>
+                <w:sz w:val="21"/>
+                <w:szCs w:val="21"/>
+                <w:shd w:val="clear" w:color="auto" w:fill="F1F1F1"/>
+              </w:rPr>
+              <w:t xml:space="preserve"> [</w:t>
+            </w:r>
+            <w:proofErr w:type="spellStart"/>
+            <w:r>
+              <w:rPr>
+                <w:rFonts w:ascii="Segoe UI" w:hAnsi="Segoe UI" w:cs="Segoe UI" w:hint="eastAsia"/>
+                <w:color w:val="6D6D6D"/>
+                <w:sz w:val="21"/>
+                <w:szCs w:val="21"/>
+                <w:shd w:val="clear" w:color="auto" w:fill="F1F1F1"/>
+              </w:rPr>
+              <w:t>코나와</w:t>
+            </w:r>
+            <w:proofErr w:type="spellEnd"/>
+            <w:r>
+              <w:rPr>
+                <w:rFonts w:ascii="Segoe UI" w:hAnsi="Segoe UI" w:cs="Segoe UI" w:hint="eastAsia"/>
+                <w:color w:val="6D6D6D"/>
+                <w:sz w:val="21"/>
+                <w:szCs w:val="21"/>
+                <w:shd w:val="clear" w:color="auto" w:fill="F1F1F1"/>
+              </w:rPr>
+              <w:t xml:space="preserve"> </w:t>
+            </w:r>
+            <w:proofErr w:type="spellStart"/>
+            <w:r>
+              <w:rPr>
+                <w:rFonts w:ascii="Segoe UI" w:hAnsi="Segoe UI" w:cs="Segoe UI" w:hint="eastAsia"/>
+                <w:color w:val="6D6D6D"/>
+                <w:sz w:val="21"/>
+                <w:szCs w:val="21"/>
+                <w:shd w:val="clear" w:color="auto" w:fill="F1F1F1"/>
+              </w:rPr>
+              <w:t>스노래빗</w:t>
+            </w:r>
+            <w:proofErr w:type="spellEnd"/>
+            <w:r>
+              <w:rPr>
+                <w:rFonts w:ascii="Segoe UI" w:hAnsi="Segoe UI" w:cs="Segoe UI" w:hint="eastAsia"/>
+                <w:color w:val="6D6D6D"/>
+                <w:sz w:val="21"/>
+                <w:szCs w:val="21"/>
+                <w:shd w:val="clear" w:color="auto" w:fill="F1F1F1"/>
+              </w:rPr>
+              <w:t xml:space="preserve">] </w:t>
+            </w:r>
+            <w:r>
+              <w:rPr>
+                <w:rFonts w:ascii="Segoe UI" w:hAnsi="Segoe UI" w:cs="Segoe UI" w:hint="eastAsia"/>
+                <w:color w:val="6D6D6D"/>
+                <w:sz w:val="21"/>
+                <w:szCs w:val="21"/>
+                <w:shd w:val="clear" w:color="auto" w:fill="F1F1F1"/>
+              </w:rPr>
+              <w:t>이라는</w:t>
+            </w:r>
+            <w:r>
+              <w:rPr>
+                <w:rFonts w:ascii="Segoe UI" w:hAnsi="Segoe UI" w:cs="Segoe UI" w:hint="eastAsia"/>
+                <w:color w:val="6D6D6D"/>
+                <w:sz w:val="21"/>
+                <w:szCs w:val="21"/>
+                <w:shd w:val="clear" w:color="auto" w:fill="F1F1F1"/>
+              </w:rPr>
+              <w:t xml:space="preserve"> </w:t>
+            </w:r>
+            <w:proofErr w:type="spellStart"/>
+            <w:r>
+              <w:rPr>
+                <w:rFonts w:ascii="Segoe UI" w:hAnsi="Segoe UI" w:cs="Segoe UI" w:hint="eastAsia"/>
+                <w:color w:val="6D6D6D"/>
+                <w:sz w:val="21"/>
+                <w:szCs w:val="21"/>
+                <w:shd w:val="clear" w:color="auto" w:fill="F1F1F1"/>
+              </w:rPr>
+              <w:t>유니티</w:t>
+            </w:r>
+            <w:proofErr w:type="spellEnd"/>
+            <w:r>
+              <w:rPr>
+                <w:rFonts w:ascii="Segoe UI" w:hAnsi="Segoe UI" w:cs="Segoe UI" w:hint="eastAsia"/>
+                <w:color w:val="6D6D6D"/>
+                <w:sz w:val="21"/>
+                <w:szCs w:val="21"/>
+                <w:shd w:val="clear" w:color="auto" w:fill="F1F1F1"/>
+              </w:rPr>
+              <w:t xml:space="preserve"> </w:t>
+            </w:r>
+            <w:r>
+              <w:rPr>
+                <w:rFonts w:ascii="Segoe UI" w:hAnsi="Segoe UI" w:cs="Segoe UI" w:hint="eastAsia"/>
+                <w:color w:val="6D6D6D"/>
+                <w:sz w:val="21"/>
+                <w:szCs w:val="21"/>
+                <w:shd w:val="clear" w:color="auto" w:fill="F1F1F1"/>
+              </w:rPr>
+              <w:t>엔진을</w:t>
+            </w:r>
+            <w:r>
+              <w:rPr>
+                <w:rFonts w:ascii="Segoe UI" w:hAnsi="Segoe UI" w:cs="Segoe UI" w:hint="eastAsia"/>
+                <w:color w:val="6D6D6D"/>
+                <w:sz w:val="21"/>
+                <w:szCs w:val="21"/>
+                <w:shd w:val="clear" w:color="auto" w:fill="F1F1F1"/>
+              </w:rPr>
+              <w:t xml:space="preserve"> </w:t>
+            </w:r>
+            <w:r>
+              <w:rPr>
+                <w:rFonts w:ascii="Segoe UI" w:hAnsi="Segoe UI" w:cs="Segoe UI" w:hint="eastAsia"/>
+                <w:color w:val="6D6D6D"/>
+                <w:sz w:val="21"/>
+                <w:szCs w:val="21"/>
+                <w:shd w:val="clear" w:color="auto" w:fill="F1F1F1"/>
+              </w:rPr>
+              <w:t>활용하는</w:t>
+            </w:r>
+            <w:r>
+              <w:rPr>
+                <w:rFonts w:ascii="Segoe UI" w:hAnsi="Segoe UI" w:cs="Segoe UI" w:hint="eastAsia"/>
+                <w:color w:val="6D6D6D"/>
+                <w:sz w:val="21"/>
+                <w:szCs w:val="21"/>
+                <w:shd w:val="clear" w:color="auto" w:fill="F1F1F1"/>
+              </w:rPr>
+              <w:t xml:space="preserve"> </w:t>
+            </w:r>
+            <w:r>
+              <w:rPr>
+                <w:rFonts w:ascii="Segoe UI" w:hAnsi="Segoe UI" w:cs="Segoe UI" w:hint="eastAsia"/>
+                <w:color w:val="6D6D6D"/>
+                <w:sz w:val="21"/>
+                <w:szCs w:val="21"/>
+                <w:shd w:val="clear" w:color="auto" w:fill="F1F1F1"/>
+              </w:rPr>
+              <w:t>팀에서도</w:t>
+            </w:r>
+          </w:p>
+          <w:p>
+            <w:pPr>
+              <w:pStyle w:val="a3"/>
+              <w:wordWrap/>
+              <w:jc w:val="center"/>
+              <w:rPr>
+                <w:rFonts w:ascii="Segoe UI" w:hAnsi="Segoe UI" w:cs="Segoe UI" w:hint="eastAsia"/>
+                <w:color w:val="6D6D6D"/>
+                <w:sz w:val="21"/>
+                <w:szCs w:val="21"/>
+                <w:shd w:val="clear" w:color="auto" w:fill="F1F1F1"/>
+              </w:rPr>
+            </w:pPr>
+            <w:r>
+              <w:rPr>
+                <w:rFonts w:ascii="Segoe UI" w:hAnsi="Segoe UI" w:cs="Segoe UI" w:hint="eastAsia"/>
+                <w:color w:val="6D6D6D"/>
+                <w:sz w:val="21"/>
+                <w:szCs w:val="21"/>
+                <w:shd w:val="clear" w:color="auto" w:fill="F1F1F1"/>
+              </w:rPr>
+              <w:t xml:space="preserve"> </w:t>
+            </w:r>
+            <w:proofErr w:type="spellStart"/>
+            <w:r>
+              <w:rPr>
+                <w:rFonts w:ascii="Segoe UI" w:hAnsi="Segoe UI" w:cs="Segoe UI" w:hint="eastAsia"/>
+                <w:color w:val="6D6D6D"/>
+                <w:sz w:val="21"/>
+                <w:szCs w:val="21"/>
+                <w:shd w:val="clear" w:color="auto" w:fill="F1F1F1"/>
+              </w:rPr>
+              <w:t>exporte</w:t>
+            </w:r>
+            <w:proofErr w:type="spellEnd"/>
+            <w:r>
+              <w:rPr>
+                <w:rFonts w:ascii="Segoe UI" w:hAnsi="Segoe UI" w:cs="Segoe UI" w:hint="eastAsia"/>
+                <w:color w:val="6D6D6D"/>
+                <w:sz w:val="21"/>
+                <w:szCs w:val="21"/>
+                <w:shd w:val="clear" w:color="auto" w:fill="F1F1F1"/>
+              </w:rPr>
+              <w:t>용</w:t>
+            </w:r>
+            <w:r>
+              <w:rPr>
+                <w:rFonts w:ascii="Segoe UI" w:hAnsi="Segoe UI" w:cs="Segoe UI" w:hint="eastAsia"/>
+                <w:color w:val="6D6D6D"/>
+                <w:sz w:val="21"/>
+                <w:szCs w:val="21"/>
+                <w:shd w:val="clear" w:color="auto" w:fill="F1F1F1"/>
+              </w:rPr>
+              <w:t xml:space="preserve"> </w:t>
+            </w:r>
+            <w:proofErr w:type="spellStart"/>
+            <w:r>
+              <w:rPr>
+                <w:rFonts w:ascii="Segoe UI" w:hAnsi="Segoe UI" w:cs="Segoe UI" w:hint="eastAsia"/>
+                <w:color w:val="6D6D6D"/>
+                <w:sz w:val="21"/>
+                <w:szCs w:val="21"/>
+                <w:shd w:val="clear" w:color="auto" w:fill="F1F1F1"/>
+              </w:rPr>
+              <w:t>메쉬</w:t>
+            </w:r>
+            <w:proofErr w:type="spellEnd"/>
+            <w:r>
+              <w:rPr>
+                <w:rFonts w:ascii="Segoe UI" w:hAnsi="Segoe UI" w:cs="Segoe UI" w:hint="eastAsia"/>
+                <w:color w:val="6D6D6D"/>
+                <w:sz w:val="21"/>
+                <w:szCs w:val="21"/>
+                <w:shd w:val="clear" w:color="auto" w:fill="F1F1F1"/>
+              </w:rPr>
+              <w:t xml:space="preserve"> </w:t>
+            </w:r>
+            <w:r>
+              <w:rPr>
+                <w:rFonts w:ascii="Segoe UI" w:hAnsi="Segoe UI" w:cs="Segoe UI" w:hint="eastAsia"/>
+                <w:color w:val="6D6D6D"/>
+                <w:sz w:val="21"/>
+                <w:szCs w:val="21"/>
+                <w:shd w:val="clear" w:color="auto" w:fill="F1F1F1"/>
+              </w:rPr>
+              <w:t>최적화</w:t>
+            </w:r>
+            <w:r>
+              <w:rPr>
+                <w:rFonts w:ascii="Segoe UI" w:hAnsi="Segoe UI" w:cs="Segoe UI" w:hint="eastAsia"/>
+                <w:color w:val="6D6D6D"/>
+                <w:sz w:val="21"/>
+                <w:szCs w:val="21"/>
+                <w:shd w:val="clear" w:color="auto" w:fill="F1F1F1"/>
+              </w:rPr>
+              <w:t xml:space="preserve"> </w:t>
+            </w:r>
+            <w:r>
+              <w:rPr>
+                <w:rFonts w:ascii="Segoe UI" w:hAnsi="Segoe UI" w:cs="Segoe UI" w:hint="eastAsia"/>
+                <w:color w:val="6D6D6D"/>
+                <w:sz w:val="21"/>
+                <w:szCs w:val="21"/>
+                <w:shd w:val="clear" w:color="auto" w:fill="F1F1F1"/>
+              </w:rPr>
+              <w:t>작업자동화에</w:t>
+            </w:r>
+            <w:r>
+              <w:rPr>
+                <w:rFonts w:ascii="Segoe UI" w:hAnsi="Segoe UI" w:cs="Segoe UI" w:hint="eastAsia"/>
+                <w:color w:val="6D6D6D"/>
+                <w:sz w:val="21"/>
+                <w:szCs w:val="21"/>
+                <w:shd w:val="clear" w:color="auto" w:fill="F1F1F1"/>
+              </w:rPr>
+              <w:t xml:space="preserve"> </w:t>
+            </w:r>
+            <w:r>
+              <w:rPr>
+                <w:rFonts w:ascii="Segoe UI" w:hAnsi="Segoe UI" w:cs="Segoe UI" w:hint="eastAsia"/>
+                <w:color w:val="6D6D6D"/>
+                <w:sz w:val="21"/>
+                <w:szCs w:val="21"/>
+                <w:shd w:val="clear" w:color="auto" w:fill="F1F1F1"/>
+              </w:rPr>
+              <w:t>대한</w:t>
+            </w:r>
+            <w:r>
+              <w:rPr>
+                <w:rFonts w:ascii="Segoe UI" w:hAnsi="Segoe UI" w:cs="Segoe UI" w:hint="eastAsia"/>
+                <w:color w:val="6D6D6D"/>
+                <w:sz w:val="21"/>
+                <w:szCs w:val="21"/>
+                <w:shd w:val="clear" w:color="auto" w:fill="F1F1F1"/>
+              </w:rPr>
+              <w:t xml:space="preserve"> </w:t>
+            </w:r>
+            <w:r>
+              <w:rPr>
+                <w:rFonts w:ascii="Segoe UI" w:hAnsi="Segoe UI" w:cs="Segoe UI" w:hint="eastAsia"/>
+                <w:color w:val="6D6D6D"/>
+                <w:sz w:val="21"/>
+                <w:szCs w:val="21"/>
+                <w:shd w:val="clear" w:color="auto" w:fill="F1F1F1"/>
+              </w:rPr>
+              <w:t>스크립트작성과</w:t>
+            </w:r>
+            <w:r>
+              <w:rPr>
+                <w:rFonts w:ascii="Segoe UI" w:hAnsi="Segoe UI" w:cs="Segoe UI" w:hint="eastAsia"/>
+                <w:color w:val="6D6D6D"/>
+                <w:sz w:val="21"/>
+                <w:szCs w:val="21"/>
+                <w:shd w:val="clear" w:color="auto" w:fill="F1F1F1"/>
+              </w:rPr>
+              <w:t xml:space="preserve"> </w:t>
+            </w:r>
+          </w:p>
+          <w:p>
+            <w:pPr>
+              <w:pStyle w:val="a3"/>
+              <w:wordWrap/>
+              <w:jc w:val="center"/>
+              <w:rPr>
+                <w:rFonts w:ascii="Segoe UI" w:hAnsi="Segoe UI" w:cs="Segoe UI" w:hint="eastAsia"/>
+                <w:color w:val="6D6D6D"/>
+                <w:sz w:val="21"/>
+                <w:szCs w:val="21"/>
+                <w:shd w:val="clear" w:color="auto" w:fill="F1F1F1"/>
+              </w:rPr>
+            </w:pPr>
+            <w:r>
+              <w:rPr>
+                <w:rFonts w:ascii="Segoe UI" w:hAnsi="Segoe UI" w:cs="Segoe UI" w:hint="eastAsia"/>
+                <w:color w:val="6D6D6D"/>
+                <w:sz w:val="21"/>
+                <w:szCs w:val="21"/>
+                <w:shd w:val="clear" w:color="auto" w:fill="F1F1F1"/>
+              </w:rPr>
+              <w:t>각종</w:t>
+            </w:r>
+            <w:r>
+              <w:rPr>
+                <w:rFonts w:ascii="Segoe UI" w:hAnsi="Segoe UI" w:cs="Segoe UI" w:hint="eastAsia"/>
+                <w:color w:val="6D6D6D"/>
+                <w:sz w:val="21"/>
+                <w:szCs w:val="21"/>
+                <w:shd w:val="clear" w:color="auto" w:fill="F1F1F1"/>
+              </w:rPr>
+              <w:t xml:space="preserve"> </w:t>
+            </w:r>
+            <w:proofErr w:type="spellStart"/>
+            <w:r>
+              <w:rPr>
+                <w:rFonts w:ascii="Segoe UI" w:hAnsi="Segoe UI" w:cs="Segoe UI" w:hint="eastAsia"/>
+                <w:color w:val="6D6D6D"/>
+                <w:sz w:val="21"/>
+                <w:szCs w:val="21"/>
+                <w:shd w:val="clear" w:color="auto" w:fill="F1F1F1"/>
+              </w:rPr>
+              <w:t>리깅에</w:t>
+            </w:r>
+            <w:proofErr w:type="spellEnd"/>
+            <w:r>
+              <w:rPr>
+                <w:rFonts w:ascii="Segoe UI" w:hAnsi="Segoe UI" w:cs="Segoe UI" w:hint="eastAsia"/>
+                <w:color w:val="6D6D6D"/>
+                <w:sz w:val="21"/>
+                <w:szCs w:val="21"/>
+                <w:shd w:val="clear" w:color="auto" w:fill="F1F1F1"/>
+              </w:rPr>
+              <w:t xml:space="preserve"> </w:t>
+            </w:r>
+            <w:r>
+              <w:rPr>
+                <w:rFonts w:ascii="Segoe UI" w:hAnsi="Segoe UI" w:cs="Segoe UI" w:hint="eastAsia"/>
+                <w:color w:val="6D6D6D"/>
+                <w:sz w:val="21"/>
+                <w:szCs w:val="21"/>
+                <w:shd w:val="clear" w:color="auto" w:fill="F1F1F1"/>
+              </w:rPr>
+              <w:t>대한</w:t>
+            </w:r>
+            <w:r>
+              <w:rPr>
+                <w:rFonts w:ascii="Segoe UI" w:hAnsi="Segoe UI" w:cs="Segoe UI" w:hint="eastAsia"/>
+                <w:color w:val="6D6D6D"/>
+                <w:sz w:val="21"/>
+                <w:szCs w:val="21"/>
+                <w:shd w:val="clear" w:color="auto" w:fill="F1F1F1"/>
+              </w:rPr>
+              <w:t xml:space="preserve"> </w:t>
+            </w:r>
+            <w:r>
+              <w:rPr>
+                <w:rFonts w:ascii="Segoe UI" w:hAnsi="Segoe UI" w:cs="Segoe UI" w:hint="eastAsia"/>
+                <w:color w:val="6D6D6D"/>
+                <w:sz w:val="21"/>
+                <w:szCs w:val="21"/>
+                <w:shd w:val="clear" w:color="auto" w:fill="F1F1F1"/>
+              </w:rPr>
+              <w:t>이슈해결에</w:t>
+            </w:r>
+            <w:r>
+              <w:rPr>
+                <w:rFonts w:ascii="Segoe UI" w:hAnsi="Segoe UI" w:cs="Segoe UI" w:hint="eastAsia"/>
+                <w:color w:val="6D6D6D"/>
+                <w:sz w:val="21"/>
+                <w:szCs w:val="21"/>
+                <w:shd w:val="clear" w:color="auto" w:fill="F1F1F1"/>
+              </w:rPr>
+              <w:t xml:space="preserve"> </w:t>
+            </w:r>
+            <w:r>
+              <w:rPr>
+                <w:rFonts w:ascii="Segoe UI" w:hAnsi="Segoe UI" w:cs="Segoe UI" w:hint="eastAsia"/>
+                <w:color w:val="6D6D6D"/>
+                <w:sz w:val="21"/>
+                <w:szCs w:val="21"/>
+                <w:shd w:val="clear" w:color="auto" w:fill="F1F1F1"/>
+              </w:rPr>
+              <w:t>도움을</w:t>
+            </w:r>
+            <w:r>
+              <w:rPr>
+                <w:rFonts w:ascii="Segoe UI" w:hAnsi="Segoe UI" w:cs="Segoe UI" w:hint="eastAsia"/>
+                <w:color w:val="6D6D6D"/>
+                <w:sz w:val="21"/>
+                <w:szCs w:val="21"/>
+                <w:shd w:val="clear" w:color="auto" w:fill="F1F1F1"/>
+              </w:rPr>
+              <w:t xml:space="preserve"> </w:t>
+            </w:r>
+            <w:r>
+              <w:rPr>
+                <w:rFonts w:ascii="Segoe UI" w:hAnsi="Segoe UI" w:cs="Segoe UI" w:hint="eastAsia"/>
+                <w:color w:val="6D6D6D"/>
+                <w:sz w:val="21"/>
+                <w:szCs w:val="21"/>
+                <w:shd w:val="clear" w:color="auto" w:fill="F1F1F1"/>
+              </w:rPr>
+              <w:t>주게</w:t>
+            </w:r>
+            <w:r>
+              <w:rPr>
+                <w:rFonts w:ascii="Segoe UI" w:hAnsi="Segoe UI" w:cs="Segoe UI" w:hint="eastAsia"/>
+                <w:color w:val="6D6D6D"/>
+                <w:sz w:val="21"/>
+                <w:szCs w:val="21"/>
+                <w:shd w:val="clear" w:color="auto" w:fill="F1F1F1"/>
+              </w:rPr>
+              <w:t xml:space="preserve"> </w:t>
+            </w:r>
+            <w:r>
+              <w:rPr>
+                <w:rFonts w:ascii="Segoe UI" w:hAnsi="Segoe UI" w:cs="Segoe UI" w:hint="eastAsia"/>
+                <w:color w:val="6D6D6D"/>
+                <w:sz w:val="21"/>
+                <w:szCs w:val="21"/>
+                <w:shd w:val="clear" w:color="auto" w:fill="F1F1F1"/>
+              </w:rPr>
+              <w:t>되어</w:t>
+            </w:r>
+          </w:p>
+          <w:p>
+            <w:pPr>
+              <w:pStyle w:val="a3"/>
+              <w:wordWrap/>
+              <w:jc w:val="center"/>
+              <w:rPr>
+                <w:rFonts w:ascii="Segoe UI" w:hAnsi="Segoe UI" w:cs="Segoe UI" w:hint="eastAsia"/>
+                <w:color w:val="6D6D6D"/>
+                <w:sz w:val="21"/>
+                <w:szCs w:val="21"/>
+                <w:shd w:val="clear" w:color="auto" w:fill="F1F1F1"/>
+              </w:rPr>
+            </w:pPr>
+            <w:r>
+              <w:rPr>
+                <w:rFonts w:ascii="Segoe UI" w:hAnsi="Segoe UI" w:cs="Segoe UI" w:hint="eastAsia"/>
+                <w:color w:val="6D6D6D"/>
+                <w:sz w:val="21"/>
+                <w:szCs w:val="21"/>
+                <w:shd w:val="clear" w:color="auto" w:fill="F1F1F1"/>
+              </w:rPr>
+              <w:t xml:space="preserve"> special thanks</w:t>
+            </w:r>
+            <w:r>
+              <w:rPr>
+                <w:rFonts w:ascii="Segoe UI" w:hAnsi="Segoe UI" w:cs="Segoe UI" w:hint="eastAsia"/>
+                <w:color w:val="6D6D6D"/>
+                <w:sz w:val="21"/>
+                <w:szCs w:val="21"/>
+                <w:shd w:val="clear" w:color="auto" w:fill="F1F1F1"/>
+              </w:rPr>
+              <w:t>에</w:t>
+            </w:r>
+            <w:r>
+              <w:rPr>
+                <w:rFonts w:ascii="Segoe UI" w:hAnsi="Segoe UI" w:cs="Segoe UI" w:hint="eastAsia"/>
+                <w:color w:val="6D6D6D"/>
+                <w:sz w:val="21"/>
+                <w:szCs w:val="21"/>
+                <w:shd w:val="clear" w:color="auto" w:fill="F1F1F1"/>
+              </w:rPr>
+              <w:t xml:space="preserve"> </w:t>
+            </w:r>
+            <w:r>
+              <w:rPr>
+                <w:rFonts w:ascii="Segoe UI" w:hAnsi="Segoe UI" w:cs="Segoe UI" w:hint="eastAsia"/>
+                <w:color w:val="6D6D6D"/>
+                <w:sz w:val="21"/>
+                <w:szCs w:val="21"/>
+                <w:shd w:val="clear" w:color="auto" w:fill="F1F1F1"/>
+              </w:rPr>
+              <w:t>함께</w:t>
+            </w:r>
+            <w:r>
+              <w:rPr>
+                <w:rFonts w:ascii="Segoe UI" w:hAnsi="Segoe UI" w:cs="Segoe UI" w:hint="eastAsia"/>
+                <w:color w:val="6D6D6D"/>
+                <w:sz w:val="21"/>
+                <w:szCs w:val="21"/>
+                <w:shd w:val="clear" w:color="auto" w:fill="F1F1F1"/>
+              </w:rPr>
+              <w:t xml:space="preserve"> </w:t>
+            </w:r>
+            <w:r>
+              <w:rPr>
+                <w:rFonts w:ascii="Segoe UI" w:hAnsi="Segoe UI" w:cs="Segoe UI" w:hint="eastAsia"/>
+                <w:color w:val="6D6D6D"/>
+                <w:sz w:val="21"/>
+                <w:szCs w:val="21"/>
+                <w:shd w:val="clear" w:color="auto" w:fill="F1F1F1"/>
+              </w:rPr>
+              <w:t>올라갈</w:t>
+            </w:r>
+            <w:r>
+              <w:rPr>
+                <w:rFonts w:ascii="Segoe UI" w:hAnsi="Segoe UI" w:cs="Segoe UI" w:hint="eastAsia"/>
+                <w:color w:val="6D6D6D"/>
+                <w:sz w:val="21"/>
+                <w:szCs w:val="21"/>
+                <w:shd w:val="clear" w:color="auto" w:fill="F1F1F1"/>
+              </w:rPr>
+              <w:t xml:space="preserve"> </w:t>
+            </w:r>
+            <w:r>
+              <w:rPr>
+                <w:rFonts w:ascii="Segoe UI" w:hAnsi="Segoe UI" w:cs="Segoe UI" w:hint="eastAsia"/>
+                <w:color w:val="6D6D6D"/>
+                <w:sz w:val="21"/>
+                <w:szCs w:val="21"/>
+                <w:shd w:val="clear" w:color="auto" w:fill="F1F1F1"/>
+              </w:rPr>
+              <w:t>수</w:t>
+            </w:r>
+            <w:r>
+              <w:rPr>
+                <w:rFonts w:ascii="Segoe UI" w:hAnsi="Segoe UI" w:cs="Segoe UI" w:hint="eastAsia"/>
+                <w:color w:val="6D6D6D"/>
+                <w:sz w:val="21"/>
+                <w:szCs w:val="21"/>
+                <w:shd w:val="clear" w:color="auto" w:fill="F1F1F1"/>
+              </w:rPr>
+              <w:t xml:space="preserve"> </w:t>
+            </w:r>
+            <w:r>
+              <w:rPr>
+                <w:rFonts w:ascii="Segoe UI" w:hAnsi="Segoe UI" w:cs="Segoe UI" w:hint="eastAsia"/>
+                <w:color w:val="6D6D6D"/>
+                <w:sz w:val="21"/>
+                <w:szCs w:val="21"/>
+                <w:shd w:val="clear" w:color="auto" w:fill="F1F1F1"/>
+              </w:rPr>
+              <w:t>있었습니다</w:t>
+            </w:r>
+            <w:r>
+              <w:rPr>
+                <w:rFonts w:ascii="Segoe UI" w:hAnsi="Segoe UI" w:cs="Segoe UI" w:hint="eastAsia"/>
+                <w:color w:val="6D6D6D"/>
+                <w:sz w:val="21"/>
+                <w:szCs w:val="21"/>
+                <w:shd w:val="clear" w:color="auto" w:fill="F1F1F1"/>
+              </w:rPr>
+              <w:t xml:space="preserve">. </w:t>
+            </w:r>
+          </w:p>
+          <w:p>
+            <w:pPr>
+              <w:pStyle w:val="a3"/>
+              <w:wordWrap/>
+              <w:jc w:val="center"/>
+              <w:rPr>
+                <w:rFonts w:ascii="Segoe UI" w:hAnsi="Segoe UI" w:cs="Segoe UI" w:hint="eastAsia"/>
+                <w:color w:val="6D6D6D"/>
+                <w:sz w:val="21"/>
+                <w:szCs w:val="21"/>
+                <w:shd w:val="clear" w:color="auto" w:fill="F1F1F1"/>
+              </w:rPr>
+            </w:pPr>
+          </w:p>
+          <w:p>
+            <w:pPr>
+              <w:pStyle w:val="a3"/>
+              <w:wordWrap/>
+              <w:jc w:val="center"/>
+              <w:rPr>
+                <w:rFonts w:ascii="Segoe UI" w:hAnsi="Segoe UI" w:cs="Segoe UI" w:hint="eastAsia"/>
+                <w:color w:val="6D6D6D"/>
+                <w:sz w:val="21"/>
+                <w:szCs w:val="21"/>
+                <w:shd w:val="clear" w:color="auto" w:fill="F1F1F1"/>
+              </w:rPr>
+            </w:pPr>
+            <w:r>
+              <w:rPr>
+                <w:rFonts w:ascii="Segoe UI" w:hAnsi="Segoe UI" w:cs="Segoe UI" w:hint="eastAsia"/>
+                <w:color w:val="6D6D6D"/>
+                <w:sz w:val="21"/>
+                <w:szCs w:val="21"/>
+                <w:shd w:val="clear" w:color="auto" w:fill="F1F1F1"/>
+              </w:rPr>
+              <w:t>프로젝트</w:t>
+            </w:r>
+            <w:r>
+              <w:rPr>
+                <w:rFonts w:ascii="Segoe UI" w:hAnsi="Segoe UI" w:cs="Segoe UI" w:hint="eastAsia"/>
+                <w:color w:val="6D6D6D"/>
+                <w:sz w:val="21"/>
+                <w:szCs w:val="21"/>
+                <w:shd w:val="clear" w:color="auto" w:fill="F1F1F1"/>
+              </w:rPr>
+              <w:t xml:space="preserve"> </w:t>
+            </w:r>
+            <w:proofErr w:type="gramStart"/>
+            <w:r>
+              <w:rPr>
+                <w:rFonts w:ascii="Segoe UI" w:hAnsi="Segoe UI" w:cs="Segoe UI" w:hint="eastAsia"/>
+                <w:color w:val="6D6D6D"/>
+                <w:sz w:val="21"/>
+                <w:szCs w:val="21"/>
+                <w:shd w:val="clear" w:color="auto" w:fill="F1F1F1"/>
+              </w:rPr>
+              <w:t>정보</w:t>
+            </w:r>
+            <w:r>
+              <w:rPr>
+                <w:rFonts w:ascii="Segoe UI" w:hAnsi="Segoe UI" w:cs="Segoe UI" w:hint="eastAsia"/>
+                <w:color w:val="6D6D6D"/>
+                <w:sz w:val="21"/>
+                <w:szCs w:val="21"/>
+                <w:shd w:val="clear" w:color="auto" w:fill="F1F1F1"/>
+              </w:rPr>
+              <w:t xml:space="preserve"> :</w:t>
+            </w:r>
+            <w:proofErr w:type="gramEnd"/>
+            <w:r>
+              <w:rPr>
+                <w:rFonts w:ascii="Segoe UI" w:hAnsi="Segoe UI" w:cs="Segoe UI" w:hint="eastAsia"/>
+                <w:color w:val="6D6D6D"/>
+                <w:sz w:val="21"/>
+                <w:szCs w:val="21"/>
+                <w:shd w:val="clear" w:color="auto" w:fill="F1F1F1"/>
+              </w:rPr>
+              <w:t xml:space="preserve"> </w:t>
+            </w:r>
+            <w:hyperlink r:id="rId12" w:history="1">
+              <w:r>
+                <w:rPr>
+                  <w:rStyle w:val="ae"/>
+                  <w:rFonts w:ascii="Segoe UI" w:hAnsi="Segoe UI" w:cs="Segoe UI" w:hint="eastAsia"/>
+                  <w:sz w:val="21"/>
+                  <w:szCs w:val="21"/>
+                  <w:shd w:val="clear" w:color="auto" w:fill="F1F1F1"/>
+                </w:rPr>
+                <w:t>https://store.onstove.com/ko/games/2642</w:t>
+              </w:r>
+            </w:hyperlink>
+            <w:r>
+              <w:rPr>
+                <w:rFonts w:ascii="Segoe UI" w:hAnsi="Segoe UI" w:cs="Segoe UI" w:hint="eastAsia"/>
+                <w:color w:val="6D6D6D"/>
+                <w:sz w:val="21"/>
+                <w:szCs w:val="21"/>
+                <w:shd w:val="clear" w:color="auto" w:fill="F1F1F1"/>
+              </w:rPr>
+              <w:t xml:space="preserve"> </w:t>
+            </w:r>
+          </w:p>
+          <w:p>
+            <w:pPr>
+              <w:pStyle w:val="a3"/>
+              <w:wordWrap/>
+              <w:jc w:val="center"/>
+              <w:rPr>
+                <w:rFonts w:ascii="Segoe UI" w:hAnsi="Segoe UI" w:cs="Segoe UI" w:hint="eastAsia"/>
+                <w:color w:val="6D6D6D"/>
+                <w:sz w:val="21"/>
+                <w:szCs w:val="21"/>
+                <w:shd w:val="clear" w:color="auto" w:fill="F1F1F1"/>
+              </w:rPr>
+            </w:pPr>
+          </w:p>
+          <w:p>
+            <w:pPr>
+              <w:pStyle w:val="a3"/>
+              <w:wordWrap/>
+              <w:jc w:val="center"/>
+              <w:rPr>
+                <w:rFonts w:ascii="Segoe UI" w:hAnsi="Segoe UI" w:cs="Segoe UI" w:hint="eastAsia"/>
+                <w:color w:val="6D6D6D"/>
+                <w:sz w:val="21"/>
+                <w:szCs w:val="21"/>
+                <w:shd w:val="clear" w:color="auto" w:fill="F1F1F1"/>
+              </w:rPr>
+            </w:pPr>
+            <w:r>
+              <w:rPr>
+                <w:rFonts w:ascii="Segoe UI" w:hAnsi="Segoe UI" w:cs="Segoe UI" w:hint="eastAsia"/>
+                <w:color w:val="6D6D6D"/>
+                <w:sz w:val="21"/>
+                <w:szCs w:val="21"/>
+                <w:shd w:val="clear" w:color="auto" w:fill="F1F1F1"/>
+              </w:rPr>
+              <w:t xml:space="preserve">[SERVA ME] </w:t>
+            </w:r>
+            <w:r>
+              <w:rPr>
+                <w:rFonts w:ascii="Segoe UI" w:hAnsi="Segoe UI" w:cs="Segoe UI" w:hint="eastAsia"/>
+                <w:color w:val="6D6D6D"/>
+                <w:sz w:val="21"/>
+                <w:szCs w:val="21"/>
+                <w:shd w:val="clear" w:color="auto" w:fill="F1F1F1"/>
+              </w:rPr>
+              <w:t>프로젝트</w:t>
+            </w:r>
+            <w:r>
+              <w:rPr>
+                <w:rFonts w:ascii="Segoe UI" w:hAnsi="Segoe UI" w:cs="Segoe UI" w:hint="eastAsia"/>
+                <w:color w:val="6D6D6D"/>
+                <w:sz w:val="21"/>
+                <w:szCs w:val="21"/>
+                <w:shd w:val="clear" w:color="auto" w:fill="F1F1F1"/>
+              </w:rPr>
+              <w:t xml:space="preserve"> </w:t>
+            </w:r>
+            <w:r>
+              <w:rPr>
+                <w:rFonts w:ascii="Segoe UI" w:hAnsi="Segoe UI" w:cs="Segoe UI" w:hint="eastAsia"/>
+                <w:color w:val="6D6D6D"/>
+                <w:sz w:val="21"/>
+                <w:szCs w:val="21"/>
+                <w:shd w:val="clear" w:color="auto" w:fill="F1F1F1"/>
+              </w:rPr>
+              <w:t>진행</w:t>
+            </w:r>
+            <w:r>
+              <w:rPr>
+                <w:rFonts w:ascii="Segoe UI" w:hAnsi="Segoe UI" w:cs="Segoe UI" w:hint="eastAsia"/>
+                <w:color w:val="6D6D6D"/>
+                <w:sz w:val="21"/>
+                <w:szCs w:val="21"/>
+                <w:shd w:val="clear" w:color="auto" w:fill="F1F1F1"/>
+              </w:rPr>
+              <w:t xml:space="preserve"> </w:t>
+            </w:r>
+            <w:r>
+              <w:rPr>
+                <w:rFonts w:ascii="Segoe UI" w:hAnsi="Segoe UI" w:cs="Segoe UI" w:hint="eastAsia"/>
+                <w:color w:val="6D6D6D"/>
+                <w:sz w:val="21"/>
+                <w:szCs w:val="21"/>
+                <w:shd w:val="clear" w:color="auto" w:fill="F1F1F1"/>
+              </w:rPr>
+              <w:t>당시</w:t>
+            </w:r>
+            <w:r>
+              <w:rPr>
+                <w:rFonts w:ascii="Segoe UI" w:hAnsi="Segoe UI" w:cs="Segoe UI" w:hint="eastAsia"/>
+                <w:color w:val="6D6D6D"/>
+                <w:sz w:val="21"/>
+                <w:szCs w:val="21"/>
+                <w:shd w:val="clear" w:color="auto" w:fill="F1F1F1"/>
+              </w:rPr>
+              <w:t xml:space="preserve"> </w:t>
+            </w:r>
+            <w:proofErr w:type="spellStart"/>
+            <w:r>
+              <w:rPr>
+                <w:rFonts w:ascii="Segoe UI" w:hAnsi="Segoe UI" w:cs="Segoe UI" w:hint="eastAsia"/>
+                <w:color w:val="6D6D6D"/>
+                <w:sz w:val="21"/>
+                <w:szCs w:val="21"/>
+                <w:shd w:val="clear" w:color="auto" w:fill="F1F1F1"/>
+              </w:rPr>
+              <w:t>emp</w:t>
+            </w:r>
+            <w:proofErr w:type="spellEnd"/>
+            <w:r>
+              <w:rPr>
+                <w:rFonts w:ascii="Segoe UI" w:hAnsi="Segoe UI" w:cs="Segoe UI" w:hint="eastAsia"/>
+                <w:color w:val="6D6D6D"/>
+                <w:sz w:val="21"/>
+                <w:szCs w:val="21"/>
+                <w:shd w:val="clear" w:color="auto" w:fill="F1F1F1"/>
+              </w:rPr>
+              <w:t xml:space="preserve"> </w:t>
+            </w:r>
+            <w:r>
+              <w:rPr>
+                <w:rFonts w:ascii="Segoe UI" w:hAnsi="Segoe UI" w:cs="Segoe UI" w:hint="eastAsia"/>
+                <w:color w:val="6D6D6D"/>
+                <w:sz w:val="21"/>
+                <w:szCs w:val="21"/>
+                <w:shd w:val="clear" w:color="auto" w:fill="F1F1F1"/>
+              </w:rPr>
+              <w:t>스튜디오에</w:t>
+            </w:r>
+            <w:r>
+              <w:rPr>
+                <w:rFonts w:ascii="Segoe UI" w:hAnsi="Segoe UI" w:cs="Segoe UI" w:hint="eastAsia"/>
+                <w:color w:val="6D6D6D"/>
+                <w:sz w:val="21"/>
+                <w:szCs w:val="21"/>
+                <w:shd w:val="clear" w:color="auto" w:fill="F1F1F1"/>
+              </w:rPr>
+              <w:t xml:space="preserve"> </w:t>
+            </w:r>
+            <w:r>
+              <w:rPr>
+                <w:rFonts w:ascii="Segoe UI" w:hAnsi="Segoe UI" w:cs="Segoe UI" w:hint="eastAsia"/>
+                <w:color w:val="6D6D6D"/>
+                <w:sz w:val="21"/>
+                <w:szCs w:val="21"/>
+                <w:shd w:val="clear" w:color="auto" w:fill="F1F1F1"/>
+              </w:rPr>
+              <w:t>방문하여</w:t>
+            </w:r>
+            <w:r>
+              <w:rPr>
+                <w:rFonts w:ascii="Segoe UI" w:hAnsi="Segoe UI" w:cs="Segoe UI" w:hint="eastAsia"/>
+                <w:color w:val="6D6D6D"/>
+                <w:sz w:val="21"/>
+                <w:szCs w:val="21"/>
+                <w:shd w:val="clear" w:color="auto" w:fill="F1F1F1"/>
+              </w:rPr>
+              <w:t xml:space="preserve"> </w:t>
+            </w:r>
+            <w:proofErr w:type="spellStart"/>
+            <w:r>
+              <w:rPr>
+                <w:rFonts w:ascii="Segoe UI" w:hAnsi="Segoe UI" w:cs="Segoe UI" w:hint="eastAsia"/>
+                <w:color w:val="6D6D6D"/>
+                <w:sz w:val="21"/>
+                <w:szCs w:val="21"/>
+                <w:shd w:val="clear" w:color="auto" w:fill="F1F1F1"/>
+              </w:rPr>
+              <w:t>모션캡쳐</w:t>
+            </w:r>
+            <w:proofErr w:type="spellEnd"/>
+            <w:r>
+              <w:rPr>
+                <w:rFonts w:ascii="Segoe UI" w:hAnsi="Segoe UI" w:cs="Segoe UI" w:hint="eastAsia"/>
+                <w:color w:val="6D6D6D"/>
+                <w:sz w:val="21"/>
+                <w:szCs w:val="21"/>
+                <w:shd w:val="clear" w:color="auto" w:fill="F1F1F1"/>
+              </w:rPr>
+              <w:t xml:space="preserve"> </w:t>
+            </w:r>
+            <w:r>
+              <w:rPr>
+                <w:rFonts w:ascii="Segoe UI" w:hAnsi="Segoe UI" w:cs="Segoe UI" w:hint="eastAsia"/>
+                <w:color w:val="6D6D6D"/>
+                <w:sz w:val="21"/>
+                <w:szCs w:val="21"/>
+                <w:shd w:val="clear" w:color="auto" w:fill="F1F1F1"/>
+              </w:rPr>
+              <w:t>오퍼레이팅을</w:t>
+            </w:r>
+            <w:r>
+              <w:rPr>
+                <w:rFonts w:ascii="Segoe UI" w:hAnsi="Segoe UI" w:cs="Segoe UI" w:hint="eastAsia"/>
+                <w:color w:val="6D6D6D"/>
+                <w:sz w:val="21"/>
+                <w:szCs w:val="21"/>
+                <w:shd w:val="clear" w:color="auto" w:fill="F1F1F1"/>
+              </w:rPr>
+              <w:t xml:space="preserve"> </w:t>
+            </w:r>
+            <w:r>
+              <w:rPr>
+                <w:rFonts w:ascii="Segoe UI" w:hAnsi="Segoe UI" w:cs="Segoe UI" w:hint="eastAsia"/>
+                <w:color w:val="6D6D6D"/>
+                <w:sz w:val="21"/>
+                <w:szCs w:val="21"/>
+                <w:shd w:val="clear" w:color="auto" w:fill="F1F1F1"/>
+              </w:rPr>
+              <w:t>맡아서</w:t>
+            </w:r>
+            <w:r>
+              <w:rPr>
+                <w:rFonts w:ascii="Segoe UI" w:hAnsi="Segoe UI" w:cs="Segoe UI" w:hint="eastAsia"/>
+                <w:color w:val="6D6D6D"/>
+                <w:sz w:val="21"/>
+                <w:szCs w:val="21"/>
+                <w:shd w:val="clear" w:color="auto" w:fill="F1F1F1"/>
+              </w:rPr>
+              <w:t xml:space="preserve"> </w:t>
+            </w:r>
+            <w:r>
+              <w:rPr>
+                <w:rFonts w:ascii="Segoe UI" w:hAnsi="Segoe UI" w:cs="Segoe UI" w:hint="eastAsia"/>
+                <w:color w:val="6D6D6D"/>
+                <w:sz w:val="21"/>
+                <w:szCs w:val="21"/>
+                <w:shd w:val="clear" w:color="auto" w:fill="F1F1F1"/>
+              </w:rPr>
+              <w:t>진행하였고</w:t>
+            </w:r>
+            <w:r>
+              <w:rPr>
+                <w:rFonts w:ascii="Segoe UI" w:hAnsi="Segoe UI" w:cs="Segoe UI" w:hint="eastAsia"/>
+                <w:color w:val="6D6D6D"/>
+                <w:sz w:val="21"/>
+                <w:szCs w:val="21"/>
+                <w:shd w:val="clear" w:color="auto" w:fill="F1F1F1"/>
+              </w:rPr>
+              <w:t xml:space="preserve"> </w:t>
+            </w:r>
+            <w:proofErr w:type="spellStart"/>
+            <w:r>
+              <w:rPr>
+                <w:rFonts w:ascii="Segoe UI" w:hAnsi="Segoe UI" w:cs="Segoe UI" w:hint="eastAsia"/>
+                <w:color w:val="6D6D6D"/>
+                <w:sz w:val="21"/>
+                <w:szCs w:val="21"/>
+                <w:shd w:val="clear" w:color="auto" w:fill="F1F1F1"/>
+              </w:rPr>
+              <w:t>Bvh</w:t>
+            </w:r>
+            <w:proofErr w:type="spellEnd"/>
+            <w:r>
+              <w:rPr>
+                <w:rFonts w:ascii="Segoe UI" w:hAnsi="Segoe UI" w:cs="Segoe UI" w:hint="eastAsia"/>
+                <w:color w:val="6D6D6D"/>
+                <w:sz w:val="21"/>
+                <w:szCs w:val="21"/>
+                <w:shd w:val="clear" w:color="auto" w:fill="F1F1F1"/>
+              </w:rPr>
+              <w:t xml:space="preserve"> </w:t>
+            </w:r>
+            <w:r>
+              <w:rPr>
+                <w:rFonts w:ascii="Segoe UI" w:hAnsi="Segoe UI" w:cs="Segoe UI" w:hint="eastAsia"/>
+                <w:color w:val="6D6D6D"/>
+                <w:sz w:val="21"/>
+                <w:szCs w:val="21"/>
+                <w:shd w:val="clear" w:color="auto" w:fill="F1F1F1"/>
+              </w:rPr>
+              <w:t>파일을</w:t>
+            </w:r>
+            <w:r>
+              <w:rPr>
+                <w:rFonts w:ascii="Segoe UI" w:hAnsi="Segoe UI" w:cs="Segoe UI" w:hint="eastAsia"/>
+                <w:color w:val="6D6D6D"/>
+                <w:sz w:val="21"/>
+                <w:szCs w:val="21"/>
+                <w:shd w:val="clear" w:color="auto" w:fill="F1F1F1"/>
+              </w:rPr>
+              <w:t xml:space="preserve"> </w:t>
+            </w:r>
+            <w:r>
+              <w:rPr>
+                <w:rFonts w:ascii="Segoe UI" w:hAnsi="Segoe UI" w:cs="Segoe UI" w:hint="eastAsia"/>
+                <w:color w:val="6D6D6D"/>
+                <w:sz w:val="21"/>
+                <w:szCs w:val="21"/>
+                <w:shd w:val="clear" w:color="auto" w:fill="F1F1F1"/>
+              </w:rPr>
+              <w:t>활용한</w:t>
+            </w:r>
+            <w:r>
+              <w:rPr>
+                <w:rFonts w:ascii="Segoe UI" w:hAnsi="Segoe UI" w:cs="Segoe UI" w:hint="eastAsia"/>
+                <w:color w:val="6D6D6D"/>
+                <w:sz w:val="21"/>
+                <w:szCs w:val="21"/>
+                <w:shd w:val="clear" w:color="auto" w:fill="F1F1F1"/>
+              </w:rPr>
+              <w:t xml:space="preserve"> </w:t>
+            </w:r>
+            <w:r>
+              <w:rPr>
+                <w:rFonts w:ascii="Segoe UI" w:hAnsi="Segoe UI" w:cs="Segoe UI" w:hint="eastAsia"/>
+                <w:color w:val="6D6D6D"/>
+                <w:sz w:val="21"/>
+                <w:szCs w:val="21"/>
+                <w:shd w:val="clear" w:color="auto" w:fill="F1F1F1"/>
+              </w:rPr>
+              <w:t>클린업과</w:t>
+            </w:r>
+            <w:r>
+              <w:rPr>
+                <w:rFonts w:ascii="Segoe UI" w:hAnsi="Segoe UI" w:cs="Segoe UI" w:hint="eastAsia"/>
+                <w:color w:val="6D6D6D"/>
+                <w:sz w:val="21"/>
+                <w:szCs w:val="21"/>
+                <w:shd w:val="clear" w:color="auto" w:fill="F1F1F1"/>
+              </w:rPr>
+              <w:t xml:space="preserve"> </w:t>
+            </w:r>
+            <w:proofErr w:type="spellStart"/>
+            <w:r>
+              <w:rPr>
+                <w:rFonts w:ascii="Segoe UI" w:hAnsi="Segoe UI" w:cs="Segoe UI" w:hint="eastAsia"/>
+                <w:color w:val="6D6D6D"/>
+                <w:sz w:val="21"/>
+                <w:szCs w:val="21"/>
+                <w:shd w:val="clear" w:color="auto" w:fill="F1F1F1"/>
+              </w:rPr>
+              <w:t>에디팅을</w:t>
+            </w:r>
+            <w:proofErr w:type="spellEnd"/>
+            <w:r>
+              <w:rPr>
+                <w:rFonts w:ascii="Segoe UI" w:hAnsi="Segoe UI" w:cs="Segoe UI" w:hint="eastAsia"/>
+                <w:color w:val="6D6D6D"/>
+                <w:sz w:val="21"/>
+                <w:szCs w:val="21"/>
+                <w:shd w:val="clear" w:color="auto" w:fill="F1F1F1"/>
+              </w:rPr>
+              <w:t xml:space="preserve"> </w:t>
+            </w:r>
+            <w:r>
+              <w:rPr>
+                <w:rFonts w:ascii="Segoe UI" w:hAnsi="Segoe UI" w:cs="Segoe UI" w:hint="eastAsia"/>
+                <w:color w:val="6D6D6D"/>
+                <w:sz w:val="21"/>
+                <w:szCs w:val="21"/>
+                <w:shd w:val="clear" w:color="auto" w:fill="F1F1F1"/>
+              </w:rPr>
+              <w:t>맡아서</w:t>
+            </w:r>
+            <w:r>
+              <w:rPr>
+                <w:rFonts w:ascii="Segoe UI" w:hAnsi="Segoe UI" w:cs="Segoe UI" w:hint="eastAsia"/>
+                <w:color w:val="6D6D6D"/>
+                <w:sz w:val="21"/>
+                <w:szCs w:val="21"/>
+                <w:shd w:val="clear" w:color="auto" w:fill="F1F1F1"/>
+              </w:rPr>
+              <w:t xml:space="preserve"> </w:t>
+            </w:r>
+            <w:r>
+              <w:rPr>
+                <w:rFonts w:ascii="Segoe UI" w:hAnsi="Segoe UI" w:cs="Segoe UI" w:hint="eastAsia"/>
+                <w:color w:val="6D6D6D"/>
+                <w:sz w:val="21"/>
+                <w:szCs w:val="21"/>
+                <w:shd w:val="clear" w:color="auto" w:fill="F1F1F1"/>
+              </w:rPr>
+              <w:t>진행해본</w:t>
+            </w:r>
+            <w:r>
+              <w:rPr>
+                <w:rFonts w:ascii="Segoe UI" w:hAnsi="Segoe UI" w:cs="Segoe UI" w:hint="eastAsia"/>
+                <w:color w:val="6D6D6D"/>
+                <w:sz w:val="21"/>
+                <w:szCs w:val="21"/>
+                <w:shd w:val="clear" w:color="auto" w:fill="F1F1F1"/>
+              </w:rPr>
+              <w:t xml:space="preserve"> </w:t>
+            </w:r>
+            <w:r>
+              <w:rPr>
+                <w:rFonts w:ascii="Segoe UI" w:hAnsi="Segoe UI" w:cs="Segoe UI" w:hint="eastAsia"/>
+                <w:color w:val="6D6D6D"/>
+                <w:sz w:val="21"/>
+                <w:szCs w:val="21"/>
+                <w:shd w:val="clear" w:color="auto" w:fill="F1F1F1"/>
+              </w:rPr>
+              <w:t>경험이</w:t>
+            </w:r>
+            <w:r>
+              <w:rPr>
+                <w:rFonts w:ascii="Segoe UI" w:hAnsi="Segoe UI" w:cs="Segoe UI" w:hint="eastAsia"/>
+                <w:color w:val="6D6D6D"/>
+                <w:sz w:val="21"/>
+                <w:szCs w:val="21"/>
+                <w:shd w:val="clear" w:color="auto" w:fill="F1F1F1"/>
+              </w:rPr>
+              <w:t xml:space="preserve"> </w:t>
+            </w:r>
+            <w:r>
+              <w:rPr>
+                <w:rFonts w:ascii="Segoe UI" w:hAnsi="Segoe UI" w:cs="Segoe UI" w:hint="eastAsia"/>
+                <w:color w:val="6D6D6D"/>
+                <w:sz w:val="21"/>
+                <w:szCs w:val="21"/>
+                <w:shd w:val="clear" w:color="auto" w:fill="F1F1F1"/>
+              </w:rPr>
+              <w:t>있었는데</w:t>
+            </w:r>
+            <w:r>
+              <w:rPr>
+                <w:rFonts w:ascii="Segoe UI" w:hAnsi="Segoe UI" w:cs="Segoe UI" w:hint="eastAsia"/>
+                <w:color w:val="6D6D6D"/>
+                <w:sz w:val="21"/>
+                <w:szCs w:val="21"/>
+                <w:shd w:val="clear" w:color="auto" w:fill="F1F1F1"/>
+              </w:rPr>
+              <w:t xml:space="preserve"> </w:t>
+            </w:r>
+            <w:proofErr w:type="spellStart"/>
+            <w:r>
+              <w:rPr>
+                <w:rFonts w:ascii="Segoe UI" w:hAnsi="Segoe UI" w:cs="Segoe UI" w:hint="eastAsia"/>
+                <w:color w:val="6D6D6D"/>
+                <w:sz w:val="21"/>
+                <w:szCs w:val="21"/>
+                <w:shd w:val="clear" w:color="auto" w:fill="F1F1F1"/>
+              </w:rPr>
+              <w:t>모션빌더</w:t>
+            </w:r>
+            <w:proofErr w:type="spellEnd"/>
+            <w:r>
+              <w:rPr>
+                <w:rFonts w:ascii="Segoe UI" w:hAnsi="Segoe UI" w:cs="Segoe UI" w:hint="eastAsia"/>
+                <w:color w:val="6D6D6D"/>
+                <w:sz w:val="21"/>
+                <w:szCs w:val="21"/>
+                <w:shd w:val="clear" w:color="auto" w:fill="F1F1F1"/>
+              </w:rPr>
+              <w:t xml:space="preserve"> - 3ds max- </w:t>
+            </w:r>
+            <w:proofErr w:type="spellStart"/>
+            <w:r>
+              <w:rPr>
+                <w:rFonts w:ascii="Segoe UI" w:hAnsi="Segoe UI" w:cs="Segoe UI" w:hint="eastAsia"/>
+                <w:color w:val="6D6D6D"/>
+                <w:sz w:val="21"/>
+                <w:szCs w:val="21"/>
+                <w:shd w:val="clear" w:color="auto" w:fill="F1F1F1"/>
+              </w:rPr>
+              <w:t>언리얼</w:t>
+            </w:r>
+            <w:proofErr w:type="spellEnd"/>
+            <w:r>
+              <w:rPr>
+                <w:rFonts w:ascii="Segoe UI" w:hAnsi="Segoe UI" w:cs="Segoe UI" w:hint="eastAsia"/>
+                <w:color w:val="6D6D6D"/>
+                <w:sz w:val="21"/>
+                <w:szCs w:val="21"/>
+                <w:shd w:val="clear" w:color="auto" w:fill="F1F1F1"/>
+              </w:rPr>
+              <w:t xml:space="preserve"> </w:t>
+            </w:r>
+            <w:r>
+              <w:rPr>
+                <w:rFonts w:ascii="Segoe UI" w:hAnsi="Segoe UI" w:cs="Segoe UI" w:hint="eastAsia"/>
+                <w:color w:val="6D6D6D"/>
+                <w:sz w:val="21"/>
+                <w:szCs w:val="21"/>
+                <w:shd w:val="clear" w:color="auto" w:fill="F1F1F1"/>
+              </w:rPr>
+              <w:t>엔진간에</w:t>
+            </w:r>
+            <w:r>
+              <w:rPr>
+                <w:rFonts w:ascii="Segoe UI" w:hAnsi="Segoe UI" w:cs="Segoe UI" w:hint="eastAsia"/>
+                <w:color w:val="6D6D6D"/>
+                <w:sz w:val="21"/>
+                <w:szCs w:val="21"/>
+                <w:shd w:val="clear" w:color="auto" w:fill="F1F1F1"/>
+              </w:rPr>
+              <w:t xml:space="preserve"> </w:t>
+            </w:r>
+            <w:r>
+              <w:rPr>
+                <w:rFonts w:ascii="Segoe UI" w:hAnsi="Segoe UI" w:cs="Segoe UI" w:hint="eastAsia"/>
+                <w:color w:val="6D6D6D"/>
+                <w:sz w:val="21"/>
+                <w:szCs w:val="21"/>
+                <w:shd w:val="clear" w:color="auto" w:fill="F1F1F1"/>
+              </w:rPr>
+              <w:t>작업</w:t>
+            </w:r>
+            <w:r>
+              <w:rPr>
+                <w:rFonts w:ascii="Segoe UI" w:hAnsi="Segoe UI" w:cs="Segoe UI" w:hint="eastAsia"/>
+                <w:color w:val="6D6D6D"/>
+                <w:sz w:val="21"/>
+                <w:szCs w:val="21"/>
+                <w:shd w:val="clear" w:color="auto" w:fill="F1F1F1"/>
+              </w:rPr>
+              <w:t xml:space="preserve"> </w:t>
+            </w:r>
+            <w:r>
+              <w:rPr>
+                <w:rFonts w:ascii="Segoe UI" w:hAnsi="Segoe UI" w:cs="Segoe UI" w:hint="eastAsia"/>
+                <w:color w:val="6D6D6D"/>
+                <w:sz w:val="21"/>
+                <w:szCs w:val="21"/>
+                <w:shd w:val="clear" w:color="auto" w:fill="F1F1F1"/>
+              </w:rPr>
+              <w:t>파이프라인에</w:t>
+            </w:r>
+            <w:r>
+              <w:rPr>
+                <w:rFonts w:ascii="Segoe UI" w:hAnsi="Segoe UI" w:cs="Segoe UI" w:hint="eastAsia"/>
+                <w:color w:val="6D6D6D"/>
+                <w:sz w:val="21"/>
+                <w:szCs w:val="21"/>
+                <w:shd w:val="clear" w:color="auto" w:fill="F1F1F1"/>
+              </w:rPr>
+              <w:t xml:space="preserve"> </w:t>
+            </w:r>
+            <w:r>
+              <w:rPr>
+                <w:rFonts w:ascii="Segoe UI" w:hAnsi="Segoe UI" w:cs="Segoe UI" w:hint="eastAsia"/>
+                <w:color w:val="6D6D6D"/>
+                <w:sz w:val="21"/>
+                <w:szCs w:val="21"/>
+                <w:shd w:val="clear" w:color="auto" w:fill="F1F1F1"/>
+              </w:rPr>
+              <w:t>대해</w:t>
+            </w:r>
+            <w:r>
+              <w:rPr>
+                <w:rFonts w:ascii="Segoe UI" w:hAnsi="Segoe UI" w:cs="Segoe UI" w:hint="eastAsia"/>
+                <w:color w:val="6D6D6D"/>
+                <w:sz w:val="21"/>
+                <w:szCs w:val="21"/>
+                <w:shd w:val="clear" w:color="auto" w:fill="F1F1F1"/>
+              </w:rPr>
+              <w:t xml:space="preserve"> </w:t>
+            </w:r>
+            <w:r>
+              <w:rPr>
+                <w:rFonts w:ascii="Segoe UI" w:hAnsi="Segoe UI" w:cs="Segoe UI" w:hint="eastAsia"/>
+                <w:color w:val="6D6D6D"/>
+                <w:sz w:val="21"/>
+                <w:szCs w:val="21"/>
+                <w:shd w:val="clear" w:color="auto" w:fill="F1F1F1"/>
+              </w:rPr>
+              <w:t>이해할</w:t>
+            </w:r>
+            <w:r>
+              <w:rPr>
+                <w:rFonts w:ascii="Segoe UI" w:hAnsi="Segoe UI" w:cs="Segoe UI" w:hint="eastAsia"/>
+                <w:color w:val="6D6D6D"/>
+                <w:sz w:val="21"/>
+                <w:szCs w:val="21"/>
+                <w:shd w:val="clear" w:color="auto" w:fill="F1F1F1"/>
+              </w:rPr>
+              <w:t xml:space="preserve"> </w:t>
+            </w:r>
+            <w:r>
+              <w:rPr>
+                <w:rFonts w:ascii="Segoe UI" w:hAnsi="Segoe UI" w:cs="Segoe UI" w:hint="eastAsia"/>
+                <w:color w:val="6D6D6D"/>
+                <w:sz w:val="21"/>
+                <w:szCs w:val="21"/>
+                <w:shd w:val="clear" w:color="auto" w:fill="F1F1F1"/>
+              </w:rPr>
+              <w:t>수</w:t>
+            </w:r>
+            <w:r>
+              <w:rPr>
+                <w:rFonts w:ascii="Segoe UI" w:hAnsi="Segoe UI" w:cs="Segoe UI" w:hint="eastAsia"/>
+                <w:color w:val="6D6D6D"/>
+                <w:sz w:val="21"/>
+                <w:szCs w:val="21"/>
+                <w:shd w:val="clear" w:color="auto" w:fill="F1F1F1"/>
+              </w:rPr>
+              <w:t xml:space="preserve"> </w:t>
+            </w:r>
+            <w:r>
+              <w:rPr>
+                <w:rFonts w:ascii="Segoe UI" w:hAnsi="Segoe UI" w:cs="Segoe UI" w:hint="eastAsia"/>
+                <w:color w:val="6D6D6D"/>
+                <w:sz w:val="21"/>
+                <w:szCs w:val="21"/>
+                <w:shd w:val="clear" w:color="auto" w:fill="F1F1F1"/>
+              </w:rPr>
+              <w:t>있는</w:t>
+            </w:r>
+            <w:r>
+              <w:rPr>
+                <w:rFonts w:ascii="Segoe UI" w:hAnsi="Segoe UI" w:cs="Segoe UI" w:hint="eastAsia"/>
+                <w:color w:val="6D6D6D"/>
+                <w:sz w:val="21"/>
+                <w:szCs w:val="21"/>
+                <w:shd w:val="clear" w:color="auto" w:fill="F1F1F1"/>
+              </w:rPr>
+              <w:t xml:space="preserve"> </w:t>
+            </w:r>
+            <w:proofErr w:type="spellStart"/>
+            <w:r>
+              <w:rPr>
+                <w:rFonts w:ascii="Segoe UI" w:hAnsi="Segoe UI" w:cs="Segoe UI" w:hint="eastAsia"/>
+                <w:color w:val="6D6D6D"/>
+                <w:sz w:val="21"/>
+                <w:szCs w:val="21"/>
+                <w:shd w:val="clear" w:color="auto" w:fill="F1F1F1"/>
+              </w:rPr>
+              <w:t>시간이였습니다</w:t>
+            </w:r>
+            <w:proofErr w:type="spellEnd"/>
+            <w:r>
+              <w:rPr>
+                <w:rFonts w:ascii="Segoe UI" w:hAnsi="Segoe UI" w:cs="Segoe UI" w:hint="eastAsia"/>
+                <w:color w:val="6D6D6D"/>
+                <w:sz w:val="21"/>
+                <w:szCs w:val="21"/>
+                <w:shd w:val="clear" w:color="auto" w:fill="F1F1F1"/>
+              </w:rPr>
+              <w:t>.</w:t>
+            </w:r>
+          </w:p>
+          <w:p>
+            <w:pPr>
+              <w:pStyle w:val="a3"/>
+              <w:wordWrap/>
+              <w:jc w:val="center"/>
+              <w:rPr>
+                <w:rFonts w:ascii="Segoe UI" w:hAnsi="Segoe UI" w:cs="Segoe UI"/>
+                <w:color w:val="6D6D6D"/>
+                <w:sz w:val="21"/>
+                <w:szCs w:val="21"/>
+                <w:shd w:val="clear" w:color="auto" w:fill="F1F1F1"/>
+              </w:rPr>
+            </w:pPr>
+          </w:p>
+          <w:p>
+            <w:pPr>
+              <w:pStyle w:val="a3"/>
+              <w:wordWrap/>
+              <w:jc w:val="center"/>
+              <w:rPr>
+                <w:rFonts w:ascii="Segoe UI" w:hAnsi="Segoe UI" w:cs="Segoe UI" w:hint="eastAsia"/>
+                <w:color w:val="6D6D6D"/>
+                <w:sz w:val="21"/>
+                <w:szCs w:val="21"/>
+                <w:shd w:val="clear" w:color="auto" w:fill="F1F1F1"/>
+              </w:rPr>
+            </w:pPr>
+            <w:r>
+              <w:rPr>
+                <w:rFonts w:ascii="Segoe UI" w:hAnsi="Segoe UI" w:cs="Segoe UI" w:hint="eastAsia"/>
+                <w:color w:val="6D6D6D"/>
+                <w:sz w:val="21"/>
+                <w:szCs w:val="21"/>
+                <w:shd w:val="clear" w:color="auto" w:fill="F1F1F1"/>
+              </w:rPr>
+              <w:t xml:space="preserve"> ------------------------------------------------------------------------------------</w:t>
+            </w:r>
+            <w:r>
+              <w:rPr>
+                <w:rFonts w:ascii="Segoe UI" w:hAnsi="Segoe UI" w:cs="Segoe UI" w:hint="eastAsia"/>
+                <w:color w:val="6D6D6D"/>
+                <w:sz w:val="21"/>
+                <w:szCs w:val="21"/>
+                <w:shd w:val="clear" w:color="auto" w:fill="F1F1F1"/>
+              </w:rPr>
+              <w:t>----------------------------</w:t>
+            </w:r>
+          </w:p>
+          <w:p>
+            <w:pPr>
+              <w:pStyle w:val="a3"/>
+              <w:wordWrap/>
+              <w:jc w:val="center"/>
+              <w:rPr>
+                <w:rFonts w:ascii="Segoe UI" w:hAnsi="Segoe UI" w:cs="Segoe UI" w:hint="eastAsia"/>
+                <w:color w:val="6D6D6D"/>
+                <w:sz w:val="21"/>
+                <w:szCs w:val="21"/>
+                <w:shd w:val="clear" w:color="auto" w:fill="F1F1F1"/>
+              </w:rPr>
+            </w:pPr>
+          </w:p>
+          <w:p>
+            <w:pPr>
+              <w:pStyle w:val="a3"/>
+              <w:wordWrap/>
+              <w:jc w:val="center"/>
+              <w:rPr>
+                <w:rFonts w:ascii="Segoe UI" w:hAnsi="Segoe UI" w:cs="Segoe UI" w:hint="eastAsia"/>
+                <w:color w:val="6D6D6D"/>
+                <w:sz w:val="21"/>
+                <w:szCs w:val="21"/>
+                <w:shd w:val="clear" w:color="auto" w:fill="F1F1F1"/>
+              </w:rPr>
+            </w:pPr>
+            <w:r>
+              <w:rPr>
+                <w:rFonts w:ascii="Segoe UI" w:hAnsi="Segoe UI" w:cs="Segoe UI" w:hint="eastAsia"/>
+                <w:color w:val="6D6D6D"/>
+                <w:sz w:val="21"/>
+                <w:szCs w:val="21"/>
+                <w:shd w:val="clear" w:color="auto" w:fill="F1F1F1"/>
+              </w:rPr>
+              <w:t>최근</w:t>
+            </w:r>
+            <w:r>
+              <w:rPr>
+                <w:rFonts w:ascii="Segoe UI" w:hAnsi="Segoe UI" w:cs="Segoe UI" w:hint="eastAsia"/>
+                <w:color w:val="6D6D6D"/>
+                <w:sz w:val="21"/>
+                <w:szCs w:val="21"/>
+                <w:shd w:val="clear" w:color="auto" w:fill="F1F1F1"/>
+              </w:rPr>
+              <w:t xml:space="preserve"> </w:t>
+            </w:r>
+            <w:r>
+              <w:rPr>
+                <w:rFonts w:ascii="Segoe UI" w:hAnsi="Segoe UI" w:cs="Segoe UI" w:hint="eastAsia"/>
+                <w:color w:val="6D6D6D"/>
+                <w:sz w:val="21"/>
+                <w:szCs w:val="21"/>
+                <w:shd w:val="clear" w:color="auto" w:fill="F1F1F1"/>
+              </w:rPr>
+              <w:t>지인으로부터</w:t>
+            </w:r>
+            <w:r>
+              <w:rPr>
+                <w:rFonts w:ascii="Segoe UI" w:hAnsi="Segoe UI" w:cs="Segoe UI" w:hint="eastAsia"/>
+                <w:color w:val="6D6D6D"/>
+                <w:sz w:val="21"/>
+                <w:szCs w:val="21"/>
+                <w:shd w:val="clear" w:color="auto" w:fill="F1F1F1"/>
+              </w:rPr>
+              <w:t xml:space="preserve"> </w:t>
+            </w:r>
+            <w:proofErr w:type="spellStart"/>
+            <w:r>
+              <w:rPr>
+                <w:rFonts w:ascii="Segoe UI" w:hAnsi="Segoe UI" w:cs="Segoe UI" w:hint="eastAsia"/>
+                <w:color w:val="6D6D6D"/>
+                <w:sz w:val="21"/>
+                <w:szCs w:val="21"/>
+                <w:shd w:val="clear" w:color="auto" w:fill="F1F1F1"/>
+              </w:rPr>
+              <w:t>모션빌더에서</w:t>
+            </w:r>
+            <w:proofErr w:type="spellEnd"/>
+            <w:r>
+              <w:rPr>
+                <w:rFonts w:ascii="Segoe UI" w:hAnsi="Segoe UI" w:cs="Segoe UI" w:hint="eastAsia"/>
+                <w:color w:val="6D6D6D"/>
+                <w:sz w:val="21"/>
+                <w:szCs w:val="21"/>
+                <w:shd w:val="clear" w:color="auto" w:fill="F1F1F1"/>
+              </w:rPr>
+              <w:t xml:space="preserve"> </w:t>
+            </w:r>
+            <w:r>
+              <w:rPr>
+                <w:rFonts w:ascii="Segoe UI" w:hAnsi="Segoe UI" w:cs="Segoe UI" w:hint="eastAsia"/>
+                <w:color w:val="6D6D6D"/>
+                <w:sz w:val="21"/>
+                <w:szCs w:val="21"/>
+                <w:shd w:val="clear" w:color="auto" w:fill="F1F1F1"/>
+              </w:rPr>
+              <w:t>애니메이션</w:t>
+            </w:r>
+            <w:r>
+              <w:rPr>
+                <w:rFonts w:ascii="Segoe UI" w:hAnsi="Segoe UI" w:cs="Segoe UI" w:hint="eastAsia"/>
+                <w:color w:val="6D6D6D"/>
+                <w:sz w:val="21"/>
+                <w:szCs w:val="21"/>
+                <w:shd w:val="clear" w:color="auto" w:fill="F1F1F1"/>
+              </w:rPr>
+              <w:t xml:space="preserve"> </w:t>
+            </w:r>
+            <w:r>
+              <w:rPr>
+                <w:rFonts w:ascii="Segoe UI" w:hAnsi="Segoe UI" w:cs="Segoe UI" w:hint="eastAsia"/>
+                <w:color w:val="6D6D6D"/>
+                <w:sz w:val="21"/>
+                <w:szCs w:val="21"/>
+                <w:shd w:val="clear" w:color="auto" w:fill="F1F1F1"/>
+              </w:rPr>
+              <w:t>작업을</w:t>
+            </w:r>
+            <w:r>
+              <w:rPr>
+                <w:rFonts w:ascii="Segoe UI" w:hAnsi="Segoe UI" w:cs="Segoe UI" w:hint="eastAsia"/>
+                <w:color w:val="6D6D6D"/>
+                <w:sz w:val="21"/>
+                <w:szCs w:val="21"/>
+                <w:shd w:val="clear" w:color="auto" w:fill="F1F1F1"/>
+              </w:rPr>
+              <w:t xml:space="preserve"> </w:t>
+            </w:r>
+            <w:r>
+              <w:rPr>
+                <w:rFonts w:ascii="Segoe UI" w:hAnsi="Segoe UI" w:cs="Segoe UI" w:hint="eastAsia"/>
+                <w:color w:val="6D6D6D"/>
+                <w:sz w:val="21"/>
+                <w:szCs w:val="21"/>
+                <w:shd w:val="clear" w:color="auto" w:fill="F1F1F1"/>
+              </w:rPr>
+              <w:t>진행하여</w:t>
+            </w:r>
+          </w:p>
+          <w:p>
+            <w:pPr>
+              <w:pStyle w:val="a3"/>
+              <w:wordWrap/>
+              <w:jc w:val="center"/>
+              <w:rPr>
+                <w:rFonts w:ascii="Segoe UI" w:hAnsi="Segoe UI" w:cs="Segoe UI" w:hint="eastAsia"/>
+                <w:color w:val="6D6D6D"/>
+                <w:sz w:val="21"/>
+                <w:szCs w:val="21"/>
+                <w:shd w:val="clear" w:color="auto" w:fill="F1F1F1"/>
+              </w:rPr>
+            </w:pPr>
+            <w:r>
+              <w:rPr>
+                <w:rFonts w:ascii="Segoe UI" w:hAnsi="Segoe UI" w:cs="Segoe UI" w:hint="eastAsia"/>
+                <w:color w:val="6D6D6D"/>
+                <w:sz w:val="21"/>
+                <w:szCs w:val="21"/>
+                <w:shd w:val="clear" w:color="auto" w:fill="F1F1F1"/>
+              </w:rPr>
+              <w:t xml:space="preserve"> </w:t>
+            </w:r>
+            <w:proofErr w:type="spellStart"/>
+            <w:r>
+              <w:rPr>
+                <w:rFonts w:ascii="Segoe UI" w:hAnsi="Segoe UI" w:cs="Segoe UI" w:hint="eastAsia"/>
+                <w:color w:val="6D6D6D"/>
+                <w:sz w:val="21"/>
+                <w:szCs w:val="21"/>
+                <w:shd w:val="clear" w:color="auto" w:fill="F1F1F1"/>
+              </w:rPr>
+              <w:t>언리얼</w:t>
+            </w:r>
+            <w:proofErr w:type="spellEnd"/>
+            <w:r>
+              <w:rPr>
+                <w:rFonts w:ascii="Segoe UI" w:hAnsi="Segoe UI" w:cs="Segoe UI" w:hint="eastAsia"/>
+                <w:color w:val="6D6D6D"/>
+                <w:sz w:val="21"/>
+                <w:szCs w:val="21"/>
+                <w:shd w:val="clear" w:color="auto" w:fill="F1F1F1"/>
+              </w:rPr>
+              <w:t xml:space="preserve"> </w:t>
+            </w:r>
+            <w:r>
+              <w:rPr>
+                <w:rFonts w:ascii="Segoe UI" w:hAnsi="Segoe UI" w:cs="Segoe UI" w:hint="eastAsia"/>
+                <w:color w:val="6D6D6D"/>
+                <w:sz w:val="21"/>
+                <w:szCs w:val="21"/>
+                <w:shd w:val="clear" w:color="auto" w:fill="F1F1F1"/>
+              </w:rPr>
+              <w:t>엔진에</w:t>
+            </w:r>
+            <w:r>
+              <w:rPr>
+                <w:rFonts w:ascii="Segoe UI" w:hAnsi="Segoe UI" w:cs="Segoe UI" w:hint="eastAsia"/>
+                <w:color w:val="6D6D6D"/>
+                <w:sz w:val="21"/>
+                <w:szCs w:val="21"/>
+                <w:shd w:val="clear" w:color="auto" w:fill="F1F1F1"/>
+              </w:rPr>
+              <w:t xml:space="preserve"> </w:t>
+            </w:r>
+            <w:proofErr w:type="spellStart"/>
+            <w:r>
+              <w:rPr>
+                <w:rFonts w:ascii="Segoe UI" w:hAnsi="Segoe UI" w:cs="Segoe UI" w:hint="eastAsia"/>
+                <w:color w:val="6D6D6D"/>
+                <w:sz w:val="21"/>
+                <w:szCs w:val="21"/>
+                <w:shd w:val="clear" w:color="auto" w:fill="F1F1F1"/>
+              </w:rPr>
+              <w:t>임포트</w:t>
+            </w:r>
+            <w:proofErr w:type="spellEnd"/>
+            <w:r>
+              <w:rPr>
+                <w:rFonts w:ascii="Segoe UI" w:hAnsi="Segoe UI" w:cs="Segoe UI" w:hint="eastAsia"/>
+                <w:color w:val="6D6D6D"/>
+                <w:sz w:val="21"/>
+                <w:szCs w:val="21"/>
+                <w:shd w:val="clear" w:color="auto" w:fill="F1F1F1"/>
+              </w:rPr>
+              <w:t xml:space="preserve"> </w:t>
+            </w:r>
+            <w:r>
+              <w:rPr>
+                <w:rFonts w:ascii="Segoe UI" w:hAnsi="Segoe UI" w:cs="Segoe UI" w:hint="eastAsia"/>
+                <w:color w:val="6D6D6D"/>
+                <w:sz w:val="21"/>
+                <w:szCs w:val="21"/>
+                <w:shd w:val="clear" w:color="auto" w:fill="F1F1F1"/>
+              </w:rPr>
+              <w:t>하게</w:t>
+            </w:r>
+            <w:r>
+              <w:rPr>
+                <w:rFonts w:ascii="Segoe UI" w:hAnsi="Segoe UI" w:cs="Segoe UI" w:hint="eastAsia"/>
+                <w:color w:val="6D6D6D"/>
+                <w:sz w:val="21"/>
+                <w:szCs w:val="21"/>
+                <w:shd w:val="clear" w:color="auto" w:fill="F1F1F1"/>
+              </w:rPr>
+              <w:t xml:space="preserve"> </w:t>
+            </w:r>
+            <w:r>
+              <w:rPr>
+                <w:rFonts w:ascii="Segoe UI" w:hAnsi="Segoe UI" w:cs="Segoe UI" w:hint="eastAsia"/>
+                <w:color w:val="6D6D6D"/>
+                <w:sz w:val="21"/>
+                <w:szCs w:val="21"/>
+                <w:shd w:val="clear" w:color="auto" w:fill="F1F1F1"/>
+              </w:rPr>
+              <w:t>되는</w:t>
+            </w:r>
+            <w:r>
+              <w:rPr>
+                <w:rFonts w:ascii="Segoe UI" w:hAnsi="Segoe UI" w:cs="Segoe UI" w:hint="eastAsia"/>
+                <w:color w:val="6D6D6D"/>
+                <w:sz w:val="21"/>
+                <w:szCs w:val="21"/>
+                <w:shd w:val="clear" w:color="auto" w:fill="F1F1F1"/>
+              </w:rPr>
+              <w:t xml:space="preserve"> </w:t>
+            </w:r>
+            <w:r>
+              <w:rPr>
+                <w:rFonts w:ascii="Segoe UI" w:hAnsi="Segoe UI" w:cs="Segoe UI" w:hint="eastAsia"/>
+                <w:color w:val="6D6D6D"/>
+                <w:sz w:val="21"/>
+                <w:szCs w:val="21"/>
+                <w:shd w:val="clear" w:color="auto" w:fill="F1F1F1"/>
+              </w:rPr>
+              <w:t>리소스를</w:t>
+            </w:r>
+            <w:r>
+              <w:rPr>
+                <w:rFonts w:ascii="Segoe UI" w:hAnsi="Segoe UI" w:cs="Segoe UI" w:hint="eastAsia"/>
+                <w:color w:val="6D6D6D"/>
+                <w:sz w:val="21"/>
+                <w:szCs w:val="21"/>
+                <w:shd w:val="clear" w:color="auto" w:fill="F1F1F1"/>
+              </w:rPr>
+              <w:t xml:space="preserve"> </w:t>
+            </w:r>
+            <w:r>
+              <w:rPr>
+                <w:rFonts w:ascii="Segoe UI" w:hAnsi="Segoe UI" w:cs="Segoe UI" w:hint="eastAsia"/>
+                <w:color w:val="6D6D6D"/>
+                <w:sz w:val="21"/>
+                <w:szCs w:val="21"/>
+                <w:shd w:val="clear" w:color="auto" w:fill="F1F1F1"/>
+              </w:rPr>
+              <w:t>외주로</w:t>
+            </w:r>
+            <w:r>
+              <w:rPr>
+                <w:rFonts w:ascii="Segoe UI" w:hAnsi="Segoe UI" w:cs="Segoe UI" w:hint="eastAsia"/>
+                <w:color w:val="6D6D6D"/>
+                <w:sz w:val="21"/>
+                <w:szCs w:val="21"/>
+                <w:shd w:val="clear" w:color="auto" w:fill="F1F1F1"/>
+              </w:rPr>
+              <w:t xml:space="preserve"> </w:t>
+            </w:r>
+            <w:proofErr w:type="spellStart"/>
+            <w:r>
+              <w:rPr>
+                <w:rFonts w:ascii="Segoe UI" w:hAnsi="Segoe UI" w:cs="Segoe UI" w:hint="eastAsia"/>
+                <w:color w:val="6D6D6D"/>
+                <w:sz w:val="21"/>
+                <w:szCs w:val="21"/>
+                <w:shd w:val="clear" w:color="auto" w:fill="F1F1F1"/>
+              </w:rPr>
+              <w:t>요청받게</w:t>
+            </w:r>
+            <w:proofErr w:type="spellEnd"/>
+            <w:r>
+              <w:rPr>
+                <w:rFonts w:ascii="Segoe UI" w:hAnsi="Segoe UI" w:cs="Segoe UI" w:hint="eastAsia"/>
+                <w:color w:val="6D6D6D"/>
+                <w:sz w:val="21"/>
+                <w:szCs w:val="21"/>
+                <w:shd w:val="clear" w:color="auto" w:fill="F1F1F1"/>
+              </w:rPr>
+              <w:t xml:space="preserve"> </w:t>
+            </w:r>
+            <w:r>
+              <w:rPr>
+                <w:rFonts w:ascii="Segoe UI" w:hAnsi="Segoe UI" w:cs="Segoe UI" w:hint="eastAsia"/>
+                <w:color w:val="6D6D6D"/>
+                <w:sz w:val="21"/>
+                <w:szCs w:val="21"/>
+                <w:shd w:val="clear" w:color="auto" w:fill="F1F1F1"/>
+              </w:rPr>
+              <w:t>되어</w:t>
+            </w:r>
+            <w:r>
+              <w:rPr>
+                <w:rFonts w:ascii="Segoe UI" w:hAnsi="Segoe UI" w:cs="Segoe UI" w:hint="eastAsia"/>
+                <w:color w:val="6D6D6D"/>
+                <w:sz w:val="21"/>
+                <w:szCs w:val="21"/>
+                <w:shd w:val="clear" w:color="auto" w:fill="F1F1F1"/>
+              </w:rPr>
+              <w:t xml:space="preserve"> </w:t>
+            </w:r>
+          </w:p>
+          <w:p>
+            <w:pPr>
+              <w:pStyle w:val="a3"/>
+              <w:wordWrap/>
+              <w:jc w:val="center"/>
+              <w:rPr>
+                <w:rFonts w:ascii="Segoe UI" w:hAnsi="Segoe UI" w:cs="Segoe UI" w:hint="eastAsia"/>
+                <w:color w:val="6D6D6D"/>
+                <w:sz w:val="21"/>
+                <w:szCs w:val="21"/>
+                <w:shd w:val="clear" w:color="auto" w:fill="F1F1F1"/>
+              </w:rPr>
+            </w:pPr>
+          </w:p>
+          <w:p>
+            <w:pPr>
+              <w:pStyle w:val="a3"/>
+              <w:wordWrap/>
+              <w:jc w:val="center"/>
+              <w:rPr>
+                <w:rFonts w:ascii="Segoe UI" w:hAnsi="Segoe UI" w:cs="Segoe UI" w:hint="eastAsia"/>
+                <w:color w:val="6D6D6D"/>
+                <w:sz w:val="21"/>
+                <w:szCs w:val="21"/>
+                <w:shd w:val="clear" w:color="auto" w:fill="F1F1F1"/>
+              </w:rPr>
+            </w:pPr>
+            <w:proofErr w:type="spellStart"/>
+            <w:r>
+              <w:rPr>
+                <w:rFonts w:ascii="Segoe UI" w:hAnsi="Segoe UI" w:cs="Segoe UI" w:hint="eastAsia"/>
+                <w:color w:val="6D6D6D"/>
+                <w:sz w:val="21"/>
+                <w:szCs w:val="21"/>
+                <w:shd w:val="clear" w:color="auto" w:fill="F1F1F1"/>
+              </w:rPr>
+              <w:t>리깅작업을</w:t>
+            </w:r>
+            <w:proofErr w:type="spellEnd"/>
+            <w:r>
+              <w:rPr>
+                <w:rFonts w:ascii="Segoe UI" w:hAnsi="Segoe UI" w:cs="Segoe UI" w:hint="eastAsia"/>
+                <w:color w:val="6D6D6D"/>
+                <w:sz w:val="21"/>
+                <w:szCs w:val="21"/>
+                <w:shd w:val="clear" w:color="auto" w:fill="F1F1F1"/>
+              </w:rPr>
+              <w:t xml:space="preserve"> </w:t>
+            </w:r>
+            <w:r>
+              <w:rPr>
+                <w:rFonts w:ascii="Segoe UI" w:hAnsi="Segoe UI" w:cs="Segoe UI" w:hint="eastAsia"/>
+                <w:color w:val="6D6D6D"/>
+                <w:sz w:val="21"/>
+                <w:szCs w:val="21"/>
+                <w:shd w:val="clear" w:color="auto" w:fill="F1F1F1"/>
+              </w:rPr>
+              <w:t>진행하면서</w:t>
+            </w:r>
+            <w:r>
+              <w:rPr>
+                <w:rFonts w:ascii="Segoe UI" w:hAnsi="Segoe UI" w:cs="Segoe UI" w:hint="eastAsia"/>
+                <w:color w:val="6D6D6D"/>
+                <w:sz w:val="21"/>
+                <w:szCs w:val="21"/>
+                <w:shd w:val="clear" w:color="auto" w:fill="F1F1F1"/>
+              </w:rPr>
+              <w:t xml:space="preserve"> </w:t>
+            </w:r>
+            <w:r>
+              <w:rPr>
+                <w:rFonts w:ascii="Segoe UI" w:hAnsi="Segoe UI" w:cs="Segoe UI" w:hint="eastAsia"/>
+                <w:color w:val="6D6D6D"/>
+                <w:sz w:val="21"/>
+                <w:szCs w:val="21"/>
+                <w:shd w:val="clear" w:color="auto" w:fill="F1F1F1"/>
+              </w:rPr>
+              <w:t>보다</w:t>
+            </w:r>
+            <w:r>
+              <w:rPr>
+                <w:rFonts w:ascii="Segoe UI" w:hAnsi="Segoe UI" w:cs="Segoe UI" w:hint="eastAsia"/>
+                <w:color w:val="6D6D6D"/>
+                <w:sz w:val="21"/>
+                <w:szCs w:val="21"/>
+                <w:shd w:val="clear" w:color="auto" w:fill="F1F1F1"/>
+              </w:rPr>
+              <w:t xml:space="preserve"> </w:t>
+            </w:r>
+            <w:r>
+              <w:rPr>
+                <w:rFonts w:ascii="Segoe UI" w:hAnsi="Segoe UI" w:cs="Segoe UI" w:hint="eastAsia"/>
+                <w:color w:val="6D6D6D"/>
+                <w:sz w:val="21"/>
+                <w:szCs w:val="21"/>
+                <w:shd w:val="clear" w:color="auto" w:fill="F1F1F1"/>
+              </w:rPr>
+              <w:t>자세하게</w:t>
+            </w:r>
+            <w:r>
+              <w:rPr>
+                <w:rFonts w:ascii="Segoe UI" w:hAnsi="Segoe UI" w:cs="Segoe UI" w:hint="eastAsia"/>
+                <w:color w:val="6D6D6D"/>
+                <w:sz w:val="21"/>
+                <w:szCs w:val="21"/>
+                <w:shd w:val="clear" w:color="auto" w:fill="F1F1F1"/>
+              </w:rPr>
+              <w:t xml:space="preserve"> </w:t>
+            </w:r>
+            <w:r>
+              <w:rPr>
+                <w:rFonts w:ascii="Segoe UI" w:hAnsi="Segoe UI" w:cs="Segoe UI" w:hint="eastAsia"/>
+                <w:color w:val="6D6D6D"/>
+                <w:sz w:val="21"/>
+                <w:szCs w:val="21"/>
+                <w:shd w:val="clear" w:color="auto" w:fill="F1F1F1"/>
+              </w:rPr>
+              <w:t>작업할</w:t>
+            </w:r>
+            <w:r>
+              <w:rPr>
+                <w:rFonts w:ascii="Segoe UI" w:hAnsi="Segoe UI" w:cs="Segoe UI" w:hint="eastAsia"/>
+                <w:color w:val="6D6D6D"/>
+                <w:sz w:val="21"/>
+                <w:szCs w:val="21"/>
+                <w:shd w:val="clear" w:color="auto" w:fill="F1F1F1"/>
+              </w:rPr>
+              <w:t xml:space="preserve"> </w:t>
+            </w:r>
+            <w:r>
+              <w:rPr>
+                <w:rFonts w:ascii="Segoe UI" w:hAnsi="Segoe UI" w:cs="Segoe UI" w:hint="eastAsia"/>
+                <w:color w:val="6D6D6D"/>
+                <w:sz w:val="21"/>
+                <w:szCs w:val="21"/>
+                <w:shd w:val="clear" w:color="auto" w:fill="F1F1F1"/>
+              </w:rPr>
+              <w:t>때의</w:t>
+            </w:r>
+            <w:r>
+              <w:rPr>
+                <w:rFonts w:ascii="Segoe UI" w:hAnsi="Segoe UI" w:cs="Segoe UI" w:hint="eastAsia"/>
+                <w:color w:val="6D6D6D"/>
+                <w:sz w:val="21"/>
+                <w:szCs w:val="21"/>
+                <w:shd w:val="clear" w:color="auto" w:fill="F1F1F1"/>
+              </w:rPr>
+              <w:t xml:space="preserve"> </w:t>
+            </w:r>
+            <w:r>
+              <w:rPr>
+                <w:rFonts w:ascii="Segoe UI" w:hAnsi="Segoe UI" w:cs="Segoe UI" w:hint="eastAsia"/>
+                <w:color w:val="6D6D6D"/>
+                <w:sz w:val="21"/>
+                <w:szCs w:val="21"/>
+                <w:shd w:val="clear" w:color="auto" w:fill="F1F1F1"/>
+              </w:rPr>
+              <w:t>유의점</w:t>
+            </w:r>
+            <w:r>
+              <w:rPr>
+                <w:rFonts w:ascii="Segoe UI" w:hAnsi="Segoe UI" w:cs="Segoe UI" w:hint="eastAsia"/>
+                <w:color w:val="6D6D6D"/>
+                <w:sz w:val="21"/>
+                <w:szCs w:val="21"/>
+                <w:shd w:val="clear" w:color="auto" w:fill="F1F1F1"/>
+              </w:rPr>
+              <w:t xml:space="preserve"> </w:t>
+            </w:r>
+            <w:r>
+              <w:rPr>
+                <w:rFonts w:ascii="Segoe UI" w:hAnsi="Segoe UI" w:cs="Segoe UI" w:hint="eastAsia"/>
+                <w:color w:val="6D6D6D"/>
+                <w:sz w:val="21"/>
+                <w:szCs w:val="21"/>
+                <w:shd w:val="clear" w:color="auto" w:fill="F1F1F1"/>
+              </w:rPr>
+              <w:t>등과</w:t>
+            </w:r>
+            <w:r>
+              <w:rPr>
+                <w:rFonts w:ascii="Segoe UI" w:hAnsi="Segoe UI" w:cs="Segoe UI" w:hint="eastAsia"/>
+                <w:color w:val="6D6D6D"/>
+                <w:sz w:val="21"/>
+                <w:szCs w:val="21"/>
+                <w:shd w:val="clear" w:color="auto" w:fill="F1F1F1"/>
+              </w:rPr>
+              <w:t xml:space="preserve"> </w:t>
+            </w:r>
+            <w:r>
+              <w:rPr>
+                <w:rFonts w:ascii="Segoe UI" w:hAnsi="Segoe UI" w:cs="Segoe UI" w:hint="eastAsia"/>
+                <w:color w:val="6D6D6D"/>
+                <w:sz w:val="21"/>
+                <w:szCs w:val="21"/>
+                <w:shd w:val="clear" w:color="auto" w:fill="F1F1F1"/>
+              </w:rPr>
+              <w:t>편의사항</w:t>
+            </w:r>
+            <w:r>
+              <w:rPr>
+                <w:rFonts w:ascii="Segoe UI" w:hAnsi="Segoe UI" w:cs="Segoe UI" w:hint="eastAsia"/>
+                <w:color w:val="6D6D6D"/>
+                <w:sz w:val="21"/>
+                <w:szCs w:val="21"/>
+                <w:shd w:val="clear" w:color="auto" w:fill="F1F1F1"/>
+              </w:rPr>
+              <w:t xml:space="preserve"> </w:t>
+            </w:r>
+            <w:proofErr w:type="spellStart"/>
+            <w:r>
+              <w:rPr>
+                <w:rFonts w:ascii="Segoe UI" w:hAnsi="Segoe UI" w:cs="Segoe UI" w:hint="eastAsia"/>
+                <w:color w:val="6D6D6D"/>
+                <w:sz w:val="21"/>
+                <w:szCs w:val="21"/>
+                <w:shd w:val="clear" w:color="auto" w:fill="F1F1F1"/>
+              </w:rPr>
+              <w:t>개선법에</w:t>
+            </w:r>
+            <w:proofErr w:type="spellEnd"/>
+            <w:r>
+              <w:rPr>
+                <w:rFonts w:ascii="Segoe UI" w:hAnsi="Segoe UI" w:cs="Segoe UI" w:hint="eastAsia"/>
+                <w:color w:val="6D6D6D"/>
+                <w:sz w:val="21"/>
+                <w:szCs w:val="21"/>
+                <w:shd w:val="clear" w:color="auto" w:fill="F1F1F1"/>
+              </w:rPr>
+              <w:t xml:space="preserve"> </w:t>
+            </w:r>
+            <w:r>
+              <w:rPr>
+                <w:rFonts w:ascii="Segoe UI" w:hAnsi="Segoe UI" w:cs="Segoe UI" w:hint="eastAsia"/>
+                <w:color w:val="6D6D6D"/>
+                <w:sz w:val="21"/>
+                <w:szCs w:val="21"/>
+                <w:shd w:val="clear" w:color="auto" w:fill="F1F1F1"/>
+              </w:rPr>
+              <w:t>대해</w:t>
+            </w:r>
+          </w:p>
+          <w:p>
+            <w:pPr>
+              <w:pStyle w:val="a3"/>
+              <w:wordWrap/>
+              <w:jc w:val="center"/>
+              <w:rPr>
+                <w:rFonts w:ascii="Segoe UI" w:hAnsi="Segoe UI" w:cs="Segoe UI" w:hint="eastAsia"/>
+                <w:color w:val="6D6D6D"/>
+                <w:sz w:val="21"/>
+                <w:szCs w:val="21"/>
+                <w:shd w:val="clear" w:color="auto" w:fill="F1F1F1"/>
+              </w:rPr>
+            </w:pPr>
+            <w:r>
+              <w:rPr>
+                <w:rFonts w:ascii="Segoe UI" w:hAnsi="Segoe UI" w:cs="Segoe UI" w:hint="eastAsia"/>
+                <w:color w:val="6D6D6D"/>
+                <w:sz w:val="21"/>
+                <w:szCs w:val="21"/>
+                <w:shd w:val="clear" w:color="auto" w:fill="F1F1F1"/>
+              </w:rPr>
+              <w:t xml:space="preserve"> </w:t>
+            </w:r>
+            <w:r>
+              <w:rPr>
+                <w:rFonts w:ascii="Segoe UI" w:hAnsi="Segoe UI" w:cs="Segoe UI" w:hint="eastAsia"/>
+                <w:color w:val="6D6D6D"/>
+                <w:sz w:val="21"/>
+                <w:szCs w:val="21"/>
+                <w:shd w:val="clear" w:color="auto" w:fill="F1F1F1"/>
+              </w:rPr>
+              <w:t>연구할</w:t>
+            </w:r>
+            <w:r>
+              <w:rPr>
+                <w:rFonts w:ascii="Segoe UI" w:hAnsi="Segoe UI" w:cs="Segoe UI" w:hint="eastAsia"/>
+                <w:color w:val="6D6D6D"/>
+                <w:sz w:val="21"/>
+                <w:szCs w:val="21"/>
+                <w:shd w:val="clear" w:color="auto" w:fill="F1F1F1"/>
+              </w:rPr>
+              <w:t xml:space="preserve"> </w:t>
+            </w:r>
+            <w:r>
+              <w:rPr>
+                <w:rFonts w:ascii="Segoe UI" w:hAnsi="Segoe UI" w:cs="Segoe UI" w:hint="eastAsia"/>
+                <w:color w:val="6D6D6D"/>
+                <w:sz w:val="21"/>
+                <w:szCs w:val="21"/>
+                <w:shd w:val="clear" w:color="auto" w:fill="F1F1F1"/>
+              </w:rPr>
+              <w:t>수</w:t>
+            </w:r>
+            <w:r>
+              <w:rPr>
+                <w:rFonts w:ascii="Segoe UI" w:hAnsi="Segoe UI" w:cs="Segoe UI" w:hint="eastAsia"/>
+                <w:color w:val="6D6D6D"/>
+                <w:sz w:val="21"/>
+                <w:szCs w:val="21"/>
+                <w:shd w:val="clear" w:color="auto" w:fill="F1F1F1"/>
+              </w:rPr>
+              <w:t xml:space="preserve"> </w:t>
+            </w:r>
+            <w:r>
+              <w:rPr>
+                <w:rFonts w:ascii="Segoe UI" w:hAnsi="Segoe UI" w:cs="Segoe UI" w:hint="eastAsia"/>
+                <w:color w:val="6D6D6D"/>
+                <w:sz w:val="21"/>
+                <w:szCs w:val="21"/>
+                <w:shd w:val="clear" w:color="auto" w:fill="F1F1F1"/>
+              </w:rPr>
+              <w:t>있었으며</w:t>
+            </w:r>
+            <w:r>
+              <w:rPr>
+                <w:rFonts w:ascii="Segoe UI" w:hAnsi="Segoe UI" w:cs="Segoe UI" w:hint="eastAsia"/>
+                <w:color w:val="6D6D6D"/>
+                <w:sz w:val="21"/>
+                <w:szCs w:val="21"/>
+                <w:shd w:val="clear" w:color="auto" w:fill="F1F1F1"/>
+              </w:rPr>
+              <w:t xml:space="preserve"> max script </w:t>
+            </w:r>
+            <w:r>
+              <w:rPr>
+                <w:rFonts w:ascii="Segoe UI" w:hAnsi="Segoe UI" w:cs="Segoe UI" w:hint="eastAsia"/>
+                <w:color w:val="6D6D6D"/>
+                <w:sz w:val="21"/>
+                <w:szCs w:val="21"/>
+                <w:shd w:val="clear" w:color="auto" w:fill="F1F1F1"/>
+              </w:rPr>
+              <w:t>활용능력</w:t>
+            </w:r>
+            <w:r>
+              <w:rPr>
+                <w:rFonts w:ascii="Segoe UI" w:hAnsi="Segoe UI" w:cs="Segoe UI" w:hint="eastAsia"/>
+                <w:color w:val="6D6D6D"/>
+                <w:sz w:val="21"/>
+                <w:szCs w:val="21"/>
+                <w:shd w:val="clear" w:color="auto" w:fill="F1F1F1"/>
+              </w:rPr>
+              <w:t xml:space="preserve"> </w:t>
+            </w:r>
+            <w:r>
+              <w:rPr>
+                <w:rFonts w:ascii="Segoe UI" w:hAnsi="Segoe UI" w:cs="Segoe UI" w:hint="eastAsia"/>
+                <w:color w:val="6D6D6D"/>
+                <w:sz w:val="21"/>
+                <w:szCs w:val="21"/>
+                <w:shd w:val="clear" w:color="auto" w:fill="F1F1F1"/>
+              </w:rPr>
+              <w:t>또한</w:t>
+            </w:r>
+            <w:r>
+              <w:rPr>
+                <w:rFonts w:ascii="Segoe UI" w:hAnsi="Segoe UI" w:cs="Segoe UI" w:hint="eastAsia"/>
+                <w:color w:val="6D6D6D"/>
+                <w:sz w:val="21"/>
+                <w:szCs w:val="21"/>
+                <w:shd w:val="clear" w:color="auto" w:fill="F1F1F1"/>
+              </w:rPr>
+              <w:t xml:space="preserve"> </w:t>
+            </w:r>
+            <w:r>
+              <w:rPr>
+                <w:rFonts w:ascii="Segoe UI" w:hAnsi="Segoe UI" w:cs="Segoe UI" w:hint="eastAsia"/>
+                <w:color w:val="6D6D6D"/>
+                <w:sz w:val="21"/>
+                <w:szCs w:val="21"/>
+                <w:shd w:val="clear" w:color="auto" w:fill="F1F1F1"/>
+              </w:rPr>
+              <w:t>더욱</w:t>
+            </w:r>
+            <w:r>
+              <w:rPr>
+                <w:rFonts w:ascii="Segoe UI" w:hAnsi="Segoe UI" w:cs="Segoe UI" w:hint="eastAsia"/>
+                <w:color w:val="6D6D6D"/>
+                <w:sz w:val="21"/>
+                <w:szCs w:val="21"/>
+                <w:shd w:val="clear" w:color="auto" w:fill="F1F1F1"/>
+              </w:rPr>
+              <w:t xml:space="preserve"> </w:t>
+            </w:r>
+            <w:r>
+              <w:rPr>
+                <w:rFonts w:ascii="Segoe UI" w:hAnsi="Segoe UI" w:cs="Segoe UI" w:hint="eastAsia"/>
+                <w:color w:val="6D6D6D"/>
+                <w:sz w:val="21"/>
+                <w:szCs w:val="21"/>
+                <w:shd w:val="clear" w:color="auto" w:fill="F1F1F1"/>
+              </w:rPr>
+              <w:t>성장하여</w:t>
+            </w:r>
+            <w:r>
+              <w:rPr>
+                <w:rFonts w:ascii="Segoe UI" w:hAnsi="Segoe UI" w:cs="Segoe UI" w:hint="eastAsia"/>
+                <w:color w:val="6D6D6D"/>
+                <w:sz w:val="21"/>
+                <w:szCs w:val="21"/>
+                <w:shd w:val="clear" w:color="auto" w:fill="F1F1F1"/>
+              </w:rPr>
+              <w:t xml:space="preserve"> </w:t>
+            </w:r>
+          </w:p>
+          <w:p>
+            <w:pPr>
+              <w:pStyle w:val="a3"/>
+              <w:wordWrap/>
+              <w:jc w:val="center"/>
+              <w:rPr>
+                <w:rFonts w:ascii="Segoe UI" w:hAnsi="Segoe UI" w:cs="Segoe UI" w:hint="eastAsia"/>
+                <w:color w:val="6D6D6D"/>
+                <w:sz w:val="21"/>
+                <w:szCs w:val="21"/>
+                <w:shd w:val="clear" w:color="auto" w:fill="F1F1F1"/>
+              </w:rPr>
+            </w:pPr>
+            <w:proofErr w:type="spellStart"/>
+            <w:r>
+              <w:rPr>
+                <w:rFonts w:ascii="Segoe UI" w:hAnsi="Segoe UI" w:cs="Segoe UI" w:hint="eastAsia"/>
+                <w:color w:val="6D6D6D"/>
+                <w:sz w:val="21"/>
+                <w:szCs w:val="21"/>
+                <w:shd w:val="clear" w:color="auto" w:fill="F1F1F1"/>
+              </w:rPr>
+              <w:t>여러가지</w:t>
+            </w:r>
+            <w:proofErr w:type="spellEnd"/>
+            <w:r>
+              <w:rPr>
+                <w:rFonts w:ascii="Segoe UI" w:hAnsi="Segoe UI" w:cs="Segoe UI" w:hint="eastAsia"/>
+                <w:color w:val="6D6D6D"/>
+                <w:sz w:val="21"/>
+                <w:szCs w:val="21"/>
+                <w:shd w:val="clear" w:color="auto" w:fill="F1F1F1"/>
+              </w:rPr>
+              <w:t xml:space="preserve"> </w:t>
+            </w:r>
+            <w:r>
+              <w:rPr>
+                <w:rFonts w:ascii="Segoe UI" w:hAnsi="Segoe UI" w:cs="Segoe UI" w:hint="eastAsia"/>
+                <w:color w:val="6D6D6D"/>
+                <w:sz w:val="21"/>
+                <w:szCs w:val="21"/>
+                <w:shd w:val="clear" w:color="auto" w:fill="F1F1F1"/>
+              </w:rPr>
+              <w:t>필요한</w:t>
+            </w:r>
+            <w:r>
+              <w:rPr>
+                <w:rFonts w:ascii="Segoe UI" w:hAnsi="Segoe UI" w:cs="Segoe UI" w:hint="eastAsia"/>
+                <w:color w:val="6D6D6D"/>
+                <w:sz w:val="21"/>
+                <w:szCs w:val="21"/>
+                <w:shd w:val="clear" w:color="auto" w:fill="F1F1F1"/>
+              </w:rPr>
+              <w:t xml:space="preserve"> </w:t>
+            </w:r>
+            <w:r>
+              <w:rPr>
+                <w:rFonts w:ascii="Segoe UI" w:hAnsi="Segoe UI" w:cs="Segoe UI" w:hint="eastAsia"/>
+                <w:color w:val="6D6D6D"/>
+                <w:sz w:val="21"/>
+                <w:szCs w:val="21"/>
+                <w:shd w:val="clear" w:color="auto" w:fill="F1F1F1"/>
+              </w:rPr>
+              <w:t>매크로</w:t>
+            </w:r>
+            <w:r>
+              <w:rPr>
+                <w:rFonts w:ascii="Segoe UI" w:hAnsi="Segoe UI" w:cs="Segoe UI" w:hint="eastAsia"/>
+                <w:color w:val="6D6D6D"/>
+                <w:sz w:val="21"/>
+                <w:szCs w:val="21"/>
+                <w:shd w:val="clear" w:color="auto" w:fill="F1F1F1"/>
+              </w:rPr>
+              <w:t xml:space="preserve"> </w:t>
+            </w:r>
+            <w:r>
+              <w:rPr>
+                <w:rFonts w:ascii="Segoe UI" w:hAnsi="Segoe UI" w:cs="Segoe UI" w:hint="eastAsia"/>
+                <w:color w:val="6D6D6D"/>
+                <w:sz w:val="21"/>
+                <w:szCs w:val="21"/>
+                <w:shd w:val="clear" w:color="auto" w:fill="F1F1F1"/>
+              </w:rPr>
+              <w:t>기능들을</w:t>
+            </w:r>
+            <w:r>
+              <w:rPr>
+                <w:rFonts w:ascii="Segoe UI" w:hAnsi="Segoe UI" w:cs="Segoe UI" w:hint="eastAsia"/>
+                <w:color w:val="6D6D6D"/>
+                <w:sz w:val="21"/>
+                <w:szCs w:val="21"/>
+                <w:shd w:val="clear" w:color="auto" w:fill="F1F1F1"/>
+              </w:rPr>
+              <w:t xml:space="preserve"> </w:t>
+            </w:r>
+            <w:r>
+              <w:rPr>
+                <w:rFonts w:ascii="Segoe UI" w:hAnsi="Segoe UI" w:cs="Segoe UI" w:hint="eastAsia"/>
+                <w:color w:val="6D6D6D"/>
+                <w:sz w:val="21"/>
+                <w:szCs w:val="21"/>
+                <w:shd w:val="clear" w:color="auto" w:fill="F1F1F1"/>
+              </w:rPr>
+              <w:t>만들어</w:t>
+            </w:r>
+            <w:r>
+              <w:rPr>
+                <w:rFonts w:ascii="Segoe UI" w:hAnsi="Segoe UI" w:cs="Segoe UI" w:hint="eastAsia"/>
+                <w:color w:val="6D6D6D"/>
+                <w:sz w:val="21"/>
+                <w:szCs w:val="21"/>
+                <w:shd w:val="clear" w:color="auto" w:fill="F1F1F1"/>
+              </w:rPr>
+              <w:t xml:space="preserve"> </w:t>
+            </w:r>
+            <w:r>
+              <w:rPr>
+                <w:rFonts w:ascii="Segoe UI" w:hAnsi="Segoe UI" w:cs="Segoe UI" w:hint="eastAsia"/>
+                <w:color w:val="6D6D6D"/>
+                <w:sz w:val="21"/>
+                <w:szCs w:val="21"/>
+                <w:shd w:val="clear" w:color="auto" w:fill="F1F1F1"/>
+              </w:rPr>
+              <w:t>제공하였습니다</w:t>
+            </w:r>
+            <w:r>
+              <w:rPr>
+                <w:rFonts w:ascii="Segoe UI" w:hAnsi="Segoe UI" w:cs="Segoe UI" w:hint="eastAsia"/>
+                <w:color w:val="6D6D6D"/>
+                <w:sz w:val="21"/>
+                <w:szCs w:val="21"/>
+                <w:shd w:val="clear" w:color="auto" w:fill="F1F1F1"/>
+              </w:rPr>
+              <w:t xml:space="preserve">. </w:t>
+            </w:r>
+          </w:p>
+          <w:p>
+            <w:pPr>
+              <w:pStyle w:val="a3"/>
+              <w:wordWrap/>
+              <w:jc w:val="center"/>
+              <w:rPr>
+                <w:rFonts w:ascii="Segoe UI" w:hAnsi="Segoe UI" w:cs="Segoe UI" w:hint="eastAsia"/>
+                <w:color w:val="6D6D6D"/>
+                <w:sz w:val="21"/>
+                <w:szCs w:val="21"/>
+                <w:shd w:val="clear" w:color="auto" w:fill="F1F1F1"/>
+              </w:rPr>
+            </w:pPr>
+          </w:p>
+          <w:p>
+            <w:pPr>
+              <w:pStyle w:val="a3"/>
+              <w:wordWrap/>
+              <w:jc w:val="center"/>
+              <w:rPr>
+                <w:rFonts w:ascii="맑은 고딕" w:eastAsia="맑은 고딕" w:hAnsi="맑은 고딕"/>
+                <w:color w:val="282828"/>
+                <w:sz w:val="18"/>
+                <w:szCs w:val="18"/>
+              </w:rPr>
+            </w:pPr>
+          </w:p>
+        </w:tc>
+      </w:tr>
+    </w:tbl>
     <w:p>
       <w:pPr>
         <w:pStyle w:val="a3"/>
@@ -5326,6 +10515,56 @@
     </w:sectPr>
   </w:body>
 </w:document>
+</file>
+
+<file path=word/endnotes.xml><?xml version="1.0" encoding="utf-8"?>
+<w:endnotes xmlns:wpc="http://schemas.microsoft.com/office/word/2010/wordprocessingCanvas" xmlns:mc="http://schemas.openxmlformats.org/markup-compatibility/2006" xmlns:o="urn:schemas-microsoft-com:office:office" xmlns:r="http://schemas.openxmlformats.org/officeDocument/2006/relationships" xmlns:m="http://schemas.openxmlformats.org/officeDocument/2006/math" xmlns:v="urn:schemas-microsoft-com:vml" xmlns:wp14="http://schemas.microsoft.com/office/word/2010/wordprocessingDrawing" xmlns:wp="http://schemas.openxmlformats.org/drawingml/2006/wordprocessingDrawing" xmlns:w10="urn:schemas-microsoft-com:office:word" xmlns:w="http://schemas.openxmlformats.org/wordprocessingml/2006/main" xmlns:w14="http://schemas.microsoft.com/office/word/2010/wordml" xmlns:wpg="http://schemas.microsoft.com/office/word/2010/wordprocessingGroup" xmlns:wpi="http://schemas.microsoft.com/office/word/2010/wordprocessingInk" xmlns:wne="http://schemas.microsoft.com/office/word/2006/wordml" xmlns:wps="http://schemas.microsoft.com/office/word/2010/wordprocessingShape" mc:Ignorable="w14 wp14">
+  <w:endnote w:type="separator" w:id="-1">
+    <w:p>
+      <w:pPr>
+        <w:spacing w:line="240" w:lineRule="auto"/>
+      </w:pPr>
+      <w:r>
+        <w:separator/>
+      </w:r>
+    </w:p>
+  </w:endnote>
+  <w:endnote w:type="continuationSeparator" w:id="0">
+    <w:p>
+      <w:pPr>
+        <w:spacing w:line="240" w:lineRule="auto"/>
+      </w:pPr>
+      <w:r>
+        <w:continuationSeparator/>
+      </w:r>
+    </w:p>
+  </w:endnote>
+</w:endnotes>
+</file>
+
+<file path=word/footnotes.xml><?xml version="1.0" encoding="utf-8"?>
+<w:footnotes xmlns:wpc="http://schemas.microsoft.com/office/word/2010/wordprocessingCanvas" xmlns:mc="http://schemas.openxmlformats.org/markup-compatibility/2006" xmlns:o="urn:schemas-microsoft-com:office:office" xmlns:r="http://schemas.openxmlformats.org/officeDocument/2006/relationships" xmlns:m="http://schemas.openxmlformats.org/officeDocument/2006/math" xmlns:v="urn:schemas-microsoft-com:vml" xmlns:wp14="http://schemas.microsoft.com/office/word/2010/wordprocessingDrawing" xmlns:wp="http://schemas.openxmlformats.org/drawingml/2006/wordprocessingDrawing" xmlns:w10="urn:schemas-microsoft-com:office:word" xmlns:w="http://schemas.openxmlformats.org/wordprocessingml/2006/main" xmlns:w14="http://schemas.microsoft.com/office/word/2010/wordml" xmlns:wpg="http://schemas.microsoft.com/office/word/2010/wordprocessingGroup" xmlns:wpi="http://schemas.microsoft.com/office/word/2010/wordprocessingInk" xmlns:wne="http://schemas.microsoft.com/office/word/2006/wordml" xmlns:wps="http://schemas.microsoft.com/office/word/2010/wordprocessingShape" mc:Ignorable="w14 wp14">
+  <w:footnote w:type="separator" w:id="-1">
+    <w:p>
+      <w:pPr>
+        <w:spacing w:line="240" w:lineRule="auto"/>
+      </w:pPr>
+      <w:r>
+        <w:separator/>
+      </w:r>
+    </w:p>
+  </w:footnote>
+  <w:footnote w:type="continuationSeparator" w:id="0">
+    <w:p>
+      <w:pPr>
+        <w:spacing w:line="240" w:lineRule="auto"/>
+      </w:pPr>
+      <w:r>
+        <w:continuationSeparator/>
+      </w:r>
+    </w:p>
+  </w:footnote>
+</w:footnotes>
 </file>
 
 <file path=word/numbering.xml><?xml version="1.0" encoding="utf-8"?>
@@ -6555,6 +11794,64 @@
       <w:szCs w:val="18"/>
     </w:rPr>
   </w:style>
+  <w:style w:type="paragraph" w:styleId="ac">
+    <w:name w:val="header"/>
+    <w:basedOn w:val="a"/>
+    <w:link w:val="Char0"/>
+    <w:uiPriority w:val="99"/>
+    <w:unhideWhenUsed/>
+    <w:locked/>
+    <w:rsid w:val="00F42523"/>
+    <w:pPr>
+      <w:tabs>
+        <w:tab w:val="center" w:pos="4513"/>
+        <w:tab w:val="right" w:pos="9026"/>
+      </w:tabs>
+      <w:snapToGrid w:val="0"/>
+    </w:pPr>
+  </w:style>
+  <w:style w:type="character" w:customStyle="1" w:styleId="Char0">
+    <w:name w:val="머리글 Char"/>
+    <w:basedOn w:val="a0"/>
+    <w:link w:val="ac"/>
+    <w:uiPriority w:val="99"/>
+    <w:rsid w:val="00F42523"/>
+  </w:style>
+  <w:style w:type="paragraph" w:styleId="ad">
+    <w:name w:val="footer"/>
+    <w:basedOn w:val="a"/>
+    <w:link w:val="Char1"/>
+    <w:uiPriority w:val="99"/>
+    <w:unhideWhenUsed/>
+    <w:locked/>
+    <w:rsid w:val="00F42523"/>
+    <w:pPr>
+      <w:tabs>
+        <w:tab w:val="center" w:pos="4513"/>
+        <w:tab w:val="right" w:pos="9026"/>
+      </w:tabs>
+      <w:snapToGrid w:val="0"/>
+    </w:pPr>
+  </w:style>
+  <w:style w:type="character" w:customStyle="1" w:styleId="Char1">
+    <w:name w:val="바닥글 Char"/>
+    <w:basedOn w:val="a0"/>
+    <w:link w:val="ad"/>
+    <w:uiPriority w:val="99"/>
+    <w:rsid w:val="00F42523"/>
+  </w:style>
+  <w:style w:type="character" w:styleId="ae">
+    <w:name w:val="Hyperlink"/>
+    <w:basedOn w:val="a0"/>
+    <w:uiPriority w:val="99"/>
+    <w:unhideWhenUsed/>
+    <w:locked/>
+    <w:rsid w:val="00F42523"/>
+    <w:rPr>
+      <w:color w:val="0000FF" w:themeColor="hyperlink"/>
+      <w:u w:val="single"/>
+    </w:rPr>
+  </w:style>
 </w:styles>
 </file>
 
@@ -7030,6 +12327,64 @@
       <w:szCs w:val="18"/>
     </w:rPr>
   </w:style>
+  <w:style w:type="paragraph" w:styleId="ac">
+    <w:name w:val="header"/>
+    <w:basedOn w:val="a"/>
+    <w:link w:val="Char0"/>
+    <w:uiPriority w:val="99"/>
+    <w:unhideWhenUsed/>
+    <w:locked/>
+    <w:rsid w:val="00F42523"/>
+    <w:pPr>
+      <w:tabs>
+        <w:tab w:val="center" w:pos="4513"/>
+        <w:tab w:val="right" w:pos="9026"/>
+      </w:tabs>
+      <w:snapToGrid w:val="0"/>
+    </w:pPr>
+  </w:style>
+  <w:style w:type="character" w:customStyle="1" w:styleId="Char0">
+    <w:name w:val="머리글 Char"/>
+    <w:basedOn w:val="a0"/>
+    <w:link w:val="ac"/>
+    <w:uiPriority w:val="99"/>
+    <w:rsid w:val="00F42523"/>
+  </w:style>
+  <w:style w:type="paragraph" w:styleId="ad">
+    <w:name w:val="footer"/>
+    <w:basedOn w:val="a"/>
+    <w:link w:val="Char1"/>
+    <w:uiPriority w:val="99"/>
+    <w:unhideWhenUsed/>
+    <w:locked/>
+    <w:rsid w:val="00F42523"/>
+    <w:pPr>
+      <w:tabs>
+        <w:tab w:val="center" w:pos="4513"/>
+        <w:tab w:val="right" w:pos="9026"/>
+      </w:tabs>
+      <w:snapToGrid w:val="0"/>
+    </w:pPr>
+  </w:style>
+  <w:style w:type="character" w:customStyle="1" w:styleId="Char1">
+    <w:name w:val="바닥글 Char"/>
+    <w:basedOn w:val="a0"/>
+    <w:link w:val="ad"/>
+    <w:uiPriority w:val="99"/>
+    <w:rsid w:val="00F42523"/>
+  </w:style>
+  <w:style w:type="character" w:styleId="ae">
+    <w:name w:val="Hyperlink"/>
+    <w:basedOn w:val="a0"/>
+    <w:uiPriority w:val="99"/>
+    <w:unhideWhenUsed/>
+    <w:locked/>
+    <w:rsid w:val="00F42523"/>
+    <w:rPr>
+      <w:color w:val="0000FF" w:themeColor="hyperlink"/>
+      <w:u w:val="single"/>
+    </w:rPr>
+  </w:style>
 </w:styles>
 </file>
 
@@ -7201,7 +12556,7 @@
 </file>
 
 <file path=customXml/itemProps2.xml><?xml version="1.0" encoding="utf-8"?>
-<ds:datastoreItem xmlns:ds="http://schemas.openxmlformats.org/officeDocument/2006/customXml" ds:itemID="{93EE8839-7B1B-498D-89D9-31B64CDA9364}">
+<ds:datastoreItem xmlns:ds="http://schemas.openxmlformats.org/officeDocument/2006/customXml" ds:itemID="{EB575060-3D60-4465-820B-2BEB57B56C5D}">
   <ds:schemaRefs>
     <ds:schemaRef ds:uri="http://schemas.openxmlformats.org/officeDocument/2006/bibliography"/>
     <ds:schemaRef ds:uri="http://schemas.openxmlformats.org/officeDocument/2006/sharedTypes"/>
